--- a/docx/36 ready.docx
+++ b/docx/36 ready.docx
@@ -1,14 +1,22 @@
 
 <file path=word/document.xml><?xml version="1.0" encoding="utf-8"?>
-<w:document xmlns:mc="http://schemas.openxmlformats.org/markup-compatibility/2006" xmlns:o="urn:schemas-microsoft-com:office:office" xmlns:r="http://schemas.openxmlformats.org/officeDocument/2006/relationships" xmlns:m="http://schemas.openxmlformats.org/officeDocument/2006/math" xmlns:v="urn:schemas-microsoft-com:vml" xmlns:wp="http://schemas.openxmlformats.org/drawingml/2006/wordprocessingDrawing" xmlns:w10="urn:schemas-microsoft-com:office:word" xmlns:w="http://schemas.openxmlformats.org/wordprocessingml/2006/main" xmlns:wne="http://schemas.microsoft.com/office/word/2006/wordml" xmlns:sl="http://schemas.openxmlformats.org/schemaLibrary/2006/main" xmlns:a="http://schemas.openxmlformats.org/drawingml/2006/main" xmlns:pic="http://schemas.openxmlformats.org/drawingml/2006/picture" xmlns:c="http://schemas.openxmlformats.org/drawingml/2006/chart" xmlns:lc="http://schemas.openxmlformats.org/drawingml/2006/lockedCanvas" xmlns:dgm="http://schemas.openxmlformats.org/drawingml/2006/diagram" xmlns:wps="http://schemas.microsoft.com/office/word/2010/wordprocessingShape" xmlns:wpg="http://schemas.microsoft.com/office/word/2010/wordprocessingGroup">
-  <w:background w:color="FFFFFF"/>
+<w:document xmlns:mc="http://schemas.openxmlformats.org/markup-compatibility/2006" xmlns:o="urn:schemas-microsoft-com:office:office" xmlns:r="http://schemas.openxmlformats.org/officeDocument/2006/relationships" xmlns:m="http://schemas.openxmlformats.org/officeDocument/2006/math" xmlns:v="urn:schemas-microsoft-com:vml" xmlns:wp="http://schemas.openxmlformats.org/drawingml/2006/wordprocessingDrawing" xmlns:w10="urn:schemas-microsoft-com:office:word" xmlns:w="http://schemas.openxmlformats.org/wordprocessingml/2006/main" xmlns:wne="http://schemas.microsoft.com/office/word/2006/wordml" xmlns:sl="http://schemas.openxmlformats.org/schemaLibrary/2006/main" xmlns:a="http://schemas.openxmlformats.org/drawingml/2006/main" xmlns:pic="http://schemas.openxmlformats.org/drawingml/2006/picture" xmlns:c="http://schemas.openxmlformats.org/drawingml/2006/chart" xmlns:lc="http://schemas.openxmlformats.org/drawingml/2006/lockedCanvas" xmlns:dgm="http://schemas.openxmlformats.org/drawingml/2006/diagram" xmlns:wps="http://schemas.microsoft.com/office/word/2010/wordprocessingShape" xmlns:wpg="http://schemas.microsoft.com/office/word/2010/wordprocessingGroup" xmlns:w14="http://schemas.microsoft.com/office/word/2010/wordml" xmlns:w15="http://schemas.microsoft.com/office/word/2012/wordml">
   <w:body>
     <w:p>
       <w:pPr>
         <w:pStyle w:val="Heading2"/>
+        <w:pBdr>
+          <w:top w:space="0" w:sz="0" w:val="nil"/>
+          <w:left w:space="0" w:sz="0" w:val="nil"/>
+          <w:bottom w:space="0" w:sz="0" w:val="nil"/>
+          <w:right w:space="0" w:sz="0" w:val="nil"/>
+          <w:between w:space="0" w:sz="0" w:val="nil"/>
+        </w:pBdr>
+        <w:shd w:fill="auto" w:val="clear"/>
         <w:spacing w:line="240" w:lineRule="auto"/>
         <w:contextualSpacing w:val="0"/>
         <w:jc w:val="center"/>
+        <w:rPr/>
       </w:pPr>
       <w:bookmarkStart w:colFirst="0" w:colLast="0" w:name="_razw2xssu3n3" w:id="0"/>
       <w:bookmarkEnd w:id="0"/>
@@ -24,36 +32,75 @@
         <w:keepNext w:val="0"/>
         <w:keepLines w:val="0"/>
         <w:widowControl w:val="0"/>
-        <w:ind w:firstLine="540"/>
-        <w:contextualSpacing w:val="0"/>
-      </w:pPr>
-      <w:r>
-        <w:rPr>
-          <w:rtl w:val="0"/>
-        </w:rPr>
-      </w:r>
-    </w:p>
-    <w:p>
-      <w:pPr>
-        <w:keepNext w:val="0"/>
-        <w:keepLines w:val="0"/>
-        <w:widowControl w:val="0"/>
-        <w:ind w:firstLine="540"/>
-        <w:contextualSpacing w:val="0"/>
-      </w:pPr>
-      <w:r>
-        <w:rPr>
-          <w:rtl w:val="0"/>
-        </w:rPr>
-      </w:r>
-    </w:p>
-    <w:p>
-      <w:pPr>
-        <w:keepNext w:val="0"/>
-        <w:keepLines w:val="0"/>
-        <w:widowControl w:val="0"/>
-        <w:ind w:firstLine="540"/>
-        <w:contextualSpacing w:val="0"/>
+        <w:pBdr>
+          <w:top w:space="0" w:sz="0" w:val="nil"/>
+          <w:left w:space="0" w:sz="0" w:val="nil"/>
+          <w:bottom w:space="0" w:sz="0" w:val="nil"/>
+          <w:right w:space="0" w:sz="0" w:val="nil"/>
+          <w:between w:space="0" w:sz="0" w:val="nil"/>
+        </w:pBdr>
+        <w:shd w:fill="auto" w:val="clear"/>
+        <w:ind w:firstLine="540"/>
+        <w:contextualSpacing w:val="0"/>
+        <w:rPr>
+          <w:rFonts w:ascii="Times New Roman" w:cs="Times New Roman" w:eastAsia="Times New Roman" w:hAnsi="Times New Roman"/>
+          <w:sz w:val="24"/>
+          <w:szCs w:val="24"/>
+        </w:rPr>
+      </w:pPr>
+      <w:r>
+        <w:rPr>
+          <w:rtl w:val="0"/>
+        </w:rPr>
+      </w:r>
+    </w:p>
+    <w:p>
+      <w:pPr>
+        <w:keepNext w:val="0"/>
+        <w:keepLines w:val="0"/>
+        <w:widowControl w:val="0"/>
+        <w:pBdr>
+          <w:top w:space="0" w:sz="0" w:val="nil"/>
+          <w:left w:space="0" w:sz="0" w:val="nil"/>
+          <w:bottom w:space="0" w:sz="0" w:val="nil"/>
+          <w:right w:space="0" w:sz="0" w:val="nil"/>
+          <w:between w:space="0" w:sz="0" w:val="nil"/>
+        </w:pBdr>
+        <w:shd w:fill="auto" w:val="clear"/>
+        <w:ind w:firstLine="540"/>
+        <w:contextualSpacing w:val="0"/>
+        <w:rPr>
+          <w:rFonts w:ascii="Times New Roman" w:cs="Times New Roman" w:eastAsia="Times New Roman" w:hAnsi="Times New Roman"/>
+          <w:sz w:val="24"/>
+          <w:szCs w:val="24"/>
+        </w:rPr>
+      </w:pPr>
+      <w:r>
+        <w:rPr>
+          <w:rtl w:val="0"/>
+        </w:rPr>
+      </w:r>
+    </w:p>
+    <w:p>
+      <w:pPr>
+        <w:keepNext w:val="0"/>
+        <w:keepLines w:val="0"/>
+        <w:widowControl w:val="0"/>
+        <w:pBdr>
+          <w:top w:space="0" w:sz="0" w:val="nil"/>
+          <w:left w:space="0" w:sz="0" w:val="nil"/>
+          <w:bottom w:space="0" w:sz="0" w:val="nil"/>
+          <w:right w:space="0" w:sz="0" w:val="nil"/>
+          <w:between w:space="0" w:sz="0" w:val="nil"/>
+        </w:pBdr>
+        <w:shd w:fill="auto" w:val="clear"/>
+        <w:ind w:firstLine="540"/>
+        <w:contextualSpacing w:val="0"/>
+        <w:rPr>
+          <w:rFonts w:ascii="Times New Roman" w:cs="Times New Roman" w:eastAsia="Times New Roman" w:hAnsi="Times New Roman"/>
+          <w:sz w:val="24"/>
+          <w:szCs w:val="24"/>
+        </w:rPr>
       </w:pPr>
       <w:r>
         <w:rPr>
@@ -108,8 +155,21 @@
         <w:keepNext w:val="0"/>
         <w:keepLines w:val="0"/>
         <w:widowControl w:val="0"/>
-        <w:ind w:firstLine="540"/>
-        <w:contextualSpacing w:val="0"/>
+        <w:pBdr>
+          <w:top w:space="0" w:sz="0" w:val="nil"/>
+          <w:left w:space="0" w:sz="0" w:val="nil"/>
+          <w:bottom w:space="0" w:sz="0" w:val="nil"/>
+          <w:right w:space="0" w:sz="0" w:val="nil"/>
+          <w:between w:space="0" w:sz="0" w:val="nil"/>
+        </w:pBdr>
+        <w:shd w:fill="auto" w:val="clear"/>
+        <w:ind w:firstLine="540"/>
+        <w:contextualSpacing w:val="0"/>
+        <w:rPr>
+          <w:rFonts w:ascii="Times New Roman" w:cs="Times New Roman" w:eastAsia="Times New Roman" w:hAnsi="Times New Roman"/>
+          <w:sz w:val="24"/>
+          <w:szCs w:val="24"/>
+        </w:rPr>
       </w:pPr>
       <w:r>
         <w:rPr>
@@ -126,8 +186,21 @@
         <w:keepNext w:val="0"/>
         <w:keepLines w:val="0"/>
         <w:widowControl w:val="0"/>
-        <w:ind w:firstLine="540"/>
-        <w:contextualSpacing w:val="0"/>
+        <w:pBdr>
+          <w:top w:space="0" w:sz="0" w:val="nil"/>
+          <w:left w:space="0" w:sz="0" w:val="nil"/>
+          <w:bottom w:space="0" w:sz="0" w:val="nil"/>
+          <w:right w:space="0" w:sz="0" w:val="nil"/>
+          <w:between w:space="0" w:sz="0" w:val="nil"/>
+        </w:pBdr>
+        <w:shd w:fill="auto" w:val="clear"/>
+        <w:ind w:firstLine="540"/>
+        <w:contextualSpacing w:val="0"/>
+        <w:rPr>
+          <w:rFonts w:ascii="Times New Roman" w:cs="Times New Roman" w:eastAsia="Times New Roman" w:hAnsi="Times New Roman"/>
+          <w:sz w:val="24"/>
+          <w:szCs w:val="24"/>
+        </w:rPr>
       </w:pPr>
       <w:r>
         <w:rPr>
@@ -144,8 +217,21 @@
         <w:keepNext w:val="0"/>
         <w:keepLines w:val="0"/>
         <w:widowControl w:val="0"/>
-        <w:ind w:firstLine="540"/>
-        <w:contextualSpacing w:val="0"/>
+        <w:pBdr>
+          <w:top w:space="0" w:sz="0" w:val="nil"/>
+          <w:left w:space="0" w:sz="0" w:val="nil"/>
+          <w:bottom w:space="0" w:sz="0" w:val="nil"/>
+          <w:right w:space="0" w:sz="0" w:val="nil"/>
+          <w:between w:space="0" w:sz="0" w:val="nil"/>
+        </w:pBdr>
+        <w:shd w:fill="auto" w:val="clear"/>
+        <w:ind w:firstLine="540"/>
+        <w:contextualSpacing w:val="0"/>
+        <w:rPr>
+          <w:rFonts w:ascii="Times New Roman" w:cs="Times New Roman" w:eastAsia="Times New Roman" w:hAnsi="Times New Roman"/>
+          <w:sz w:val="24"/>
+          <w:szCs w:val="24"/>
+        </w:rPr>
       </w:pPr>
       <w:r>
         <w:rPr>
@@ -162,8 +248,21 @@
         <w:keepNext w:val="0"/>
         <w:keepLines w:val="0"/>
         <w:widowControl w:val="0"/>
-        <w:ind w:firstLine="540"/>
-        <w:contextualSpacing w:val="0"/>
+        <w:pBdr>
+          <w:top w:space="0" w:sz="0" w:val="nil"/>
+          <w:left w:space="0" w:sz="0" w:val="nil"/>
+          <w:bottom w:space="0" w:sz="0" w:val="nil"/>
+          <w:right w:space="0" w:sz="0" w:val="nil"/>
+          <w:between w:space="0" w:sz="0" w:val="nil"/>
+        </w:pBdr>
+        <w:shd w:fill="auto" w:val="clear"/>
+        <w:ind w:firstLine="540"/>
+        <w:contextualSpacing w:val="0"/>
+        <w:rPr>
+          <w:rFonts w:ascii="Times New Roman" w:cs="Times New Roman" w:eastAsia="Times New Roman" w:hAnsi="Times New Roman"/>
+          <w:sz w:val="24"/>
+          <w:szCs w:val="24"/>
+        </w:rPr>
       </w:pPr>
       <w:r>
         <w:rPr>
@@ -180,8 +279,21 @@
         <w:keepNext w:val="0"/>
         <w:keepLines w:val="0"/>
         <w:widowControl w:val="0"/>
-        <w:ind w:firstLine="540"/>
-        <w:contextualSpacing w:val="0"/>
+        <w:pBdr>
+          <w:top w:space="0" w:sz="0" w:val="nil"/>
+          <w:left w:space="0" w:sz="0" w:val="nil"/>
+          <w:bottom w:space="0" w:sz="0" w:val="nil"/>
+          <w:right w:space="0" w:sz="0" w:val="nil"/>
+          <w:between w:space="0" w:sz="0" w:val="nil"/>
+        </w:pBdr>
+        <w:shd w:fill="auto" w:val="clear"/>
+        <w:ind w:firstLine="540"/>
+        <w:contextualSpacing w:val="0"/>
+        <w:rPr>
+          <w:rFonts w:ascii="Times New Roman" w:cs="Times New Roman" w:eastAsia="Times New Roman" w:hAnsi="Times New Roman"/>
+          <w:sz w:val="24"/>
+          <w:szCs w:val="24"/>
+        </w:rPr>
       </w:pPr>
       <w:r>
         <w:rPr>
@@ -198,8 +310,21 @@
         <w:keepNext w:val="0"/>
         <w:keepLines w:val="0"/>
         <w:widowControl w:val="0"/>
-        <w:ind w:firstLine="540"/>
-        <w:contextualSpacing w:val="0"/>
+        <w:pBdr>
+          <w:top w:space="0" w:sz="0" w:val="nil"/>
+          <w:left w:space="0" w:sz="0" w:val="nil"/>
+          <w:bottom w:space="0" w:sz="0" w:val="nil"/>
+          <w:right w:space="0" w:sz="0" w:val="nil"/>
+          <w:between w:space="0" w:sz="0" w:val="nil"/>
+        </w:pBdr>
+        <w:shd w:fill="auto" w:val="clear"/>
+        <w:ind w:firstLine="540"/>
+        <w:contextualSpacing w:val="0"/>
+        <w:rPr>
+          <w:rFonts w:ascii="Times New Roman" w:cs="Times New Roman" w:eastAsia="Times New Roman" w:hAnsi="Times New Roman"/>
+          <w:sz w:val="24"/>
+          <w:szCs w:val="24"/>
+        </w:rPr>
       </w:pPr>
       <w:r>
         <w:rPr>
@@ -216,8 +341,21 @@
         <w:keepNext w:val="0"/>
         <w:keepLines w:val="0"/>
         <w:widowControl w:val="0"/>
-        <w:ind w:firstLine="540"/>
-        <w:contextualSpacing w:val="0"/>
+        <w:pBdr>
+          <w:top w:space="0" w:sz="0" w:val="nil"/>
+          <w:left w:space="0" w:sz="0" w:val="nil"/>
+          <w:bottom w:space="0" w:sz="0" w:val="nil"/>
+          <w:right w:space="0" w:sz="0" w:val="nil"/>
+          <w:between w:space="0" w:sz="0" w:val="nil"/>
+        </w:pBdr>
+        <w:shd w:fill="auto" w:val="clear"/>
+        <w:ind w:firstLine="540"/>
+        <w:contextualSpacing w:val="0"/>
+        <w:rPr>
+          <w:rFonts w:ascii="Times New Roman" w:cs="Times New Roman" w:eastAsia="Times New Roman" w:hAnsi="Times New Roman"/>
+          <w:sz w:val="24"/>
+          <w:szCs w:val="24"/>
+        </w:rPr>
       </w:pPr>
       <w:r>
         <w:rPr>
@@ -234,8 +372,21 @@
         <w:keepNext w:val="0"/>
         <w:keepLines w:val="0"/>
         <w:widowControl w:val="0"/>
-        <w:ind w:firstLine="540"/>
-        <w:contextualSpacing w:val="0"/>
+        <w:pBdr>
+          <w:top w:space="0" w:sz="0" w:val="nil"/>
+          <w:left w:space="0" w:sz="0" w:val="nil"/>
+          <w:bottom w:space="0" w:sz="0" w:val="nil"/>
+          <w:right w:space="0" w:sz="0" w:val="nil"/>
+          <w:between w:space="0" w:sz="0" w:val="nil"/>
+        </w:pBdr>
+        <w:shd w:fill="auto" w:val="clear"/>
+        <w:ind w:firstLine="540"/>
+        <w:contextualSpacing w:val="0"/>
+        <w:rPr>
+          <w:rFonts w:ascii="Times New Roman" w:cs="Times New Roman" w:eastAsia="Times New Roman" w:hAnsi="Times New Roman"/>
+          <w:sz w:val="24"/>
+          <w:szCs w:val="24"/>
+        </w:rPr>
       </w:pPr>
       <w:r>
         <w:rPr>
@@ -252,8 +403,21 @@
         <w:keepNext w:val="0"/>
         <w:keepLines w:val="0"/>
         <w:widowControl w:val="0"/>
-        <w:ind w:firstLine="540"/>
-        <w:contextualSpacing w:val="0"/>
+        <w:pBdr>
+          <w:top w:space="0" w:sz="0" w:val="nil"/>
+          <w:left w:space="0" w:sz="0" w:val="nil"/>
+          <w:bottom w:space="0" w:sz="0" w:val="nil"/>
+          <w:right w:space="0" w:sz="0" w:val="nil"/>
+          <w:between w:space="0" w:sz="0" w:val="nil"/>
+        </w:pBdr>
+        <w:shd w:fill="auto" w:val="clear"/>
+        <w:ind w:firstLine="540"/>
+        <w:contextualSpacing w:val="0"/>
+        <w:rPr>
+          <w:rFonts w:ascii="Times New Roman" w:cs="Times New Roman" w:eastAsia="Times New Roman" w:hAnsi="Times New Roman"/>
+          <w:sz w:val="24"/>
+          <w:szCs w:val="24"/>
+        </w:rPr>
       </w:pPr>
       <w:r>
         <w:rPr>
@@ -270,8 +434,21 @@
         <w:keepNext w:val="0"/>
         <w:keepLines w:val="0"/>
         <w:widowControl w:val="0"/>
-        <w:ind w:firstLine="540"/>
-        <w:contextualSpacing w:val="0"/>
+        <w:pBdr>
+          <w:top w:space="0" w:sz="0" w:val="nil"/>
+          <w:left w:space="0" w:sz="0" w:val="nil"/>
+          <w:bottom w:space="0" w:sz="0" w:val="nil"/>
+          <w:right w:space="0" w:sz="0" w:val="nil"/>
+          <w:between w:space="0" w:sz="0" w:val="nil"/>
+        </w:pBdr>
+        <w:shd w:fill="auto" w:val="clear"/>
+        <w:ind w:firstLine="540"/>
+        <w:contextualSpacing w:val="0"/>
+        <w:rPr>
+          <w:rFonts w:ascii="Times New Roman" w:cs="Times New Roman" w:eastAsia="Times New Roman" w:hAnsi="Times New Roman"/>
+          <w:sz w:val="24"/>
+          <w:szCs w:val="24"/>
+        </w:rPr>
       </w:pPr>
       <w:r>
         <w:rPr>
@@ -288,8 +465,21 @@
         <w:keepNext w:val="0"/>
         <w:keepLines w:val="0"/>
         <w:widowControl w:val="0"/>
-        <w:ind w:firstLine="540"/>
-        <w:contextualSpacing w:val="0"/>
+        <w:pBdr>
+          <w:top w:space="0" w:sz="0" w:val="nil"/>
+          <w:left w:space="0" w:sz="0" w:val="nil"/>
+          <w:bottom w:space="0" w:sz="0" w:val="nil"/>
+          <w:right w:space="0" w:sz="0" w:val="nil"/>
+          <w:between w:space="0" w:sz="0" w:val="nil"/>
+        </w:pBdr>
+        <w:shd w:fill="auto" w:val="clear"/>
+        <w:ind w:firstLine="540"/>
+        <w:contextualSpacing w:val="0"/>
+        <w:rPr>
+          <w:rFonts w:ascii="Times New Roman" w:cs="Times New Roman" w:eastAsia="Times New Roman" w:hAnsi="Times New Roman"/>
+          <w:sz w:val="24"/>
+          <w:szCs w:val="24"/>
+        </w:rPr>
       </w:pPr>
       <w:r>
         <w:rPr>
@@ -306,8 +496,21 @@
         <w:keepNext w:val="0"/>
         <w:keepLines w:val="0"/>
         <w:widowControl w:val="0"/>
-        <w:ind w:firstLine="540"/>
-        <w:contextualSpacing w:val="0"/>
+        <w:pBdr>
+          <w:top w:space="0" w:sz="0" w:val="nil"/>
+          <w:left w:space="0" w:sz="0" w:val="nil"/>
+          <w:bottom w:space="0" w:sz="0" w:val="nil"/>
+          <w:right w:space="0" w:sz="0" w:val="nil"/>
+          <w:between w:space="0" w:sz="0" w:val="nil"/>
+        </w:pBdr>
+        <w:shd w:fill="auto" w:val="clear"/>
+        <w:ind w:firstLine="540"/>
+        <w:contextualSpacing w:val="0"/>
+        <w:rPr>
+          <w:rFonts w:ascii="Times New Roman" w:cs="Times New Roman" w:eastAsia="Times New Roman" w:hAnsi="Times New Roman"/>
+          <w:sz w:val="24"/>
+          <w:szCs w:val="24"/>
+        </w:rPr>
       </w:pPr>
       <w:r>
         <w:rPr>
@@ -324,8 +527,21 @@
         <w:keepNext w:val="0"/>
         <w:keepLines w:val="0"/>
         <w:widowControl w:val="0"/>
-        <w:ind w:firstLine="540"/>
-        <w:contextualSpacing w:val="0"/>
+        <w:pBdr>
+          <w:top w:space="0" w:sz="0" w:val="nil"/>
+          <w:left w:space="0" w:sz="0" w:val="nil"/>
+          <w:bottom w:space="0" w:sz="0" w:val="nil"/>
+          <w:right w:space="0" w:sz="0" w:val="nil"/>
+          <w:between w:space="0" w:sz="0" w:val="nil"/>
+        </w:pBdr>
+        <w:shd w:fill="auto" w:val="clear"/>
+        <w:ind w:firstLine="540"/>
+        <w:contextualSpacing w:val="0"/>
+        <w:rPr>
+          <w:rFonts w:ascii="Times New Roman" w:cs="Times New Roman" w:eastAsia="Times New Roman" w:hAnsi="Times New Roman"/>
+          <w:sz w:val="24"/>
+          <w:szCs w:val="24"/>
+        </w:rPr>
       </w:pPr>
       <w:r>
         <w:rPr>
@@ -342,8 +558,21 @@
         <w:keepNext w:val="0"/>
         <w:keepLines w:val="0"/>
         <w:widowControl w:val="0"/>
-        <w:ind w:firstLine="540"/>
-        <w:contextualSpacing w:val="0"/>
+        <w:pBdr>
+          <w:top w:space="0" w:sz="0" w:val="nil"/>
+          <w:left w:space="0" w:sz="0" w:val="nil"/>
+          <w:bottom w:space="0" w:sz="0" w:val="nil"/>
+          <w:right w:space="0" w:sz="0" w:val="nil"/>
+          <w:between w:space="0" w:sz="0" w:val="nil"/>
+        </w:pBdr>
+        <w:shd w:fill="auto" w:val="clear"/>
+        <w:ind w:firstLine="540"/>
+        <w:contextualSpacing w:val="0"/>
+        <w:rPr>
+          <w:rFonts w:ascii="Times New Roman" w:cs="Times New Roman" w:eastAsia="Times New Roman" w:hAnsi="Times New Roman"/>
+          <w:sz w:val="24"/>
+          <w:szCs w:val="24"/>
+        </w:rPr>
       </w:pPr>
       <w:r>
         <w:rPr>
@@ -360,8 +589,21 @@
         <w:keepNext w:val="0"/>
         <w:keepLines w:val="0"/>
         <w:widowControl w:val="0"/>
-        <w:ind w:firstLine="540"/>
-        <w:contextualSpacing w:val="0"/>
+        <w:pBdr>
+          <w:top w:space="0" w:sz="0" w:val="nil"/>
+          <w:left w:space="0" w:sz="0" w:val="nil"/>
+          <w:bottom w:space="0" w:sz="0" w:val="nil"/>
+          <w:right w:space="0" w:sz="0" w:val="nil"/>
+          <w:between w:space="0" w:sz="0" w:val="nil"/>
+        </w:pBdr>
+        <w:shd w:fill="auto" w:val="clear"/>
+        <w:ind w:firstLine="540"/>
+        <w:contextualSpacing w:val="0"/>
+        <w:rPr>
+          <w:rFonts w:ascii="Times New Roman" w:cs="Times New Roman" w:eastAsia="Times New Roman" w:hAnsi="Times New Roman"/>
+          <w:sz w:val="24"/>
+          <w:szCs w:val="24"/>
+        </w:rPr>
       </w:pPr>
       <w:r>
         <w:rPr>
@@ -378,8 +620,21 @@
         <w:keepNext w:val="0"/>
         <w:keepLines w:val="0"/>
         <w:widowControl w:val="0"/>
-        <w:ind w:firstLine="540"/>
-        <w:contextualSpacing w:val="0"/>
+        <w:pBdr>
+          <w:top w:space="0" w:sz="0" w:val="nil"/>
+          <w:left w:space="0" w:sz="0" w:val="nil"/>
+          <w:bottom w:space="0" w:sz="0" w:val="nil"/>
+          <w:right w:space="0" w:sz="0" w:val="nil"/>
+          <w:between w:space="0" w:sz="0" w:val="nil"/>
+        </w:pBdr>
+        <w:shd w:fill="auto" w:val="clear"/>
+        <w:ind w:firstLine="540"/>
+        <w:contextualSpacing w:val="0"/>
+        <w:rPr>
+          <w:rFonts w:ascii="Times New Roman" w:cs="Times New Roman" w:eastAsia="Times New Roman" w:hAnsi="Times New Roman"/>
+          <w:sz w:val="24"/>
+          <w:szCs w:val="24"/>
+        </w:rPr>
       </w:pPr>
       <w:r>
         <w:rPr>
@@ -396,8 +651,21 @@
         <w:keepNext w:val="0"/>
         <w:keepLines w:val="0"/>
         <w:widowControl w:val="0"/>
-        <w:ind w:firstLine="540"/>
-        <w:contextualSpacing w:val="0"/>
+        <w:pBdr>
+          <w:top w:space="0" w:sz="0" w:val="nil"/>
+          <w:left w:space="0" w:sz="0" w:val="nil"/>
+          <w:bottom w:space="0" w:sz="0" w:val="nil"/>
+          <w:right w:space="0" w:sz="0" w:val="nil"/>
+          <w:between w:space="0" w:sz="0" w:val="nil"/>
+        </w:pBdr>
+        <w:shd w:fill="auto" w:val="clear"/>
+        <w:ind w:firstLine="540"/>
+        <w:contextualSpacing w:val="0"/>
+        <w:rPr>
+          <w:rFonts w:ascii="Times New Roman" w:cs="Times New Roman" w:eastAsia="Times New Roman" w:hAnsi="Times New Roman"/>
+          <w:sz w:val="24"/>
+          <w:szCs w:val="24"/>
+        </w:rPr>
       </w:pPr>
       <w:r>
         <w:rPr>
@@ -414,8 +682,21 @@
         <w:keepNext w:val="0"/>
         <w:keepLines w:val="0"/>
         <w:widowControl w:val="0"/>
-        <w:ind w:firstLine="540"/>
-        <w:contextualSpacing w:val="0"/>
+        <w:pBdr>
+          <w:top w:space="0" w:sz="0" w:val="nil"/>
+          <w:left w:space="0" w:sz="0" w:val="nil"/>
+          <w:bottom w:space="0" w:sz="0" w:val="nil"/>
+          <w:right w:space="0" w:sz="0" w:val="nil"/>
+          <w:between w:space="0" w:sz="0" w:val="nil"/>
+        </w:pBdr>
+        <w:shd w:fill="auto" w:val="clear"/>
+        <w:ind w:firstLine="540"/>
+        <w:contextualSpacing w:val="0"/>
+        <w:rPr>
+          <w:rFonts w:ascii="Times New Roman" w:cs="Times New Roman" w:eastAsia="Times New Roman" w:hAnsi="Times New Roman"/>
+          <w:sz w:val="24"/>
+          <w:szCs w:val="24"/>
+        </w:rPr>
       </w:pPr>
       <w:r>
         <w:rPr>
@@ -469,8 +750,21 @@
         <w:keepNext w:val="0"/>
         <w:keepLines w:val="0"/>
         <w:widowControl w:val="0"/>
-        <w:ind w:firstLine="540"/>
-        <w:contextualSpacing w:val="0"/>
+        <w:pBdr>
+          <w:top w:space="0" w:sz="0" w:val="nil"/>
+          <w:left w:space="0" w:sz="0" w:val="nil"/>
+          <w:bottom w:space="0" w:sz="0" w:val="nil"/>
+          <w:right w:space="0" w:sz="0" w:val="nil"/>
+          <w:between w:space="0" w:sz="0" w:val="nil"/>
+        </w:pBdr>
+        <w:shd w:fill="auto" w:val="clear"/>
+        <w:ind w:firstLine="540"/>
+        <w:contextualSpacing w:val="0"/>
+        <w:rPr>
+          <w:rFonts w:ascii="Times New Roman" w:cs="Times New Roman" w:eastAsia="Times New Roman" w:hAnsi="Times New Roman"/>
+          <w:sz w:val="24"/>
+          <w:szCs w:val="24"/>
+        </w:rPr>
       </w:pPr>
       <w:r>
         <w:rPr>
@@ -487,8 +781,21 @@
         <w:keepNext w:val="0"/>
         <w:keepLines w:val="0"/>
         <w:widowControl w:val="0"/>
-        <w:ind w:firstLine="540"/>
-        <w:contextualSpacing w:val="0"/>
+        <w:pBdr>
+          <w:top w:space="0" w:sz="0" w:val="nil"/>
+          <w:left w:space="0" w:sz="0" w:val="nil"/>
+          <w:bottom w:space="0" w:sz="0" w:val="nil"/>
+          <w:right w:space="0" w:sz="0" w:val="nil"/>
+          <w:between w:space="0" w:sz="0" w:val="nil"/>
+        </w:pBdr>
+        <w:shd w:fill="auto" w:val="clear"/>
+        <w:ind w:firstLine="540"/>
+        <w:contextualSpacing w:val="0"/>
+        <w:rPr>
+          <w:rFonts w:ascii="Times New Roman" w:cs="Times New Roman" w:eastAsia="Times New Roman" w:hAnsi="Times New Roman"/>
+          <w:sz w:val="24"/>
+          <w:szCs w:val="24"/>
+        </w:rPr>
       </w:pPr>
       <w:r>
         <w:rPr>
@@ -505,8 +812,21 @@
         <w:keepNext w:val="0"/>
         <w:keepLines w:val="0"/>
         <w:widowControl w:val="0"/>
-        <w:ind w:firstLine="540"/>
-        <w:contextualSpacing w:val="0"/>
+        <w:pBdr>
+          <w:top w:space="0" w:sz="0" w:val="nil"/>
+          <w:left w:space="0" w:sz="0" w:val="nil"/>
+          <w:bottom w:space="0" w:sz="0" w:val="nil"/>
+          <w:right w:space="0" w:sz="0" w:val="nil"/>
+          <w:between w:space="0" w:sz="0" w:val="nil"/>
+        </w:pBdr>
+        <w:shd w:fill="auto" w:val="clear"/>
+        <w:ind w:firstLine="540"/>
+        <w:contextualSpacing w:val="0"/>
+        <w:rPr>
+          <w:rFonts w:ascii="Times New Roman" w:cs="Times New Roman" w:eastAsia="Times New Roman" w:hAnsi="Times New Roman"/>
+          <w:sz w:val="24"/>
+          <w:szCs w:val="24"/>
+        </w:rPr>
       </w:pPr>
       <w:r>
         <w:rPr>
@@ -523,8 +843,21 @@
         <w:keepNext w:val="0"/>
         <w:keepLines w:val="0"/>
         <w:widowControl w:val="0"/>
-        <w:ind w:firstLine="540"/>
-        <w:contextualSpacing w:val="0"/>
+        <w:pBdr>
+          <w:top w:space="0" w:sz="0" w:val="nil"/>
+          <w:left w:space="0" w:sz="0" w:val="nil"/>
+          <w:bottom w:space="0" w:sz="0" w:val="nil"/>
+          <w:right w:space="0" w:sz="0" w:val="nil"/>
+          <w:between w:space="0" w:sz="0" w:val="nil"/>
+        </w:pBdr>
+        <w:shd w:fill="auto" w:val="clear"/>
+        <w:ind w:firstLine="540"/>
+        <w:contextualSpacing w:val="0"/>
+        <w:rPr>
+          <w:rFonts w:ascii="Times New Roman" w:cs="Times New Roman" w:eastAsia="Times New Roman" w:hAnsi="Times New Roman"/>
+          <w:sz w:val="24"/>
+          <w:szCs w:val="24"/>
+        </w:rPr>
       </w:pPr>
       <w:r>
         <w:rPr>
@@ -541,8 +874,21 @@
         <w:keepNext w:val="0"/>
         <w:keepLines w:val="0"/>
         <w:widowControl w:val="0"/>
-        <w:ind w:firstLine="540"/>
-        <w:contextualSpacing w:val="0"/>
+        <w:pBdr>
+          <w:top w:space="0" w:sz="0" w:val="nil"/>
+          <w:left w:space="0" w:sz="0" w:val="nil"/>
+          <w:bottom w:space="0" w:sz="0" w:val="nil"/>
+          <w:right w:space="0" w:sz="0" w:val="nil"/>
+          <w:between w:space="0" w:sz="0" w:val="nil"/>
+        </w:pBdr>
+        <w:shd w:fill="auto" w:val="clear"/>
+        <w:ind w:firstLine="540"/>
+        <w:contextualSpacing w:val="0"/>
+        <w:rPr>
+          <w:rFonts w:ascii="Times New Roman" w:cs="Times New Roman" w:eastAsia="Times New Roman" w:hAnsi="Times New Roman"/>
+          <w:sz w:val="24"/>
+          <w:szCs w:val="24"/>
+        </w:rPr>
       </w:pPr>
       <w:r>
         <w:rPr>
@@ -559,8 +905,21 @@
         <w:keepNext w:val="0"/>
         <w:keepLines w:val="0"/>
         <w:widowControl w:val="0"/>
-        <w:ind w:firstLine="540"/>
-        <w:contextualSpacing w:val="0"/>
+        <w:pBdr>
+          <w:top w:space="0" w:sz="0" w:val="nil"/>
+          <w:left w:space="0" w:sz="0" w:val="nil"/>
+          <w:bottom w:space="0" w:sz="0" w:val="nil"/>
+          <w:right w:space="0" w:sz="0" w:val="nil"/>
+          <w:between w:space="0" w:sz="0" w:val="nil"/>
+        </w:pBdr>
+        <w:shd w:fill="auto" w:val="clear"/>
+        <w:ind w:firstLine="540"/>
+        <w:contextualSpacing w:val="0"/>
+        <w:rPr>
+          <w:rFonts w:ascii="Times New Roman" w:cs="Times New Roman" w:eastAsia="Times New Roman" w:hAnsi="Times New Roman"/>
+          <w:sz w:val="24"/>
+          <w:szCs w:val="24"/>
+        </w:rPr>
       </w:pPr>
       <w:r>
         <w:rPr>
@@ -577,23 +936,49 @@
         <w:keepNext w:val="0"/>
         <w:keepLines w:val="0"/>
         <w:widowControl w:val="0"/>
-        <w:ind w:firstLine="540"/>
-        <w:contextualSpacing w:val="0"/>
-      </w:pPr>
-      <w:r>
-        <w:rPr>
-          <w:rtl w:val="0"/>
-        </w:rPr>
-      </w:r>
-    </w:p>
-    <w:p>
-      <w:pPr>
-        <w:keepNext w:val="0"/>
-        <w:keepLines w:val="0"/>
-        <w:widowControl w:val="0"/>
+        <w:pBdr>
+          <w:top w:space="0" w:sz="0" w:val="nil"/>
+          <w:left w:space="0" w:sz="0" w:val="nil"/>
+          <w:bottom w:space="0" w:sz="0" w:val="nil"/>
+          <w:right w:space="0" w:sz="0" w:val="nil"/>
+          <w:between w:space="0" w:sz="0" w:val="nil"/>
+        </w:pBdr>
+        <w:shd w:fill="auto" w:val="clear"/>
+        <w:ind w:firstLine="540"/>
+        <w:contextualSpacing w:val="0"/>
+        <w:rPr>
+          <w:rFonts w:ascii="Times New Roman" w:cs="Times New Roman" w:eastAsia="Times New Roman" w:hAnsi="Times New Roman"/>
+          <w:sz w:val="24"/>
+          <w:szCs w:val="24"/>
+        </w:rPr>
+      </w:pPr>
+      <w:r>
+        <w:rPr>
+          <w:rtl w:val="0"/>
+        </w:rPr>
+      </w:r>
+    </w:p>
+    <w:p>
+      <w:pPr>
+        <w:keepNext w:val="0"/>
+        <w:keepLines w:val="0"/>
+        <w:widowControl w:val="0"/>
+        <w:pBdr>
+          <w:top w:space="0" w:sz="0" w:val="nil"/>
+          <w:left w:space="0" w:sz="0" w:val="nil"/>
+          <w:bottom w:space="0" w:sz="0" w:val="nil"/>
+          <w:right w:space="0" w:sz="0" w:val="nil"/>
+          <w:between w:space="0" w:sz="0" w:val="nil"/>
+        </w:pBdr>
+        <w:shd w:fill="auto" w:val="clear"/>
         <w:ind w:firstLine="540"/>
         <w:contextualSpacing w:val="0"/>
         <w:jc w:val="center"/>
+        <w:rPr>
+          <w:rFonts w:ascii="Times New Roman" w:cs="Times New Roman" w:eastAsia="Times New Roman" w:hAnsi="Times New Roman"/>
+          <w:sz w:val="24"/>
+          <w:szCs w:val="24"/>
+        </w:rPr>
       </w:pPr>
       <w:r>
         <w:rPr>
@@ -610,22 +995,48 @@
         <w:keepNext w:val="0"/>
         <w:keepLines w:val="0"/>
         <w:widowControl w:val="0"/>
-        <w:ind w:firstLine="540"/>
-        <w:contextualSpacing w:val="0"/>
-      </w:pPr>
-      <w:r>
-        <w:rPr>
-          <w:rtl w:val="0"/>
-        </w:rPr>
-      </w:r>
-    </w:p>
-    <w:p>
-      <w:pPr>
-        <w:keepNext w:val="0"/>
-        <w:keepLines w:val="0"/>
-        <w:widowControl w:val="0"/>
-        <w:ind w:firstLine="540"/>
-        <w:contextualSpacing w:val="0"/>
+        <w:pBdr>
+          <w:top w:space="0" w:sz="0" w:val="nil"/>
+          <w:left w:space="0" w:sz="0" w:val="nil"/>
+          <w:bottom w:space="0" w:sz="0" w:val="nil"/>
+          <w:right w:space="0" w:sz="0" w:val="nil"/>
+          <w:between w:space="0" w:sz="0" w:val="nil"/>
+        </w:pBdr>
+        <w:shd w:fill="auto" w:val="clear"/>
+        <w:ind w:firstLine="540"/>
+        <w:contextualSpacing w:val="0"/>
+        <w:rPr>
+          <w:rFonts w:ascii="Times New Roman" w:cs="Times New Roman" w:eastAsia="Times New Roman" w:hAnsi="Times New Roman"/>
+          <w:sz w:val="24"/>
+          <w:szCs w:val="24"/>
+        </w:rPr>
+      </w:pPr>
+      <w:r>
+        <w:rPr>
+          <w:rtl w:val="0"/>
+        </w:rPr>
+      </w:r>
+    </w:p>
+    <w:p>
+      <w:pPr>
+        <w:keepNext w:val="0"/>
+        <w:keepLines w:val="0"/>
+        <w:widowControl w:val="0"/>
+        <w:pBdr>
+          <w:top w:space="0" w:sz="0" w:val="nil"/>
+          <w:left w:space="0" w:sz="0" w:val="nil"/>
+          <w:bottom w:space="0" w:sz="0" w:val="nil"/>
+          <w:right w:space="0" w:sz="0" w:val="nil"/>
+          <w:between w:space="0" w:sz="0" w:val="nil"/>
+        </w:pBdr>
+        <w:shd w:fill="auto" w:val="clear"/>
+        <w:ind w:firstLine="540"/>
+        <w:contextualSpacing w:val="0"/>
+        <w:rPr>
+          <w:rFonts w:ascii="Times New Roman" w:cs="Times New Roman" w:eastAsia="Times New Roman" w:hAnsi="Times New Roman"/>
+          <w:sz w:val="24"/>
+          <w:szCs w:val="24"/>
+        </w:rPr>
       </w:pPr>
       <w:r>
         <w:rPr>
@@ -642,8 +1053,21 @@
         <w:keepNext w:val="0"/>
         <w:keepLines w:val="0"/>
         <w:widowControl w:val="0"/>
-        <w:ind w:firstLine="540"/>
-        <w:contextualSpacing w:val="0"/>
+        <w:pBdr>
+          <w:top w:space="0" w:sz="0" w:val="nil"/>
+          <w:left w:space="0" w:sz="0" w:val="nil"/>
+          <w:bottom w:space="0" w:sz="0" w:val="nil"/>
+          <w:right w:space="0" w:sz="0" w:val="nil"/>
+          <w:between w:space="0" w:sz="0" w:val="nil"/>
+        </w:pBdr>
+        <w:shd w:fill="auto" w:val="clear"/>
+        <w:ind w:firstLine="540"/>
+        <w:contextualSpacing w:val="0"/>
+        <w:rPr>
+          <w:rFonts w:ascii="Times New Roman" w:cs="Times New Roman" w:eastAsia="Times New Roman" w:hAnsi="Times New Roman"/>
+          <w:sz w:val="24"/>
+          <w:szCs w:val="24"/>
+        </w:rPr>
       </w:pPr>
       <w:r>
         <w:rPr>
@@ -660,8 +1084,21 @@
         <w:keepNext w:val="0"/>
         <w:keepLines w:val="0"/>
         <w:widowControl w:val="0"/>
-        <w:ind w:firstLine="540"/>
-        <w:contextualSpacing w:val="0"/>
+        <w:pBdr>
+          <w:top w:space="0" w:sz="0" w:val="nil"/>
+          <w:left w:space="0" w:sz="0" w:val="nil"/>
+          <w:bottom w:space="0" w:sz="0" w:val="nil"/>
+          <w:right w:space="0" w:sz="0" w:val="nil"/>
+          <w:between w:space="0" w:sz="0" w:val="nil"/>
+        </w:pBdr>
+        <w:shd w:fill="auto" w:val="clear"/>
+        <w:ind w:firstLine="540"/>
+        <w:contextualSpacing w:val="0"/>
+        <w:rPr>
+          <w:rFonts w:ascii="Times New Roman" w:cs="Times New Roman" w:eastAsia="Times New Roman" w:hAnsi="Times New Roman"/>
+          <w:sz w:val="24"/>
+          <w:szCs w:val="24"/>
+        </w:rPr>
       </w:pPr>
       <w:r>
         <w:rPr>
@@ -678,8 +1115,21 @@
         <w:keepNext w:val="0"/>
         <w:keepLines w:val="0"/>
         <w:widowControl w:val="0"/>
-        <w:ind w:firstLine="540"/>
-        <w:contextualSpacing w:val="0"/>
+        <w:pBdr>
+          <w:top w:space="0" w:sz="0" w:val="nil"/>
+          <w:left w:space="0" w:sz="0" w:val="nil"/>
+          <w:bottom w:space="0" w:sz="0" w:val="nil"/>
+          <w:right w:space="0" w:sz="0" w:val="nil"/>
+          <w:between w:space="0" w:sz="0" w:val="nil"/>
+        </w:pBdr>
+        <w:shd w:fill="auto" w:val="clear"/>
+        <w:ind w:firstLine="540"/>
+        <w:contextualSpacing w:val="0"/>
+        <w:rPr>
+          <w:rFonts w:ascii="Times New Roman" w:cs="Times New Roman" w:eastAsia="Times New Roman" w:hAnsi="Times New Roman"/>
+          <w:sz w:val="24"/>
+          <w:szCs w:val="24"/>
+        </w:rPr>
       </w:pPr>
       <w:r>
         <w:rPr>
@@ -696,15 +1146,29 @@
         <w:keepNext w:val="0"/>
         <w:keepLines w:val="0"/>
         <w:widowControl w:val="0"/>
-        <w:ind w:firstLine="540"/>
-        <w:contextualSpacing w:val="0"/>
-      </w:pPr>
-      <w:r>
+        <w:pBdr>
+          <w:top w:space="0" w:sz="0" w:val="nil"/>
+          <w:left w:space="0" w:sz="0" w:val="nil"/>
+          <w:bottom w:space="0" w:sz="0" w:val="nil"/>
+          <w:right w:space="0" w:sz="0" w:val="nil"/>
+          <w:between w:space="0" w:sz="0" w:val="nil"/>
+        </w:pBdr>
+        <w:shd w:fill="auto" w:val="clear"/>
+        <w:ind w:firstLine="540"/>
+        <w:contextualSpacing w:val="0"/>
         <w:rPr>
           <w:rFonts w:ascii="Times New Roman" w:cs="Times New Roman" w:eastAsia="Times New Roman" w:hAnsi="Times New Roman"/>
           <w:i w:val="1"/>
           <w:sz w:val="24"/>
           <w:szCs w:val="24"/>
+        </w:rPr>
+      </w:pPr>
+      <w:r>
+        <w:rPr>
+          <w:rFonts w:ascii="Times New Roman" w:cs="Times New Roman" w:eastAsia="Times New Roman" w:hAnsi="Times New Roman"/>
+          <w:i w:val="1"/>
+          <w:sz w:val="24"/>
+          <w:szCs w:val="24"/>
           <w:rtl w:val="0"/>
         </w:rPr>
         <w:t xml:space="preserve">Каждый дюйм стен занят книжными шкафами. Каждый шкаф, высотой почти до потолка, состоит из шести полок. Часть полок плотно заставлена книгами в твёрдом переплёте: математика, химия, история и так далее. На других полках в два ряда стоит научная фантастика в мягкой обложке. Под вторым рядом книг лежат коробки и деревянные бруски так, что он возвышается над первым, и можно прочитать названия книг, стоящих в нём. И это ещё не всё. Книги переползают на столы и диваны и образуют небольшие стопки под окнами...</w:t>
@@ -715,8 +1179,21 @@
         <w:keepNext w:val="0"/>
         <w:keepLines w:val="0"/>
         <w:widowControl w:val="0"/>
-        <w:ind w:firstLine="540"/>
-        <w:contextualSpacing w:val="0"/>
+        <w:pBdr>
+          <w:top w:space="0" w:sz="0" w:val="nil"/>
+          <w:left w:space="0" w:sz="0" w:val="nil"/>
+          <w:bottom w:space="0" w:sz="0" w:val="nil"/>
+          <w:right w:space="0" w:sz="0" w:val="nil"/>
+          <w:between w:space="0" w:sz="0" w:val="nil"/>
+        </w:pBdr>
+        <w:shd w:fill="auto" w:val="clear"/>
+        <w:ind w:firstLine="540"/>
+        <w:contextualSpacing w:val="0"/>
+        <w:rPr>
+          <w:rFonts w:ascii="Times New Roman" w:cs="Times New Roman" w:eastAsia="Times New Roman" w:hAnsi="Times New Roman"/>
+          <w:sz w:val="24"/>
+          <w:szCs w:val="24"/>
+        </w:rPr>
       </w:pPr>
       <w:r>
         <w:rPr>
@@ -733,8 +1210,21 @@
         <w:keepNext w:val="0"/>
         <w:keepLines w:val="0"/>
         <w:widowControl w:val="0"/>
-        <w:ind w:firstLine="540"/>
-        <w:contextualSpacing w:val="0"/>
+        <w:pBdr>
+          <w:top w:space="0" w:sz="0" w:val="nil"/>
+          <w:left w:space="0" w:sz="0" w:val="nil"/>
+          <w:bottom w:space="0" w:sz="0" w:val="nil"/>
+          <w:right w:space="0" w:sz="0" w:val="nil"/>
+          <w:between w:space="0" w:sz="0" w:val="nil"/>
+        </w:pBdr>
+        <w:shd w:fill="auto" w:val="clear"/>
+        <w:ind w:firstLine="540"/>
+        <w:contextualSpacing w:val="0"/>
+        <w:rPr>
+          <w:rFonts w:ascii="Times New Roman" w:cs="Times New Roman" w:eastAsia="Times New Roman" w:hAnsi="Times New Roman"/>
+          <w:sz w:val="24"/>
+          <w:szCs w:val="24"/>
+        </w:rPr>
       </w:pPr>
       <w:r>
         <w:rPr>
@@ -751,8 +1241,21 @@
         <w:keepNext w:val="0"/>
         <w:keepLines w:val="0"/>
         <w:widowControl w:val="0"/>
-        <w:ind w:firstLine="540"/>
-        <w:contextualSpacing w:val="0"/>
+        <w:pBdr>
+          <w:top w:space="0" w:sz="0" w:val="nil"/>
+          <w:left w:space="0" w:sz="0" w:val="nil"/>
+          <w:bottom w:space="0" w:sz="0" w:val="nil"/>
+          <w:right w:space="0" w:sz="0" w:val="nil"/>
+          <w:between w:space="0" w:sz="0" w:val="nil"/>
+        </w:pBdr>
+        <w:shd w:fill="auto" w:val="clear"/>
+        <w:ind w:firstLine="540"/>
+        <w:contextualSpacing w:val="0"/>
+        <w:rPr>
+          <w:rFonts w:ascii="Times New Roman" w:cs="Times New Roman" w:eastAsia="Times New Roman" w:hAnsi="Times New Roman"/>
+          <w:sz w:val="24"/>
+          <w:szCs w:val="24"/>
+        </w:rPr>
       </w:pPr>
       <w:r>
         <w:rPr>
@@ -769,8 +1272,21 @@
         <w:keepNext w:val="0"/>
         <w:keepLines w:val="0"/>
         <w:widowControl w:val="0"/>
-        <w:ind w:firstLine="540"/>
-        <w:contextualSpacing w:val="0"/>
+        <w:pBdr>
+          <w:top w:space="0" w:sz="0" w:val="nil"/>
+          <w:left w:space="0" w:sz="0" w:val="nil"/>
+          <w:bottom w:space="0" w:sz="0" w:val="nil"/>
+          <w:right w:space="0" w:sz="0" w:val="nil"/>
+          <w:between w:space="0" w:sz="0" w:val="nil"/>
+        </w:pBdr>
+        <w:shd w:fill="auto" w:val="clear"/>
+        <w:ind w:firstLine="540"/>
+        <w:contextualSpacing w:val="0"/>
+        <w:rPr>
+          <w:rFonts w:ascii="Times New Roman" w:cs="Times New Roman" w:eastAsia="Times New Roman" w:hAnsi="Times New Roman"/>
+          <w:sz w:val="24"/>
+          <w:szCs w:val="24"/>
+        </w:rPr>
       </w:pPr>
       <w:r>
         <w:rPr>
@@ -787,8 +1303,21 @@
         <w:keepNext w:val="0"/>
         <w:keepLines w:val="0"/>
         <w:widowControl w:val="0"/>
-        <w:ind w:firstLine="540"/>
-        <w:contextualSpacing w:val="0"/>
+        <w:pBdr>
+          <w:top w:space="0" w:sz="0" w:val="nil"/>
+          <w:left w:space="0" w:sz="0" w:val="nil"/>
+          <w:bottom w:space="0" w:sz="0" w:val="nil"/>
+          <w:right w:space="0" w:sz="0" w:val="nil"/>
+          <w:between w:space="0" w:sz="0" w:val="nil"/>
+        </w:pBdr>
+        <w:shd w:fill="auto" w:val="clear"/>
+        <w:ind w:firstLine="540"/>
+        <w:contextualSpacing w:val="0"/>
+        <w:rPr>
+          <w:rFonts w:ascii="Times New Roman" w:cs="Times New Roman" w:eastAsia="Times New Roman" w:hAnsi="Times New Roman"/>
+          <w:sz w:val="24"/>
+          <w:szCs w:val="24"/>
+        </w:rPr>
       </w:pPr>
       <w:r>
         <w:rPr>
@@ -805,8 +1334,21 @@
         <w:keepNext w:val="0"/>
         <w:keepLines w:val="0"/>
         <w:widowControl w:val="0"/>
-        <w:ind w:firstLine="540"/>
-        <w:contextualSpacing w:val="0"/>
+        <w:pBdr>
+          <w:top w:space="0" w:sz="0" w:val="nil"/>
+          <w:left w:space="0" w:sz="0" w:val="nil"/>
+          <w:bottom w:space="0" w:sz="0" w:val="nil"/>
+          <w:right w:space="0" w:sz="0" w:val="nil"/>
+          <w:between w:space="0" w:sz="0" w:val="nil"/>
+        </w:pBdr>
+        <w:shd w:fill="auto" w:val="clear"/>
+        <w:ind w:firstLine="540"/>
+        <w:contextualSpacing w:val="0"/>
+        <w:rPr>
+          <w:rFonts w:ascii="Times New Roman" w:cs="Times New Roman" w:eastAsia="Times New Roman" w:hAnsi="Times New Roman"/>
+          <w:sz w:val="24"/>
+          <w:szCs w:val="24"/>
+        </w:rPr>
       </w:pPr>
       <w:r>
         <w:rPr>
@@ -823,8 +1365,21 @@
         <w:keepNext w:val="0"/>
         <w:keepLines w:val="0"/>
         <w:widowControl w:val="0"/>
-        <w:ind w:firstLine="540"/>
-        <w:contextualSpacing w:val="0"/>
+        <w:pBdr>
+          <w:top w:space="0" w:sz="0" w:val="nil"/>
+          <w:left w:space="0" w:sz="0" w:val="nil"/>
+          <w:bottom w:space="0" w:sz="0" w:val="nil"/>
+          <w:right w:space="0" w:sz="0" w:val="nil"/>
+          <w:between w:space="0" w:sz="0" w:val="nil"/>
+        </w:pBdr>
+        <w:shd w:fill="auto" w:val="clear"/>
+        <w:ind w:firstLine="540"/>
+        <w:contextualSpacing w:val="0"/>
+        <w:rPr>
+          <w:rFonts w:ascii="Times New Roman" w:cs="Times New Roman" w:eastAsia="Times New Roman" w:hAnsi="Times New Roman"/>
+          <w:sz w:val="24"/>
+          <w:szCs w:val="24"/>
+        </w:rPr>
       </w:pPr>
       <w:r>
         <w:rPr>
@@ -841,8 +1396,21 @@
         <w:keepNext w:val="0"/>
         <w:keepLines w:val="0"/>
         <w:widowControl w:val="0"/>
-        <w:ind w:firstLine="540"/>
-        <w:contextualSpacing w:val="0"/>
+        <w:pBdr>
+          <w:top w:space="0" w:sz="0" w:val="nil"/>
+          <w:left w:space="0" w:sz="0" w:val="nil"/>
+          <w:bottom w:space="0" w:sz="0" w:val="nil"/>
+          <w:right w:space="0" w:sz="0" w:val="nil"/>
+          <w:between w:space="0" w:sz="0" w:val="nil"/>
+        </w:pBdr>
+        <w:shd w:fill="auto" w:val="clear"/>
+        <w:ind w:firstLine="540"/>
+        <w:contextualSpacing w:val="0"/>
+        <w:rPr>
+          <w:rFonts w:ascii="Times New Roman" w:cs="Times New Roman" w:eastAsia="Times New Roman" w:hAnsi="Times New Roman"/>
+          <w:sz w:val="24"/>
+          <w:szCs w:val="24"/>
+        </w:rPr>
       </w:pPr>
       <w:r>
         <w:rPr>
@@ -859,23 +1427,50 @@
         <w:keepNext w:val="0"/>
         <w:keepLines w:val="0"/>
         <w:widowControl w:val="0"/>
-        <w:ind w:firstLine="540"/>
-        <w:contextualSpacing w:val="0"/>
-      </w:pPr>
-      <w:r>
-        <w:rPr>
-          <w:rtl w:val="0"/>
-        </w:rPr>
-      </w:r>
-    </w:p>
-    <w:p>
-      <w:pPr>
-        <w:keepNext w:val="0"/>
-        <w:keepLines w:val="0"/>
-        <w:widowControl w:val="0"/>
+        <w:pBdr>
+          <w:top w:space="0" w:sz="0" w:val="nil"/>
+          <w:left w:space="0" w:sz="0" w:val="nil"/>
+          <w:bottom w:space="0" w:sz="0" w:val="nil"/>
+          <w:right w:space="0" w:sz="0" w:val="nil"/>
+          <w:between w:space="0" w:sz="0" w:val="nil"/>
+        </w:pBdr>
+        <w:shd w:fill="auto" w:val="clear"/>
+        <w:ind w:firstLine="540"/>
+        <w:contextualSpacing w:val="0"/>
+        <w:rPr>
+          <w:rFonts w:ascii="Times New Roman" w:cs="Times New Roman" w:eastAsia="Times New Roman" w:hAnsi="Times New Roman"/>
+          <w:i w:val="1"/>
+          <w:sz w:val="24"/>
+          <w:szCs w:val="24"/>
+        </w:rPr>
+      </w:pPr>
+      <w:r>
+        <w:rPr>
+          <w:rtl w:val="0"/>
+        </w:rPr>
+      </w:r>
+    </w:p>
+    <w:p>
+      <w:pPr>
+        <w:keepNext w:val="0"/>
+        <w:keepLines w:val="0"/>
+        <w:widowControl w:val="0"/>
+        <w:pBdr>
+          <w:top w:space="0" w:sz="0" w:val="nil"/>
+          <w:left w:space="0" w:sz="0" w:val="nil"/>
+          <w:bottom w:space="0" w:sz="0" w:val="nil"/>
+          <w:right w:space="0" w:sz="0" w:val="nil"/>
+          <w:between w:space="0" w:sz="0" w:val="nil"/>
+        </w:pBdr>
+        <w:shd w:fill="auto" w:val="clear"/>
         <w:ind w:firstLine="540"/>
         <w:contextualSpacing w:val="0"/>
         <w:jc w:val="center"/>
+        <w:rPr>
+          <w:rFonts w:ascii="Times New Roman" w:cs="Times New Roman" w:eastAsia="Times New Roman" w:hAnsi="Times New Roman"/>
+          <w:sz w:val="24"/>
+          <w:szCs w:val="24"/>
+        </w:rPr>
       </w:pPr>
       <w:r>
         <w:rPr>
@@ -892,22 +1487,48 @@
         <w:keepNext w:val="0"/>
         <w:keepLines w:val="0"/>
         <w:widowControl w:val="0"/>
-        <w:ind w:firstLine="540"/>
-        <w:contextualSpacing w:val="0"/>
-      </w:pPr>
-      <w:r>
-        <w:rPr>
-          <w:rtl w:val="0"/>
-        </w:rPr>
-      </w:r>
-    </w:p>
-    <w:p>
-      <w:pPr>
-        <w:keepNext w:val="0"/>
-        <w:keepLines w:val="0"/>
-        <w:widowControl w:val="0"/>
-        <w:ind w:firstLine="540"/>
-        <w:contextualSpacing w:val="0"/>
+        <w:pBdr>
+          <w:top w:space="0" w:sz="0" w:val="nil"/>
+          <w:left w:space="0" w:sz="0" w:val="nil"/>
+          <w:bottom w:space="0" w:sz="0" w:val="nil"/>
+          <w:right w:space="0" w:sz="0" w:val="nil"/>
+          <w:between w:space="0" w:sz="0" w:val="nil"/>
+        </w:pBdr>
+        <w:shd w:fill="auto" w:val="clear"/>
+        <w:ind w:firstLine="540"/>
+        <w:contextualSpacing w:val="0"/>
+        <w:rPr>
+          <w:rFonts w:ascii="Times New Roman" w:cs="Times New Roman" w:eastAsia="Times New Roman" w:hAnsi="Times New Roman"/>
+          <w:sz w:val="24"/>
+          <w:szCs w:val="24"/>
+        </w:rPr>
+      </w:pPr>
+      <w:r>
+        <w:rPr>
+          <w:rtl w:val="0"/>
+        </w:rPr>
+      </w:r>
+    </w:p>
+    <w:p>
+      <w:pPr>
+        <w:keepNext w:val="0"/>
+        <w:keepLines w:val="0"/>
+        <w:widowControl w:val="0"/>
+        <w:pBdr>
+          <w:top w:space="0" w:sz="0" w:val="nil"/>
+          <w:left w:space="0" w:sz="0" w:val="nil"/>
+          <w:bottom w:space="0" w:sz="0" w:val="nil"/>
+          <w:right w:space="0" w:sz="0" w:val="nil"/>
+          <w:between w:space="0" w:sz="0" w:val="nil"/>
+        </w:pBdr>
+        <w:shd w:fill="auto" w:val="clear"/>
+        <w:ind w:firstLine="540"/>
+        <w:contextualSpacing w:val="0"/>
+        <w:rPr>
+          <w:rFonts w:ascii="Times New Roman" w:cs="Times New Roman" w:eastAsia="Times New Roman" w:hAnsi="Times New Roman"/>
+          <w:sz w:val="24"/>
+          <w:szCs w:val="24"/>
+        </w:rPr>
       </w:pPr>
       <w:r>
         <w:rPr>
@@ -924,8 +1545,21 @@
         <w:keepNext w:val="0"/>
         <w:keepLines w:val="0"/>
         <w:widowControl w:val="0"/>
-        <w:ind w:firstLine="540"/>
-        <w:contextualSpacing w:val="0"/>
+        <w:pBdr>
+          <w:top w:space="0" w:sz="0" w:val="nil"/>
+          <w:left w:space="0" w:sz="0" w:val="nil"/>
+          <w:bottom w:space="0" w:sz="0" w:val="nil"/>
+          <w:right w:space="0" w:sz="0" w:val="nil"/>
+          <w:between w:space="0" w:sz="0" w:val="nil"/>
+        </w:pBdr>
+        <w:shd w:fill="auto" w:val="clear"/>
+        <w:ind w:firstLine="540"/>
+        <w:contextualSpacing w:val="0"/>
+        <w:rPr>
+          <w:rFonts w:ascii="Times New Roman" w:cs="Times New Roman" w:eastAsia="Times New Roman" w:hAnsi="Times New Roman"/>
+          <w:sz w:val="24"/>
+          <w:szCs w:val="24"/>
+        </w:rPr>
       </w:pPr>
       <w:r>
         <w:rPr>
@@ -942,8 +1576,21 @@
         <w:keepNext w:val="0"/>
         <w:keepLines w:val="0"/>
         <w:widowControl w:val="0"/>
-        <w:ind w:firstLine="540"/>
-        <w:contextualSpacing w:val="0"/>
+        <w:pBdr>
+          <w:top w:space="0" w:sz="0" w:val="nil"/>
+          <w:left w:space="0" w:sz="0" w:val="nil"/>
+          <w:bottom w:space="0" w:sz="0" w:val="nil"/>
+          <w:right w:space="0" w:sz="0" w:val="nil"/>
+          <w:between w:space="0" w:sz="0" w:val="nil"/>
+        </w:pBdr>
+        <w:shd w:fill="auto" w:val="clear"/>
+        <w:ind w:firstLine="540"/>
+        <w:contextualSpacing w:val="0"/>
+        <w:rPr>
+          <w:rFonts w:ascii="Times New Roman" w:cs="Times New Roman" w:eastAsia="Times New Roman" w:hAnsi="Times New Roman"/>
+          <w:sz w:val="24"/>
+          <w:szCs w:val="24"/>
+        </w:rPr>
       </w:pPr>
       <w:r>
         <w:rPr>
@@ -960,8 +1607,21 @@
         <w:keepNext w:val="0"/>
         <w:keepLines w:val="0"/>
         <w:widowControl w:val="0"/>
-        <w:ind w:firstLine="540"/>
-        <w:contextualSpacing w:val="0"/>
+        <w:pBdr>
+          <w:top w:space="0" w:sz="0" w:val="nil"/>
+          <w:left w:space="0" w:sz="0" w:val="nil"/>
+          <w:bottom w:space="0" w:sz="0" w:val="nil"/>
+          <w:right w:space="0" w:sz="0" w:val="nil"/>
+          <w:between w:space="0" w:sz="0" w:val="nil"/>
+        </w:pBdr>
+        <w:shd w:fill="auto" w:val="clear"/>
+        <w:ind w:firstLine="540"/>
+        <w:contextualSpacing w:val="0"/>
+        <w:rPr>
+          <w:rFonts w:ascii="Times New Roman" w:cs="Times New Roman" w:eastAsia="Times New Roman" w:hAnsi="Times New Roman"/>
+          <w:sz w:val="24"/>
+          <w:szCs w:val="24"/>
+        </w:rPr>
       </w:pPr>
       <w:r>
         <w:rPr>
@@ -978,8 +1638,21 @@
         <w:keepNext w:val="0"/>
         <w:keepLines w:val="0"/>
         <w:widowControl w:val="0"/>
-        <w:ind w:firstLine="540"/>
-        <w:contextualSpacing w:val="0"/>
+        <w:pBdr>
+          <w:top w:space="0" w:sz="0" w:val="nil"/>
+          <w:left w:space="0" w:sz="0" w:val="nil"/>
+          <w:bottom w:space="0" w:sz="0" w:val="nil"/>
+          <w:right w:space="0" w:sz="0" w:val="nil"/>
+          <w:between w:space="0" w:sz="0" w:val="nil"/>
+        </w:pBdr>
+        <w:shd w:fill="auto" w:val="clear"/>
+        <w:ind w:firstLine="540"/>
+        <w:contextualSpacing w:val="0"/>
+        <w:rPr>
+          <w:rFonts w:ascii="Times New Roman" w:cs="Times New Roman" w:eastAsia="Times New Roman" w:hAnsi="Times New Roman"/>
+          <w:sz w:val="24"/>
+          <w:szCs w:val="24"/>
+        </w:rPr>
       </w:pPr>
       <w:r>
         <w:rPr>
@@ -996,8 +1669,21 @@
         <w:keepNext w:val="0"/>
         <w:keepLines w:val="0"/>
         <w:widowControl w:val="0"/>
-        <w:ind w:firstLine="540"/>
-        <w:contextualSpacing w:val="0"/>
+        <w:pBdr>
+          <w:top w:space="0" w:sz="0" w:val="nil"/>
+          <w:left w:space="0" w:sz="0" w:val="nil"/>
+          <w:bottom w:space="0" w:sz="0" w:val="nil"/>
+          <w:right w:space="0" w:sz="0" w:val="nil"/>
+          <w:between w:space="0" w:sz="0" w:val="nil"/>
+        </w:pBdr>
+        <w:shd w:fill="auto" w:val="clear"/>
+        <w:ind w:firstLine="540"/>
+        <w:contextualSpacing w:val="0"/>
+        <w:rPr>
+          <w:rFonts w:ascii="Times New Roman" w:cs="Times New Roman" w:eastAsia="Times New Roman" w:hAnsi="Times New Roman"/>
+          <w:sz w:val="24"/>
+          <w:szCs w:val="24"/>
+        </w:rPr>
       </w:pPr>
       <w:r>
         <w:rPr>
@@ -1014,8 +1700,21 @@
         <w:keepNext w:val="0"/>
         <w:keepLines w:val="0"/>
         <w:widowControl w:val="0"/>
-        <w:ind w:firstLine="540"/>
-        <w:contextualSpacing w:val="0"/>
+        <w:pBdr>
+          <w:top w:space="0" w:sz="0" w:val="nil"/>
+          <w:left w:space="0" w:sz="0" w:val="nil"/>
+          <w:bottom w:space="0" w:sz="0" w:val="nil"/>
+          <w:right w:space="0" w:sz="0" w:val="nil"/>
+          <w:between w:space="0" w:sz="0" w:val="nil"/>
+        </w:pBdr>
+        <w:shd w:fill="auto" w:val="clear"/>
+        <w:ind w:firstLine="540"/>
+        <w:contextualSpacing w:val="0"/>
+        <w:rPr>
+          <w:rFonts w:ascii="Times New Roman" w:cs="Times New Roman" w:eastAsia="Times New Roman" w:hAnsi="Times New Roman"/>
+          <w:sz w:val="24"/>
+          <w:szCs w:val="24"/>
+        </w:rPr>
       </w:pPr>
       <w:r>
         <w:rPr>
@@ -1032,8 +1731,21 @@
         <w:keepNext w:val="0"/>
         <w:keepLines w:val="0"/>
         <w:widowControl w:val="0"/>
-        <w:ind w:firstLine="540"/>
-        <w:contextualSpacing w:val="0"/>
+        <w:pBdr>
+          <w:top w:space="0" w:sz="0" w:val="nil"/>
+          <w:left w:space="0" w:sz="0" w:val="nil"/>
+          <w:bottom w:space="0" w:sz="0" w:val="nil"/>
+          <w:right w:space="0" w:sz="0" w:val="nil"/>
+          <w:between w:space="0" w:sz="0" w:val="nil"/>
+        </w:pBdr>
+        <w:shd w:fill="auto" w:val="clear"/>
+        <w:ind w:firstLine="540"/>
+        <w:contextualSpacing w:val="0"/>
+        <w:rPr>
+          <w:rFonts w:ascii="Times New Roman" w:cs="Times New Roman" w:eastAsia="Times New Roman" w:hAnsi="Times New Roman"/>
+          <w:sz w:val="24"/>
+          <w:szCs w:val="24"/>
+        </w:rPr>
       </w:pPr>
       <w:r>
         <w:rPr>
@@ -1050,8 +1762,21 @@
         <w:keepNext w:val="0"/>
         <w:keepLines w:val="0"/>
         <w:widowControl w:val="0"/>
-        <w:ind w:firstLine="540"/>
-        <w:contextualSpacing w:val="0"/>
+        <w:pBdr>
+          <w:top w:space="0" w:sz="0" w:val="nil"/>
+          <w:left w:space="0" w:sz="0" w:val="nil"/>
+          <w:bottom w:space="0" w:sz="0" w:val="nil"/>
+          <w:right w:space="0" w:sz="0" w:val="nil"/>
+          <w:between w:space="0" w:sz="0" w:val="nil"/>
+        </w:pBdr>
+        <w:shd w:fill="auto" w:val="clear"/>
+        <w:ind w:firstLine="540"/>
+        <w:contextualSpacing w:val="0"/>
+        <w:rPr>
+          <w:rFonts w:ascii="Times New Roman" w:cs="Times New Roman" w:eastAsia="Times New Roman" w:hAnsi="Times New Roman"/>
+          <w:sz w:val="24"/>
+          <w:szCs w:val="24"/>
+        </w:rPr>
       </w:pPr>
       <w:r>
         <w:rPr>
@@ -1087,8 +1812,21 @@
         <w:keepNext w:val="0"/>
         <w:keepLines w:val="0"/>
         <w:widowControl w:val="0"/>
-        <w:ind w:firstLine="540"/>
-        <w:contextualSpacing w:val="0"/>
+        <w:pBdr>
+          <w:top w:space="0" w:sz="0" w:val="nil"/>
+          <w:left w:space="0" w:sz="0" w:val="nil"/>
+          <w:bottom w:space="0" w:sz="0" w:val="nil"/>
+          <w:right w:space="0" w:sz="0" w:val="nil"/>
+          <w:between w:space="0" w:sz="0" w:val="nil"/>
+        </w:pBdr>
+        <w:shd w:fill="auto" w:val="clear"/>
+        <w:ind w:firstLine="540"/>
+        <w:contextualSpacing w:val="0"/>
+        <w:rPr>
+          <w:rFonts w:ascii="Times New Roman" w:cs="Times New Roman" w:eastAsia="Times New Roman" w:hAnsi="Times New Roman"/>
+          <w:sz w:val="24"/>
+          <w:szCs w:val="24"/>
+        </w:rPr>
       </w:pPr>
       <w:r>
         <w:rPr>
@@ -1123,8 +1861,21 @@
         <w:keepNext w:val="0"/>
         <w:keepLines w:val="0"/>
         <w:widowControl w:val="0"/>
-        <w:ind w:firstLine="540"/>
-        <w:contextualSpacing w:val="0"/>
+        <w:pBdr>
+          <w:top w:space="0" w:sz="0" w:val="nil"/>
+          <w:left w:space="0" w:sz="0" w:val="nil"/>
+          <w:bottom w:space="0" w:sz="0" w:val="nil"/>
+          <w:right w:space="0" w:sz="0" w:val="nil"/>
+          <w:between w:space="0" w:sz="0" w:val="nil"/>
+        </w:pBdr>
+        <w:shd w:fill="auto" w:val="clear"/>
+        <w:ind w:firstLine="540"/>
+        <w:contextualSpacing w:val="0"/>
+        <w:rPr>
+          <w:rFonts w:ascii="Times New Roman" w:cs="Times New Roman" w:eastAsia="Times New Roman" w:hAnsi="Times New Roman"/>
+          <w:sz w:val="24"/>
+          <w:szCs w:val="24"/>
+        </w:rPr>
       </w:pPr>
       <w:r>
         <w:rPr>
@@ -1141,8 +1892,21 @@
         <w:keepNext w:val="0"/>
         <w:keepLines w:val="0"/>
         <w:widowControl w:val="0"/>
-        <w:ind w:firstLine="540"/>
-        <w:contextualSpacing w:val="0"/>
+        <w:pBdr>
+          <w:top w:space="0" w:sz="0" w:val="nil"/>
+          <w:left w:space="0" w:sz="0" w:val="nil"/>
+          <w:bottom w:space="0" w:sz="0" w:val="nil"/>
+          <w:right w:space="0" w:sz="0" w:val="nil"/>
+          <w:between w:space="0" w:sz="0" w:val="nil"/>
+        </w:pBdr>
+        <w:shd w:fill="auto" w:val="clear"/>
+        <w:ind w:firstLine="540"/>
+        <w:contextualSpacing w:val="0"/>
+        <w:rPr>
+          <w:rFonts w:ascii="Times New Roman" w:cs="Times New Roman" w:eastAsia="Times New Roman" w:hAnsi="Times New Roman"/>
+          <w:sz w:val="24"/>
+          <w:szCs w:val="24"/>
+        </w:rPr>
       </w:pPr>
       <w:r>
         <w:rPr>
@@ -1159,8 +1923,21 @@
         <w:keepNext w:val="0"/>
         <w:keepLines w:val="0"/>
         <w:widowControl w:val="0"/>
-        <w:ind w:firstLine="540"/>
-        <w:contextualSpacing w:val="0"/>
+        <w:pBdr>
+          <w:top w:space="0" w:sz="0" w:val="nil"/>
+          <w:left w:space="0" w:sz="0" w:val="nil"/>
+          <w:bottom w:space="0" w:sz="0" w:val="nil"/>
+          <w:right w:space="0" w:sz="0" w:val="nil"/>
+          <w:between w:space="0" w:sz="0" w:val="nil"/>
+        </w:pBdr>
+        <w:shd w:fill="auto" w:val="clear"/>
+        <w:ind w:firstLine="540"/>
+        <w:contextualSpacing w:val="0"/>
+        <w:rPr>
+          <w:rFonts w:ascii="Times New Roman" w:cs="Times New Roman" w:eastAsia="Times New Roman" w:hAnsi="Times New Roman"/>
+          <w:sz w:val="24"/>
+          <w:szCs w:val="24"/>
+        </w:rPr>
       </w:pPr>
       <w:r>
         <w:rPr>
@@ -1177,23 +1954,49 @@
         <w:keepNext w:val="0"/>
         <w:keepLines w:val="0"/>
         <w:widowControl w:val="0"/>
-        <w:ind w:firstLine="540"/>
-        <w:contextualSpacing w:val="0"/>
-      </w:pPr>
-      <w:r>
-        <w:rPr>
-          <w:rtl w:val="0"/>
-        </w:rPr>
-      </w:r>
-    </w:p>
-    <w:p>
-      <w:pPr>
-        <w:keepNext w:val="0"/>
-        <w:keepLines w:val="0"/>
-        <w:widowControl w:val="0"/>
+        <w:pBdr>
+          <w:top w:space="0" w:sz="0" w:val="nil"/>
+          <w:left w:space="0" w:sz="0" w:val="nil"/>
+          <w:bottom w:space="0" w:sz="0" w:val="nil"/>
+          <w:right w:space="0" w:sz="0" w:val="nil"/>
+          <w:between w:space="0" w:sz="0" w:val="nil"/>
+        </w:pBdr>
+        <w:shd w:fill="auto" w:val="clear"/>
+        <w:ind w:firstLine="540"/>
+        <w:contextualSpacing w:val="0"/>
+        <w:rPr>
+          <w:rFonts w:ascii="Times New Roman" w:cs="Times New Roman" w:eastAsia="Times New Roman" w:hAnsi="Times New Roman"/>
+          <w:sz w:val="24"/>
+          <w:szCs w:val="24"/>
+        </w:rPr>
+      </w:pPr>
+      <w:r>
+        <w:rPr>
+          <w:rtl w:val="0"/>
+        </w:rPr>
+      </w:r>
+    </w:p>
+    <w:p>
+      <w:pPr>
+        <w:keepNext w:val="0"/>
+        <w:keepLines w:val="0"/>
+        <w:widowControl w:val="0"/>
+        <w:pBdr>
+          <w:top w:space="0" w:sz="0" w:val="nil"/>
+          <w:left w:space="0" w:sz="0" w:val="nil"/>
+          <w:bottom w:space="0" w:sz="0" w:val="nil"/>
+          <w:right w:space="0" w:sz="0" w:val="nil"/>
+          <w:between w:space="0" w:sz="0" w:val="nil"/>
+        </w:pBdr>
+        <w:shd w:fill="auto" w:val="clear"/>
         <w:ind w:firstLine="540"/>
         <w:contextualSpacing w:val="0"/>
         <w:jc w:val="center"/>
+        <w:rPr>
+          <w:rFonts w:ascii="Times New Roman" w:cs="Times New Roman" w:eastAsia="Times New Roman" w:hAnsi="Times New Roman"/>
+          <w:sz w:val="24"/>
+          <w:szCs w:val="24"/>
+        </w:rPr>
       </w:pPr>
       <w:r>
         <w:rPr>
@@ -1210,22 +2013,48 @@
         <w:keepNext w:val="0"/>
         <w:keepLines w:val="0"/>
         <w:widowControl w:val="0"/>
-        <w:ind w:firstLine="540"/>
-        <w:contextualSpacing w:val="0"/>
-      </w:pPr>
-      <w:r>
-        <w:rPr>
-          <w:rtl w:val="0"/>
-        </w:rPr>
-      </w:r>
-    </w:p>
-    <w:p>
-      <w:pPr>
-        <w:keepNext w:val="0"/>
-        <w:keepLines w:val="0"/>
-        <w:widowControl w:val="0"/>
-        <w:ind w:firstLine="540"/>
-        <w:contextualSpacing w:val="0"/>
+        <w:pBdr>
+          <w:top w:space="0" w:sz="0" w:val="nil"/>
+          <w:left w:space="0" w:sz="0" w:val="nil"/>
+          <w:bottom w:space="0" w:sz="0" w:val="nil"/>
+          <w:right w:space="0" w:sz="0" w:val="nil"/>
+          <w:between w:space="0" w:sz="0" w:val="nil"/>
+        </w:pBdr>
+        <w:shd w:fill="auto" w:val="clear"/>
+        <w:ind w:firstLine="540"/>
+        <w:contextualSpacing w:val="0"/>
+        <w:rPr>
+          <w:rFonts w:ascii="Times New Roman" w:cs="Times New Roman" w:eastAsia="Times New Roman" w:hAnsi="Times New Roman"/>
+          <w:sz w:val="24"/>
+          <w:szCs w:val="24"/>
+        </w:rPr>
+      </w:pPr>
+      <w:r>
+        <w:rPr>
+          <w:rtl w:val="0"/>
+        </w:rPr>
+      </w:r>
+    </w:p>
+    <w:p>
+      <w:pPr>
+        <w:keepNext w:val="0"/>
+        <w:keepLines w:val="0"/>
+        <w:widowControl w:val="0"/>
+        <w:pBdr>
+          <w:top w:space="0" w:sz="0" w:val="nil"/>
+          <w:left w:space="0" w:sz="0" w:val="nil"/>
+          <w:bottom w:space="0" w:sz="0" w:val="nil"/>
+          <w:right w:space="0" w:sz="0" w:val="nil"/>
+          <w:between w:space="0" w:sz="0" w:val="nil"/>
+        </w:pBdr>
+        <w:shd w:fill="auto" w:val="clear"/>
+        <w:ind w:firstLine="540"/>
+        <w:contextualSpacing w:val="0"/>
+        <w:rPr>
+          <w:rFonts w:ascii="Times New Roman" w:cs="Times New Roman" w:eastAsia="Times New Roman" w:hAnsi="Times New Roman"/>
+          <w:sz w:val="24"/>
+          <w:szCs w:val="24"/>
+        </w:rPr>
       </w:pPr>
       <w:r>
         <w:rPr>
@@ -1242,8 +2071,21 @@
         <w:keepNext w:val="0"/>
         <w:keepLines w:val="0"/>
         <w:widowControl w:val="0"/>
-        <w:ind w:firstLine="540"/>
-        <w:contextualSpacing w:val="0"/>
+        <w:pBdr>
+          <w:top w:space="0" w:sz="0" w:val="nil"/>
+          <w:left w:space="0" w:sz="0" w:val="nil"/>
+          <w:bottom w:space="0" w:sz="0" w:val="nil"/>
+          <w:right w:space="0" w:sz="0" w:val="nil"/>
+          <w:between w:space="0" w:sz="0" w:val="nil"/>
+        </w:pBdr>
+        <w:shd w:fill="auto" w:val="clear"/>
+        <w:ind w:firstLine="540"/>
+        <w:contextualSpacing w:val="0"/>
+        <w:rPr>
+          <w:rFonts w:ascii="Times New Roman" w:cs="Times New Roman" w:eastAsia="Times New Roman" w:hAnsi="Times New Roman"/>
+          <w:sz w:val="24"/>
+          <w:szCs w:val="24"/>
+        </w:rPr>
       </w:pPr>
       <w:r>
         <w:rPr>
@@ -1260,8 +2102,21 @@
         <w:keepNext w:val="0"/>
         <w:keepLines w:val="0"/>
         <w:widowControl w:val="0"/>
-        <w:ind w:firstLine="540"/>
-        <w:contextualSpacing w:val="0"/>
+        <w:pBdr>
+          <w:top w:space="0" w:sz="0" w:val="nil"/>
+          <w:left w:space="0" w:sz="0" w:val="nil"/>
+          <w:bottom w:space="0" w:sz="0" w:val="nil"/>
+          <w:right w:space="0" w:sz="0" w:val="nil"/>
+          <w:between w:space="0" w:sz="0" w:val="nil"/>
+        </w:pBdr>
+        <w:shd w:fill="auto" w:val="clear"/>
+        <w:ind w:firstLine="540"/>
+        <w:contextualSpacing w:val="0"/>
+        <w:rPr>
+          <w:rFonts w:ascii="Times New Roman" w:cs="Times New Roman" w:eastAsia="Times New Roman" w:hAnsi="Times New Roman"/>
+          <w:sz w:val="24"/>
+          <w:szCs w:val="24"/>
+        </w:rPr>
       </w:pPr>
       <w:r>
         <w:rPr>
@@ -1278,8 +2133,21 @@
         <w:keepNext w:val="0"/>
         <w:keepLines w:val="0"/>
         <w:widowControl w:val="0"/>
-        <w:ind w:firstLine="540"/>
-        <w:contextualSpacing w:val="0"/>
+        <w:pBdr>
+          <w:top w:space="0" w:sz="0" w:val="nil"/>
+          <w:left w:space="0" w:sz="0" w:val="nil"/>
+          <w:bottom w:space="0" w:sz="0" w:val="nil"/>
+          <w:right w:space="0" w:sz="0" w:val="nil"/>
+          <w:between w:space="0" w:sz="0" w:val="nil"/>
+        </w:pBdr>
+        <w:shd w:fill="auto" w:val="clear"/>
+        <w:ind w:firstLine="540"/>
+        <w:contextualSpacing w:val="0"/>
+        <w:rPr>
+          <w:rFonts w:ascii="Times New Roman" w:cs="Times New Roman" w:eastAsia="Times New Roman" w:hAnsi="Times New Roman"/>
+          <w:sz w:val="24"/>
+          <w:szCs w:val="24"/>
+        </w:rPr>
       </w:pPr>
       <w:r>
         <w:rPr>
@@ -1296,8 +2164,21 @@
         <w:keepNext w:val="0"/>
         <w:keepLines w:val="0"/>
         <w:widowControl w:val="0"/>
-        <w:ind w:firstLine="540"/>
-        <w:contextualSpacing w:val="0"/>
+        <w:pBdr>
+          <w:top w:space="0" w:sz="0" w:val="nil"/>
+          <w:left w:space="0" w:sz="0" w:val="nil"/>
+          <w:bottom w:space="0" w:sz="0" w:val="nil"/>
+          <w:right w:space="0" w:sz="0" w:val="nil"/>
+          <w:between w:space="0" w:sz="0" w:val="nil"/>
+        </w:pBdr>
+        <w:shd w:fill="auto" w:val="clear"/>
+        <w:ind w:firstLine="540"/>
+        <w:contextualSpacing w:val="0"/>
+        <w:rPr>
+          <w:rFonts w:ascii="Times New Roman" w:cs="Times New Roman" w:eastAsia="Times New Roman" w:hAnsi="Times New Roman"/>
+          <w:sz w:val="24"/>
+          <w:szCs w:val="24"/>
+        </w:rPr>
       </w:pPr>
       <w:r>
         <w:rPr>
@@ -1314,8 +2195,21 @@
         <w:keepNext w:val="0"/>
         <w:keepLines w:val="0"/>
         <w:widowControl w:val="0"/>
-        <w:ind w:firstLine="540"/>
-        <w:contextualSpacing w:val="0"/>
+        <w:pBdr>
+          <w:top w:space="0" w:sz="0" w:val="nil"/>
+          <w:left w:space="0" w:sz="0" w:val="nil"/>
+          <w:bottom w:space="0" w:sz="0" w:val="nil"/>
+          <w:right w:space="0" w:sz="0" w:val="nil"/>
+          <w:between w:space="0" w:sz="0" w:val="nil"/>
+        </w:pBdr>
+        <w:shd w:fill="auto" w:val="clear"/>
+        <w:ind w:firstLine="540"/>
+        <w:contextualSpacing w:val="0"/>
+        <w:rPr>
+          <w:rFonts w:ascii="Times New Roman" w:cs="Times New Roman" w:eastAsia="Times New Roman" w:hAnsi="Times New Roman"/>
+          <w:sz w:val="24"/>
+          <w:szCs w:val="24"/>
+        </w:rPr>
       </w:pPr>
       <w:r>
         <w:rPr>
@@ -1332,8 +2226,21 @@
         <w:keepNext w:val="0"/>
         <w:keepLines w:val="0"/>
         <w:widowControl w:val="0"/>
-        <w:ind w:firstLine="540"/>
-        <w:contextualSpacing w:val="0"/>
+        <w:pBdr>
+          <w:top w:space="0" w:sz="0" w:val="nil"/>
+          <w:left w:space="0" w:sz="0" w:val="nil"/>
+          <w:bottom w:space="0" w:sz="0" w:val="nil"/>
+          <w:right w:space="0" w:sz="0" w:val="nil"/>
+          <w:between w:space="0" w:sz="0" w:val="nil"/>
+        </w:pBdr>
+        <w:shd w:fill="auto" w:val="clear"/>
+        <w:ind w:firstLine="540"/>
+        <w:contextualSpacing w:val="0"/>
+        <w:rPr>
+          <w:rFonts w:ascii="Times New Roman" w:cs="Times New Roman" w:eastAsia="Times New Roman" w:hAnsi="Times New Roman"/>
+          <w:sz w:val="24"/>
+          <w:szCs w:val="24"/>
+        </w:rPr>
       </w:pPr>
       <w:r>
         <w:rPr>
@@ -1368,8 +2275,21 @@
         <w:keepNext w:val="0"/>
         <w:keepLines w:val="0"/>
         <w:widowControl w:val="0"/>
-        <w:ind w:firstLine="540"/>
-        <w:contextualSpacing w:val="0"/>
+        <w:pBdr>
+          <w:top w:space="0" w:sz="0" w:val="nil"/>
+          <w:left w:space="0" w:sz="0" w:val="nil"/>
+          <w:bottom w:space="0" w:sz="0" w:val="nil"/>
+          <w:right w:space="0" w:sz="0" w:val="nil"/>
+          <w:between w:space="0" w:sz="0" w:val="nil"/>
+        </w:pBdr>
+        <w:shd w:fill="auto" w:val="clear"/>
+        <w:ind w:firstLine="540"/>
+        <w:contextualSpacing w:val="0"/>
+        <w:rPr>
+          <w:rFonts w:ascii="Times New Roman" w:cs="Times New Roman" w:eastAsia="Times New Roman" w:hAnsi="Times New Roman"/>
+          <w:sz w:val="24"/>
+          <w:szCs w:val="24"/>
+        </w:rPr>
       </w:pPr>
       <w:r>
         <w:rPr>
@@ -1386,8 +2306,21 @@
         <w:keepNext w:val="0"/>
         <w:keepLines w:val="0"/>
         <w:widowControl w:val="0"/>
-        <w:ind w:firstLine="540"/>
-        <w:contextualSpacing w:val="0"/>
+        <w:pBdr>
+          <w:top w:space="0" w:sz="0" w:val="nil"/>
+          <w:left w:space="0" w:sz="0" w:val="nil"/>
+          <w:bottom w:space="0" w:sz="0" w:val="nil"/>
+          <w:right w:space="0" w:sz="0" w:val="nil"/>
+          <w:between w:space="0" w:sz="0" w:val="nil"/>
+        </w:pBdr>
+        <w:shd w:fill="auto" w:val="clear"/>
+        <w:ind w:firstLine="540"/>
+        <w:contextualSpacing w:val="0"/>
+        <w:rPr>
+          <w:rFonts w:ascii="Times New Roman" w:cs="Times New Roman" w:eastAsia="Times New Roman" w:hAnsi="Times New Roman"/>
+          <w:sz w:val="24"/>
+          <w:szCs w:val="24"/>
+        </w:rPr>
       </w:pPr>
       <w:r>
         <w:rPr>
@@ -1404,8 +2337,21 @@
         <w:keepNext w:val="0"/>
         <w:keepLines w:val="0"/>
         <w:widowControl w:val="0"/>
-        <w:ind w:firstLine="540"/>
-        <w:contextualSpacing w:val="0"/>
+        <w:pBdr>
+          <w:top w:space="0" w:sz="0" w:val="nil"/>
+          <w:left w:space="0" w:sz="0" w:val="nil"/>
+          <w:bottom w:space="0" w:sz="0" w:val="nil"/>
+          <w:right w:space="0" w:sz="0" w:val="nil"/>
+          <w:between w:space="0" w:sz="0" w:val="nil"/>
+        </w:pBdr>
+        <w:shd w:fill="auto" w:val="clear"/>
+        <w:ind w:firstLine="540"/>
+        <w:contextualSpacing w:val="0"/>
+        <w:rPr>
+          <w:rFonts w:ascii="Times New Roman" w:cs="Times New Roman" w:eastAsia="Times New Roman" w:hAnsi="Times New Roman"/>
+          <w:sz w:val="24"/>
+          <w:szCs w:val="24"/>
+        </w:rPr>
       </w:pPr>
       <w:r>
         <w:rPr>
@@ -1422,8 +2368,21 @@
         <w:keepNext w:val="0"/>
         <w:keepLines w:val="0"/>
         <w:widowControl w:val="0"/>
-        <w:ind w:firstLine="540"/>
-        <w:contextualSpacing w:val="0"/>
+        <w:pBdr>
+          <w:top w:space="0" w:sz="0" w:val="nil"/>
+          <w:left w:space="0" w:sz="0" w:val="nil"/>
+          <w:bottom w:space="0" w:sz="0" w:val="nil"/>
+          <w:right w:space="0" w:sz="0" w:val="nil"/>
+          <w:between w:space="0" w:sz="0" w:val="nil"/>
+        </w:pBdr>
+        <w:shd w:fill="auto" w:val="clear"/>
+        <w:ind w:firstLine="540"/>
+        <w:contextualSpacing w:val="0"/>
+        <w:rPr>
+          <w:rFonts w:ascii="Times New Roman" w:cs="Times New Roman" w:eastAsia="Times New Roman" w:hAnsi="Times New Roman"/>
+          <w:sz w:val="24"/>
+          <w:szCs w:val="24"/>
+        </w:rPr>
       </w:pPr>
       <w:r>
         <w:rPr>
@@ -1440,8 +2399,21 @@
         <w:keepNext w:val="0"/>
         <w:keepLines w:val="0"/>
         <w:widowControl w:val="0"/>
-        <w:ind w:firstLine="540"/>
-        <w:contextualSpacing w:val="0"/>
+        <w:pBdr>
+          <w:top w:space="0" w:sz="0" w:val="nil"/>
+          <w:left w:space="0" w:sz="0" w:val="nil"/>
+          <w:bottom w:space="0" w:sz="0" w:val="nil"/>
+          <w:right w:space="0" w:sz="0" w:val="nil"/>
+          <w:between w:space="0" w:sz="0" w:val="nil"/>
+        </w:pBdr>
+        <w:shd w:fill="auto" w:val="clear"/>
+        <w:ind w:firstLine="540"/>
+        <w:contextualSpacing w:val="0"/>
+        <w:rPr>
+          <w:rFonts w:ascii="Times New Roman" w:cs="Times New Roman" w:eastAsia="Times New Roman" w:hAnsi="Times New Roman"/>
+          <w:sz w:val="24"/>
+          <w:szCs w:val="24"/>
+        </w:rPr>
       </w:pPr>
       <w:r>
         <w:rPr>
@@ -1458,8 +2430,21 @@
         <w:keepNext w:val="0"/>
         <w:keepLines w:val="0"/>
         <w:widowControl w:val="0"/>
-        <w:ind w:firstLine="540"/>
-        <w:contextualSpacing w:val="0"/>
+        <w:pBdr>
+          <w:top w:space="0" w:sz="0" w:val="nil"/>
+          <w:left w:space="0" w:sz="0" w:val="nil"/>
+          <w:bottom w:space="0" w:sz="0" w:val="nil"/>
+          <w:right w:space="0" w:sz="0" w:val="nil"/>
+          <w:between w:space="0" w:sz="0" w:val="nil"/>
+        </w:pBdr>
+        <w:shd w:fill="auto" w:val="clear"/>
+        <w:ind w:firstLine="540"/>
+        <w:contextualSpacing w:val="0"/>
+        <w:rPr>
+          <w:rFonts w:ascii="Times New Roman" w:cs="Times New Roman" w:eastAsia="Times New Roman" w:hAnsi="Times New Roman"/>
+          <w:sz w:val="24"/>
+          <w:szCs w:val="24"/>
+        </w:rPr>
       </w:pPr>
       <w:r>
         <w:rPr>
@@ -1476,8 +2461,21 @@
         <w:keepNext w:val="0"/>
         <w:keepLines w:val="0"/>
         <w:widowControl w:val="0"/>
-        <w:ind w:firstLine="540"/>
-        <w:contextualSpacing w:val="0"/>
+        <w:pBdr>
+          <w:top w:space="0" w:sz="0" w:val="nil"/>
+          <w:left w:space="0" w:sz="0" w:val="nil"/>
+          <w:bottom w:space="0" w:sz="0" w:val="nil"/>
+          <w:right w:space="0" w:sz="0" w:val="nil"/>
+          <w:between w:space="0" w:sz="0" w:val="nil"/>
+        </w:pBdr>
+        <w:shd w:fill="auto" w:val="clear"/>
+        <w:ind w:firstLine="540"/>
+        <w:contextualSpacing w:val="0"/>
+        <w:rPr>
+          <w:rFonts w:ascii="Times New Roman" w:cs="Times New Roman" w:eastAsia="Times New Roman" w:hAnsi="Times New Roman"/>
+          <w:sz w:val="24"/>
+          <w:szCs w:val="24"/>
+        </w:rPr>
       </w:pPr>
       <w:r>
         <w:rPr>
@@ -1494,23 +2492,49 @@
         <w:keepNext w:val="0"/>
         <w:keepLines w:val="0"/>
         <w:widowControl w:val="0"/>
-        <w:ind w:firstLine="540"/>
-        <w:contextualSpacing w:val="0"/>
-      </w:pPr>
-      <w:r>
-        <w:rPr>
-          <w:rtl w:val="0"/>
-        </w:rPr>
-      </w:r>
-    </w:p>
-    <w:p>
-      <w:pPr>
-        <w:keepNext w:val="0"/>
-        <w:keepLines w:val="0"/>
-        <w:widowControl w:val="0"/>
+        <w:pBdr>
+          <w:top w:space="0" w:sz="0" w:val="nil"/>
+          <w:left w:space="0" w:sz="0" w:val="nil"/>
+          <w:bottom w:space="0" w:sz="0" w:val="nil"/>
+          <w:right w:space="0" w:sz="0" w:val="nil"/>
+          <w:between w:space="0" w:sz="0" w:val="nil"/>
+        </w:pBdr>
+        <w:shd w:fill="auto" w:val="clear"/>
+        <w:ind w:firstLine="540"/>
+        <w:contextualSpacing w:val="0"/>
+        <w:rPr>
+          <w:rFonts w:ascii="Times New Roman" w:cs="Times New Roman" w:eastAsia="Times New Roman" w:hAnsi="Times New Roman"/>
+          <w:sz w:val="24"/>
+          <w:szCs w:val="24"/>
+        </w:rPr>
+      </w:pPr>
+      <w:r>
+        <w:rPr>
+          <w:rtl w:val="0"/>
+        </w:rPr>
+      </w:r>
+    </w:p>
+    <w:p>
+      <w:pPr>
+        <w:keepNext w:val="0"/>
+        <w:keepLines w:val="0"/>
+        <w:widowControl w:val="0"/>
+        <w:pBdr>
+          <w:top w:space="0" w:sz="0" w:val="nil"/>
+          <w:left w:space="0" w:sz="0" w:val="nil"/>
+          <w:bottom w:space="0" w:sz="0" w:val="nil"/>
+          <w:right w:space="0" w:sz="0" w:val="nil"/>
+          <w:between w:space="0" w:sz="0" w:val="nil"/>
+        </w:pBdr>
+        <w:shd w:fill="auto" w:val="clear"/>
         <w:ind w:firstLine="540"/>
         <w:contextualSpacing w:val="0"/>
         <w:jc w:val="center"/>
+        <w:rPr>
+          <w:rFonts w:ascii="Times New Roman" w:cs="Times New Roman" w:eastAsia="Times New Roman" w:hAnsi="Times New Roman"/>
+          <w:sz w:val="24"/>
+          <w:szCs w:val="24"/>
+        </w:rPr>
       </w:pPr>
       <w:r>
         <w:rPr>
@@ -1527,22 +2551,48 @@
         <w:keepNext w:val="0"/>
         <w:keepLines w:val="0"/>
         <w:widowControl w:val="0"/>
-        <w:ind w:firstLine="540"/>
-        <w:contextualSpacing w:val="0"/>
-      </w:pPr>
-      <w:r>
-        <w:rPr>
-          <w:rtl w:val="0"/>
-        </w:rPr>
-      </w:r>
-    </w:p>
-    <w:p>
-      <w:pPr>
-        <w:keepNext w:val="0"/>
-        <w:keepLines w:val="0"/>
-        <w:widowControl w:val="0"/>
-        <w:ind w:firstLine="540"/>
-        <w:contextualSpacing w:val="0"/>
+        <w:pBdr>
+          <w:top w:space="0" w:sz="0" w:val="nil"/>
+          <w:left w:space="0" w:sz="0" w:val="nil"/>
+          <w:bottom w:space="0" w:sz="0" w:val="nil"/>
+          <w:right w:space="0" w:sz="0" w:val="nil"/>
+          <w:between w:space="0" w:sz="0" w:val="nil"/>
+        </w:pBdr>
+        <w:shd w:fill="auto" w:val="clear"/>
+        <w:ind w:firstLine="540"/>
+        <w:contextualSpacing w:val="0"/>
+        <w:rPr>
+          <w:rFonts w:ascii="Times New Roman" w:cs="Times New Roman" w:eastAsia="Times New Roman" w:hAnsi="Times New Roman"/>
+          <w:sz w:val="24"/>
+          <w:szCs w:val="24"/>
+        </w:rPr>
+      </w:pPr>
+      <w:r>
+        <w:rPr>
+          <w:rtl w:val="0"/>
+        </w:rPr>
+      </w:r>
+    </w:p>
+    <w:p>
+      <w:pPr>
+        <w:keepNext w:val="0"/>
+        <w:keepLines w:val="0"/>
+        <w:widowControl w:val="0"/>
+        <w:pBdr>
+          <w:top w:space="0" w:sz="0" w:val="nil"/>
+          <w:left w:space="0" w:sz="0" w:val="nil"/>
+          <w:bottom w:space="0" w:sz="0" w:val="nil"/>
+          <w:right w:space="0" w:sz="0" w:val="nil"/>
+          <w:between w:space="0" w:sz="0" w:val="nil"/>
+        </w:pBdr>
+        <w:shd w:fill="auto" w:val="clear"/>
+        <w:ind w:firstLine="540"/>
+        <w:contextualSpacing w:val="0"/>
+        <w:rPr>
+          <w:rFonts w:ascii="Times New Roman" w:cs="Times New Roman" w:eastAsia="Times New Roman" w:hAnsi="Times New Roman"/>
+          <w:sz w:val="24"/>
+          <w:szCs w:val="24"/>
+        </w:rPr>
       </w:pPr>
       <w:r>
         <w:rPr>
@@ -1559,8 +2609,21 @@
         <w:keepNext w:val="0"/>
         <w:keepLines w:val="0"/>
         <w:widowControl w:val="0"/>
-        <w:ind w:firstLine="540"/>
-        <w:contextualSpacing w:val="0"/>
+        <w:pBdr>
+          <w:top w:space="0" w:sz="0" w:val="nil"/>
+          <w:left w:space="0" w:sz="0" w:val="nil"/>
+          <w:bottom w:space="0" w:sz="0" w:val="nil"/>
+          <w:right w:space="0" w:sz="0" w:val="nil"/>
+          <w:between w:space="0" w:sz="0" w:val="nil"/>
+        </w:pBdr>
+        <w:shd w:fill="auto" w:val="clear"/>
+        <w:ind w:firstLine="540"/>
+        <w:contextualSpacing w:val="0"/>
+        <w:rPr>
+          <w:rFonts w:ascii="Times New Roman" w:cs="Times New Roman" w:eastAsia="Times New Roman" w:hAnsi="Times New Roman"/>
+          <w:sz w:val="24"/>
+          <w:szCs w:val="24"/>
+        </w:rPr>
       </w:pPr>
       <w:r>
         <w:rPr>
@@ -1577,8 +2640,21 @@
         <w:keepNext w:val="0"/>
         <w:keepLines w:val="0"/>
         <w:widowControl w:val="0"/>
-        <w:ind w:firstLine="540"/>
-        <w:contextualSpacing w:val="0"/>
+        <w:pBdr>
+          <w:top w:space="0" w:sz="0" w:val="nil"/>
+          <w:left w:space="0" w:sz="0" w:val="nil"/>
+          <w:bottom w:space="0" w:sz="0" w:val="nil"/>
+          <w:right w:space="0" w:sz="0" w:val="nil"/>
+          <w:between w:space="0" w:sz="0" w:val="nil"/>
+        </w:pBdr>
+        <w:shd w:fill="auto" w:val="clear"/>
+        <w:ind w:firstLine="540"/>
+        <w:contextualSpacing w:val="0"/>
+        <w:rPr>
+          <w:rFonts w:ascii="Times New Roman" w:cs="Times New Roman" w:eastAsia="Times New Roman" w:hAnsi="Times New Roman"/>
+          <w:sz w:val="24"/>
+          <w:szCs w:val="24"/>
+        </w:rPr>
       </w:pPr>
       <w:r>
         <w:rPr>
@@ -1595,8 +2671,21 @@
         <w:keepNext w:val="0"/>
         <w:keepLines w:val="0"/>
         <w:widowControl w:val="0"/>
-        <w:ind w:firstLine="540"/>
-        <w:contextualSpacing w:val="0"/>
+        <w:pBdr>
+          <w:top w:space="0" w:sz="0" w:val="nil"/>
+          <w:left w:space="0" w:sz="0" w:val="nil"/>
+          <w:bottom w:space="0" w:sz="0" w:val="nil"/>
+          <w:right w:space="0" w:sz="0" w:val="nil"/>
+          <w:between w:space="0" w:sz="0" w:val="nil"/>
+        </w:pBdr>
+        <w:shd w:fill="auto" w:val="clear"/>
+        <w:ind w:firstLine="540"/>
+        <w:contextualSpacing w:val="0"/>
+        <w:rPr>
+          <w:rFonts w:ascii="Times New Roman" w:cs="Times New Roman" w:eastAsia="Times New Roman" w:hAnsi="Times New Roman"/>
+          <w:sz w:val="24"/>
+          <w:szCs w:val="24"/>
+        </w:rPr>
       </w:pPr>
       <w:r>
         <w:rPr>
@@ -1613,8 +2702,21 @@
         <w:keepNext w:val="0"/>
         <w:keepLines w:val="0"/>
         <w:widowControl w:val="0"/>
-        <w:ind w:firstLine="540"/>
-        <w:contextualSpacing w:val="0"/>
+        <w:pBdr>
+          <w:top w:space="0" w:sz="0" w:val="nil"/>
+          <w:left w:space="0" w:sz="0" w:val="nil"/>
+          <w:bottom w:space="0" w:sz="0" w:val="nil"/>
+          <w:right w:space="0" w:sz="0" w:val="nil"/>
+          <w:between w:space="0" w:sz="0" w:val="nil"/>
+        </w:pBdr>
+        <w:shd w:fill="auto" w:val="clear"/>
+        <w:ind w:firstLine="540"/>
+        <w:contextualSpacing w:val="0"/>
+        <w:rPr>
+          <w:rFonts w:ascii="Times New Roman" w:cs="Times New Roman" w:eastAsia="Times New Roman" w:hAnsi="Times New Roman"/>
+          <w:sz w:val="24"/>
+          <w:szCs w:val="24"/>
+        </w:rPr>
       </w:pPr>
       <w:r>
         <w:rPr>
@@ -1631,8 +2733,21 @@
         <w:keepNext w:val="0"/>
         <w:keepLines w:val="0"/>
         <w:widowControl w:val="0"/>
-        <w:ind w:firstLine="540"/>
-        <w:contextualSpacing w:val="0"/>
+        <w:pBdr>
+          <w:top w:space="0" w:sz="0" w:val="nil"/>
+          <w:left w:space="0" w:sz="0" w:val="nil"/>
+          <w:bottom w:space="0" w:sz="0" w:val="nil"/>
+          <w:right w:space="0" w:sz="0" w:val="nil"/>
+          <w:between w:space="0" w:sz="0" w:val="nil"/>
+        </w:pBdr>
+        <w:shd w:fill="auto" w:val="clear"/>
+        <w:ind w:firstLine="540"/>
+        <w:contextualSpacing w:val="0"/>
+        <w:rPr>
+          <w:rFonts w:ascii="Times New Roman" w:cs="Times New Roman" w:eastAsia="Times New Roman" w:hAnsi="Times New Roman"/>
+          <w:sz w:val="24"/>
+          <w:szCs w:val="24"/>
+        </w:rPr>
       </w:pPr>
       <w:r>
         <w:rPr>
@@ -1649,8 +2764,21 @@
         <w:keepNext w:val="0"/>
         <w:keepLines w:val="0"/>
         <w:widowControl w:val="0"/>
-        <w:ind w:firstLine="540"/>
-        <w:contextualSpacing w:val="0"/>
+        <w:pBdr>
+          <w:top w:space="0" w:sz="0" w:val="nil"/>
+          <w:left w:space="0" w:sz="0" w:val="nil"/>
+          <w:bottom w:space="0" w:sz="0" w:val="nil"/>
+          <w:right w:space="0" w:sz="0" w:val="nil"/>
+          <w:between w:space="0" w:sz="0" w:val="nil"/>
+        </w:pBdr>
+        <w:shd w:fill="auto" w:val="clear"/>
+        <w:ind w:firstLine="540"/>
+        <w:contextualSpacing w:val="0"/>
+        <w:rPr>
+          <w:rFonts w:ascii="Times New Roman" w:cs="Times New Roman" w:eastAsia="Times New Roman" w:hAnsi="Times New Roman"/>
+          <w:sz w:val="24"/>
+          <w:szCs w:val="24"/>
+        </w:rPr>
       </w:pPr>
       <w:r>
         <w:rPr>
@@ -1667,8 +2795,21 @@
         <w:keepNext w:val="0"/>
         <w:keepLines w:val="0"/>
         <w:widowControl w:val="0"/>
-        <w:ind w:firstLine="540"/>
-        <w:contextualSpacing w:val="0"/>
+        <w:pBdr>
+          <w:top w:space="0" w:sz="0" w:val="nil"/>
+          <w:left w:space="0" w:sz="0" w:val="nil"/>
+          <w:bottom w:space="0" w:sz="0" w:val="nil"/>
+          <w:right w:space="0" w:sz="0" w:val="nil"/>
+          <w:between w:space="0" w:sz="0" w:val="nil"/>
+        </w:pBdr>
+        <w:shd w:fill="auto" w:val="clear"/>
+        <w:ind w:firstLine="540"/>
+        <w:contextualSpacing w:val="0"/>
+        <w:rPr>
+          <w:rFonts w:ascii="Times New Roman" w:cs="Times New Roman" w:eastAsia="Times New Roman" w:hAnsi="Times New Roman"/>
+          <w:sz w:val="24"/>
+          <w:szCs w:val="24"/>
+        </w:rPr>
       </w:pPr>
       <w:r>
         <w:rPr>
@@ -1685,8 +2826,21 @@
         <w:keepNext w:val="0"/>
         <w:keepLines w:val="0"/>
         <w:widowControl w:val="0"/>
-        <w:ind w:firstLine="540"/>
-        <w:contextualSpacing w:val="0"/>
+        <w:pBdr>
+          <w:top w:space="0" w:sz="0" w:val="nil"/>
+          <w:left w:space="0" w:sz="0" w:val="nil"/>
+          <w:bottom w:space="0" w:sz="0" w:val="nil"/>
+          <w:right w:space="0" w:sz="0" w:val="nil"/>
+          <w:between w:space="0" w:sz="0" w:val="nil"/>
+        </w:pBdr>
+        <w:shd w:fill="auto" w:val="clear"/>
+        <w:ind w:firstLine="540"/>
+        <w:contextualSpacing w:val="0"/>
+        <w:rPr>
+          <w:rFonts w:ascii="Times New Roman" w:cs="Times New Roman" w:eastAsia="Times New Roman" w:hAnsi="Times New Roman"/>
+          <w:sz w:val="24"/>
+          <w:szCs w:val="24"/>
+        </w:rPr>
       </w:pPr>
       <w:r>
         <w:rPr>
@@ -1703,8 +2857,21 @@
         <w:keepNext w:val="0"/>
         <w:keepLines w:val="0"/>
         <w:widowControl w:val="0"/>
-        <w:ind w:firstLine="540"/>
-        <w:contextualSpacing w:val="0"/>
+        <w:pBdr>
+          <w:top w:space="0" w:sz="0" w:val="nil"/>
+          <w:left w:space="0" w:sz="0" w:val="nil"/>
+          <w:bottom w:space="0" w:sz="0" w:val="nil"/>
+          <w:right w:space="0" w:sz="0" w:val="nil"/>
+          <w:between w:space="0" w:sz="0" w:val="nil"/>
+        </w:pBdr>
+        <w:shd w:fill="auto" w:val="clear"/>
+        <w:ind w:firstLine="540"/>
+        <w:contextualSpacing w:val="0"/>
+        <w:rPr>
+          <w:rFonts w:ascii="Times New Roman" w:cs="Times New Roman" w:eastAsia="Times New Roman" w:hAnsi="Times New Roman"/>
+          <w:sz w:val="24"/>
+          <w:szCs w:val="24"/>
+        </w:rPr>
       </w:pPr>
       <w:r>
         <w:rPr>
@@ -1721,8 +2888,21 @@
         <w:keepNext w:val="0"/>
         <w:keepLines w:val="0"/>
         <w:widowControl w:val="0"/>
-        <w:ind w:firstLine="540"/>
-        <w:contextualSpacing w:val="0"/>
+        <w:pBdr>
+          <w:top w:space="0" w:sz="0" w:val="nil"/>
+          <w:left w:space="0" w:sz="0" w:val="nil"/>
+          <w:bottom w:space="0" w:sz="0" w:val="nil"/>
+          <w:right w:space="0" w:sz="0" w:val="nil"/>
+          <w:between w:space="0" w:sz="0" w:val="nil"/>
+        </w:pBdr>
+        <w:shd w:fill="auto" w:val="clear"/>
+        <w:ind w:firstLine="540"/>
+        <w:contextualSpacing w:val="0"/>
+        <w:rPr>
+          <w:rFonts w:ascii="Times New Roman" w:cs="Times New Roman" w:eastAsia="Times New Roman" w:hAnsi="Times New Roman"/>
+          <w:sz w:val="24"/>
+          <w:szCs w:val="24"/>
+        </w:rPr>
       </w:pPr>
       <w:r>
         <w:rPr>
@@ -1739,8 +2919,21 @@
         <w:keepNext w:val="0"/>
         <w:keepLines w:val="0"/>
         <w:widowControl w:val="0"/>
-        <w:ind w:firstLine="540"/>
-        <w:contextualSpacing w:val="0"/>
+        <w:pBdr>
+          <w:top w:space="0" w:sz="0" w:val="nil"/>
+          <w:left w:space="0" w:sz="0" w:val="nil"/>
+          <w:bottom w:space="0" w:sz="0" w:val="nil"/>
+          <w:right w:space="0" w:sz="0" w:val="nil"/>
+          <w:between w:space="0" w:sz="0" w:val="nil"/>
+        </w:pBdr>
+        <w:shd w:fill="auto" w:val="clear"/>
+        <w:ind w:firstLine="540"/>
+        <w:contextualSpacing w:val="0"/>
+        <w:rPr>
+          <w:rFonts w:ascii="Times New Roman" w:cs="Times New Roman" w:eastAsia="Times New Roman" w:hAnsi="Times New Roman"/>
+          <w:sz w:val="24"/>
+          <w:szCs w:val="24"/>
+        </w:rPr>
       </w:pPr>
       <w:r>
         <w:rPr>
@@ -1757,8 +2950,21 @@
         <w:keepNext w:val="0"/>
         <w:keepLines w:val="0"/>
         <w:widowControl w:val="0"/>
-        <w:ind w:firstLine="540"/>
-        <w:contextualSpacing w:val="0"/>
+        <w:pBdr>
+          <w:top w:space="0" w:sz="0" w:val="nil"/>
+          <w:left w:space="0" w:sz="0" w:val="nil"/>
+          <w:bottom w:space="0" w:sz="0" w:val="nil"/>
+          <w:right w:space="0" w:sz="0" w:val="nil"/>
+          <w:between w:space="0" w:sz="0" w:val="nil"/>
+        </w:pBdr>
+        <w:shd w:fill="auto" w:val="clear"/>
+        <w:ind w:firstLine="540"/>
+        <w:contextualSpacing w:val="0"/>
+        <w:rPr>
+          <w:rFonts w:ascii="Times New Roman" w:cs="Times New Roman" w:eastAsia="Times New Roman" w:hAnsi="Times New Roman"/>
+          <w:sz w:val="24"/>
+          <w:szCs w:val="24"/>
+        </w:rPr>
       </w:pPr>
       <w:r>
         <w:rPr>
@@ -1775,8 +2981,21 @@
         <w:keepNext w:val="0"/>
         <w:keepLines w:val="0"/>
         <w:widowControl w:val="0"/>
-        <w:ind w:firstLine="540"/>
-        <w:contextualSpacing w:val="0"/>
+        <w:pBdr>
+          <w:top w:space="0" w:sz="0" w:val="nil"/>
+          <w:left w:space="0" w:sz="0" w:val="nil"/>
+          <w:bottom w:space="0" w:sz="0" w:val="nil"/>
+          <w:right w:space="0" w:sz="0" w:val="nil"/>
+          <w:between w:space="0" w:sz="0" w:val="nil"/>
+        </w:pBdr>
+        <w:shd w:fill="auto" w:val="clear"/>
+        <w:ind w:firstLine="540"/>
+        <w:contextualSpacing w:val="0"/>
+        <w:rPr>
+          <w:rFonts w:ascii="Times New Roman" w:cs="Times New Roman" w:eastAsia="Times New Roman" w:hAnsi="Times New Roman"/>
+          <w:sz w:val="24"/>
+          <w:szCs w:val="24"/>
+        </w:rPr>
       </w:pPr>
       <w:r>
         <w:rPr>
@@ -1793,8 +3012,21 @@
         <w:keepNext w:val="0"/>
         <w:keepLines w:val="0"/>
         <w:widowControl w:val="0"/>
-        <w:ind w:firstLine="540"/>
-        <w:contextualSpacing w:val="0"/>
+        <w:pBdr>
+          <w:top w:space="0" w:sz="0" w:val="nil"/>
+          <w:left w:space="0" w:sz="0" w:val="nil"/>
+          <w:bottom w:space="0" w:sz="0" w:val="nil"/>
+          <w:right w:space="0" w:sz="0" w:val="nil"/>
+          <w:between w:space="0" w:sz="0" w:val="nil"/>
+        </w:pBdr>
+        <w:shd w:fill="auto" w:val="clear"/>
+        <w:ind w:firstLine="540"/>
+        <w:contextualSpacing w:val="0"/>
+        <w:rPr>
+          <w:rFonts w:ascii="Times New Roman" w:cs="Times New Roman" w:eastAsia="Times New Roman" w:hAnsi="Times New Roman"/>
+          <w:sz w:val="24"/>
+          <w:szCs w:val="24"/>
+        </w:rPr>
       </w:pPr>
       <w:r>
         <w:rPr>
@@ -1811,8 +3043,21 @@
         <w:keepNext w:val="0"/>
         <w:keepLines w:val="0"/>
         <w:widowControl w:val="0"/>
-        <w:ind w:firstLine="540"/>
-        <w:contextualSpacing w:val="0"/>
+        <w:pBdr>
+          <w:top w:space="0" w:sz="0" w:val="nil"/>
+          <w:left w:space="0" w:sz="0" w:val="nil"/>
+          <w:bottom w:space="0" w:sz="0" w:val="nil"/>
+          <w:right w:space="0" w:sz="0" w:val="nil"/>
+          <w:between w:space="0" w:sz="0" w:val="nil"/>
+        </w:pBdr>
+        <w:shd w:fill="auto" w:val="clear"/>
+        <w:ind w:firstLine="540"/>
+        <w:contextualSpacing w:val="0"/>
+        <w:rPr>
+          <w:rFonts w:ascii="Times New Roman" w:cs="Times New Roman" w:eastAsia="Times New Roman" w:hAnsi="Times New Roman"/>
+          <w:sz w:val="24"/>
+          <w:szCs w:val="24"/>
+        </w:rPr>
       </w:pPr>
       <w:r>
         <w:rPr>
@@ -1829,8 +3074,21 @@
         <w:keepNext w:val="0"/>
         <w:keepLines w:val="0"/>
         <w:widowControl w:val="0"/>
-        <w:ind w:firstLine="540"/>
-        <w:contextualSpacing w:val="0"/>
+        <w:pBdr>
+          <w:top w:space="0" w:sz="0" w:val="nil"/>
+          <w:left w:space="0" w:sz="0" w:val="nil"/>
+          <w:bottom w:space="0" w:sz="0" w:val="nil"/>
+          <w:right w:space="0" w:sz="0" w:val="nil"/>
+          <w:between w:space="0" w:sz="0" w:val="nil"/>
+        </w:pBdr>
+        <w:shd w:fill="auto" w:val="clear"/>
+        <w:ind w:firstLine="540"/>
+        <w:contextualSpacing w:val="0"/>
+        <w:rPr>
+          <w:rFonts w:ascii="Times New Roman" w:cs="Times New Roman" w:eastAsia="Times New Roman" w:hAnsi="Times New Roman"/>
+          <w:sz w:val="24"/>
+          <w:szCs w:val="24"/>
+        </w:rPr>
       </w:pPr>
       <w:r>
         <w:rPr>
@@ -1847,8 +3105,21 @@
         <w:keepNext w:val="0"/>
         <w:keepLines w:val="0"/>
         <w:widowControl w:val="0"/>
-        <w:ind w:firstLine="540"/>
-        <w:contextualSpacing w:val="0"/>
+        <w:pBdr>
+          <w:top w:space="0" w:sz="0" w:val="nil"/>
+          <w:left w:space="0" w:sz="0" w:val="nil"/>
+          <w:bottom w:space="0" w:sz="0" w:val="nil"/>
+          <w:right w:space="0" w:sz="0" w:val="nil"/>
+          <w:between w:space="0" w:sz="0" w:val="nil"/>
+        </w:pBdr>
+        <w:shd w:fill="auto" w:val="clear"/>
+        <w:ind w:firstLine="540"/>
+        <w:contextualSpacing w:val="0"/>
+        <w:rPr>
+          <w:rFonts w:ascii="Times New Roman" w:cs="Times New Roman" w:eastAsia="Times New Roman" w:hAnsi="Times New Roman"/>
+          <w:sz w:val="24"/>
+          <w:szCs w:val="24"/>
+        </w:rPr>
       </w:pPr>
       <w:r>
         <w:rPr>
@@ -1865,8 +3136,21 @@
         <w:keepNext w:val="0"/>
         <w:keepLines w:val="0"/>
         <w:widowControl w:val="0"/>
-        <w:ind w:firstLine="540"/>
-        <w:contextualSpacing w:val="0"/>
+        <w:pBdr>
+          <w:top w:space="0" w:sz="0" w:val="nil"/>
+          <w:left w:space="0" w:sz="0" w:val="nil"/>
+          <w:bottom w:space="0" w:sz="0" w:val="nil"/>
+          <w:right w:space="0" w:sz="0" w:val="nil"/>
+          <w:between w:space="0" w:sz="0" w:val="nil"/>
+        </w:pBdr>
+        <w:shd w:fill="auto" w:val="clear"/>
+        <w:ind w:firstLine="540"/>
+        <w:contextualSpacing w:val="0"/>
+        <w:rPr>
+          <w:rFonts w:ascii="Times New Roman" w:cs="Times New Roman" w:eastAsia="Times New Roman" w:hAnsi="Times New Roman"/>
+          <w:sz w:val="24"/>
+          <w:szCs w:val="24"/>
+        </w:rPr>
       </w:pPr>
       <w:r>
         <w:rPr>
@@ -1883,8 +3167,21 @@
         <w:keepNext w:val="0"/>
         <w:keepLines w:val="0"/>
         <w:widowControl w:val="0"/>
-        <w:ind w:firstLine="540"/>
-        <w:contextualSpacing w:val="0"/>
+        <w:pBdr>
+          <w:top w:space="0" w:sz="0" w:val="nil"/>
+          <w:left w:space="0" w:sz="0" w:val="nil"/>
+          <w:bottom w:space="0" w:sz="0" w:val="nil"/>
+          <w:right w:space="0" w:sz="0" w:val="nil"/>
+          <w:between w:space="0" w:sz="0" w:val="nil"/>
+        </w:pBdr>
+        <w:shd w:fill="auto" w:val="clear"/>
+        <w:ind w:firstLine="540"/>
+        <w:contextualSpacing w:val="0"/>
+        <w:rPr>
+          <w:rFonts w:ascii="Times New Roman" w:cs="Times New Roman" w:eastAsia="Times New Roman" w:hAnsi="Times New Roman"/>
+          <w:sz w:val="24"/>
+          <w:szCs w:val="24"/>
+        </w:rPr>
       </w:pPr>
       <w:r>
         <w:rPr>
@@ -1901,8 +3198,21 @@
         <w:keepNext w:val="0"/>
         <w:keepLines w:val="0"/>
         <w:widowControl w:val="0"/>
-        <w:ind w:firstLine="540"/>
-        <w:contextualSpacing w:val="0"/>
+        <w:pBdr>
+          <w:top w:space="0" w:sz="0" w:val="nil"/>
+          <w:left w:space="0" w:sz="0" w:val="nil"/>
+          <w:bottom w:space="0" w:sz="0" w:val="nil"/>
+          <w:right w:space="0" w:sz="0" w:val="nil"/>
+          <w:between w:space="0" w:sz="0" w:val="nil"/>
+        </w:pBdr>
+        <w:shd w:fill="auto" w:val="clear"/>
+        <w:ind w:firstLine="540"/>
+        <w:contextualSpacing w:val="0"/>
+        <w:rPr>
+          <w:rFonts w:ascii="Times New Roman" w:cs="Times New Roman" w:eastAsia="Times New Roman" w:hAnsi="Times New Roman"/>
+          <w:sz w:val="24"/>
+          <w:szCs w:val="24"/>
+        </w:rPr>
       </w:pPr>
       <w:r>
         <w:rPr>
@@ -1919,8 +3229,21 @@
         <w:keepNext w:val="0"/>
         <w:keepLines w:val="0"/>
         <w:widowControl w:val="0"/>
-        <w:ind w:firstLine="540"/>
-        <w:contextualSpacing w:val="0"/>
+        <w:pBdr>
+          <w:top w:space="0" w:sz="0" w:val="nil"/>
+          <w:left w:space="0" w:sz="0" w:val="nil"/>
+          <w:bottom w:space="0" w:sz="0" w:val="nil"/>
+          <w:right w:space="0" w:sz="0" w:val="nil"/>
+          <w:between w:space="0" w:sz="0" w:val="nil"/>
+        </w:pBdr>
+        <w:shd w:fill="auto" w:val="clear"/>
+        <w:ind w:firstLine="540"/>
+        <w:contextualSpacing w:val="0"/>
+        <w:rPr>
+          <w:rFonts w:ascii="Times New Roman" w:cs="Times New Roman" w:eastAsia="Times New Roman" w:hAnsi="Times New Roman"/>
+          <w:sz w:val="24"/>
+          <w:szCs w:val="24"/>
+        </w:rPr>
       </w:pPr>
       <w:r>
         <w:rPr>
@@ -1937,8 +3260,21 @@
         <w:keepNext w:val="0"/>
         <w:keepLines w:val="0"/>
         <w:widowControl w:val="0"/>
-        <w:ind w:firstLine="540"/>
-        <w:contextualSpacing w:val="0"/>
+        <w:pBdr>
+          <w:top w:space="0" w:sz="0" w:val="nil"/>
+          <w:left w:space="0" w:sz="0" w:val="nil"/>
+          <w:bottom w:space="0" w:sz="0" w:val="nil"/>
+          <w:right w:space="0" w:sz="0" w:val="nil"/>
+          <w:between w:space="0" w:sz="0" w:val="nil"/>
+        </w:pBdr>
+        <w:shd w:fill="auto" w:val="clear"/>
+        <w:ind w:firstLine="540"/>
+        <w:contextualSpacing w:val="0"/>
+        <w:rPr>
+          <w:rFonts w:ascii="Times New Roman" w:cs="Times New Roman" w:eastAsia="Times New Roman" w:hAnsi="Times New Roman"/>
+          <w:sz w:val="24"/>
+          <w:szCs w:val="24"/>
+        </w:rPr>
       </w:pPr>
       <w:r>
         <w:rPr>
@@ -1955,8 +3291,21 @@
         <w:keepNext w:val="0"/>
         <w:keepLines w:val="0"/>
         <w:widowControl w:val="0"/>
-        <w:ind w:firstLine="540"/>
-        <w:contextualSpacing w:val="0"/>
+        <w:pBdr>
+          <w:top w:space="0" w:sz="0" w:val="nil"/>
+          <w:left w:space="0" w:sz="0" w:val="nil"/>
+          <w:bottom w:space="0" w:sz="0" w:val="nil"/>
+          <w:right w:space="0" w:sz="0" w:val="nil"/>
+          <w:between w:space="0" w:sz="0" w:val="nil"/>
+        </w:pBdr>
+        <w:shd w:fill="auto" w:val="clear"/>
+        <w:ind w:firstLine="540"/>
+        <w:contextualSpacing w:val="0"/>
+        <w:rPr>
+          <w:rFonts w:ascii="Times New Roman" w:cs="Times New Roman" w:eastAsia="Times New Roman" w:hAnsi="Times New Roman"/>
+          <w:sz w:val="24"/>
+          <w:szCs w:val="24"/>
+        </w:rPr>
       </w:pPr>
       <w:r>
         <w:rPr>
@@ -1973,8 +3322,21 @@
         <w:keepNext w:val="0"/>
         <w:keepLines w:val="0"/>
         <w:widowControl w:val="0"/>
-        <w:ind w:firstLine="540"/>
-        <w:contextualSpacing w:val="0"/>
+        <w:pBdr>
+          <w:top w:space="0" w:sz="0" w:val="nil"/>
+          <w:left w:space="0" w:sz="0" w:val="nil"/>
+          <w:bottom w:space="0" w:sz="0" w:val="nil"/>
+          <w:right w:space="0" w:sz="0" w:val="nil"/>
+          <w:between w:space="0" w:sz="0" w:val="nil"/>
+        </w:pBdr>
+        <w:shd w:fill="auto" w:val="clear"/>
+        <w:ind w:firstLine="540"/>
+        <w:contextualSpacing w:val="0"/>
+        <w:rPr>
+          <w:rFonts w:ascii="Times New Roman" w:cs="Times New Roman" w:eastAsia="Times New Roman" w:hAnsi="Times New Roman"/>
+          <w:sz w:val="24"/>
+          <w:szCs w:val="24"/>
+        </w:rPr>
       </w:pPr>
       <w:r>
         <w:rPr>
@@ -1991,8 +3353,21 @@
         <w:keepNext w:val="0"/>
         <w:keepLines w:val="0"/>
         <w:widowControl w:val="0"/>
-        <w:ind w:firstLine="540"/>
-        <w:contextualSpacing w:val="0"/>
+        <w:pBdr>
+          <w:top w:space="0" w:sz="0" w:val="nil"/>
+          <w:left w:space="0" w:sz="0" w:val="nil"/>
+          <w:bottom w:space="0" w:sz="0" w:val="nil"/>
+          <w:right w:space="0" w:sz="0" w:val="nil"/>
+          <w:between w:space="0" w:sz="0" w:val="nil"/>
+        </w:pBdr>
+        <w:shd w:fill="auto" w:val="clear"/>
+        <w:ind w:firstLine="540"/>
+        <w:contextualSpacing w:val="0"/>
+        <w:rPr>
+          <w:rFonts w:ascii="Times New Roman" w:cs="Times New Roman" w:eastAsia="Times New Roman" w:hAnsi="Times New Roman"/>
+          <w:sz w:val="24"/>
+          <w:szCs w:val="24"/>
+        </w:rPr>
       </w:pPr>
       <w:r>
         <w:rPr>
@@ -2009,8 +3384,21 @@
         <w:keepNext w:val="0"/>
         <w:keepLines w:val="0"/>
         <w:widowControl w:val="0"/>
-        <w:ind w:firstLine="540"/>
-        <w:contextualSpacing w:val="0"/>
+        <w:pBdr>
+          <w:top w:space="0" w:sz="0" w:val="nil"/>
+          <w:left w:space="0" w:sz="0" w:val="nil"/>
+          <w:bottom w:space="0" w:sz="0" w:val="nil"/>
+          <w:right w:space="0" w:sz="0" w:val="nil"/>
+          <w:between w:space="0" w:sz="0" w:val="nil"/>
+        </w:pBdr>
+        <w:shd w:fill="auto" w:val="clear"/>
+        <w:ind w:firstLine="540"/>
+        <w:contextualSpacing w:val="0"/>
+        <w:rPr>
+          <w:rFonts w:ascii="Times New Roman" w:cs="Times New Roman" w:eastAsia="Times New Roman" w:hAnsi="Times New Roman"/>
+          <w:sz w:val="24"/>
+          <w:szCs w:val="24"/>
+        </w:rPr>
       </w:pPr>
       <w:r>
         <w:rPr>
@@ -2027,8 +3415,21 @@
         <w:keepNext w:val="0"/>
         <w:keepLines w:val="0"/>
         <w:widowControl w:val="0"/>
-        <w:ind w:firstLine="540"/>
-        <w:contextualSpacing w:val="0"/>
+        <w:pBdr>
+          <w:top w:space="0" w:sz="0" w:val="nil"/>
+          <w:left w:space="0" w:sz="0" w:val="nil"/>
+          <w:bottom w:space="0" w:sz="0" w:val="nil"/>
+          <w:right w:space="0" w:sz="0" w:val="nil"/>
+          <w:between w:space="0" w:sz="0" w:val="nil"/>
+        </w:pBdr>
+        <w:shd w:fill="auto" w:val="clear"/>
+        <w:ind w:firstLine="540"/>
+        <w:contextualSpacing w:val="0"/>
+        <w:rPr>
+          <w:rFonts w:ascii="Times New Roman" w:cs="Times New Roman" w:eastAsia="Times New Roman" w:hAnsi="Times New Roman"/>
+          <w:sz w:val="24"/>
+          <w:szCs w:val="24"/>
+        </w:rPr>
       </w:pPr>
       <w:r>
         <w:rPr>
@@ -2045,8 +3446,21 @@
         <w:keepNext w:val="0"/>
         <w:keepLines w:val="0"/>
         <w:widowControl w:val="0"/>
-        <w:ind w:firstLine="540"/>
-        <w:contextualSpacing w:val="0"/>
+        <w:pBdr>
+          <w:top w:space="0" w:sz="0" w:val="nil"/>
+          <w:left w:space="0" w:sz="0" w:val="nil"/>
+          <w:bottom w:space="0" w:sz="0" w:val="nil"/>
+          <w:right w:space="0" w:sz="0" w:val="nil"/>
+          <w:between w:space="0" w:sz="0" w:val="nil"/>
+        </w:pBdr>
+        <w:shd w:fill="auto" w:val="clear"/>
+        <w:ind w:firstLine="540"/>
+        <w:contextualSpacing w:val="0"/>
+        <w:rPr>
+          <w:rFonts w:ascii="Times New Roman" w:cs="Times New Roman" w:eastAsia="Times New Roman" w:hAnsi="Times New Roman"/>
+          <w:sz w:val="24"/>
+          <w:szCs w:val="24"/>
+        </w:rPr>
       </w:pPr>
       <w:r>
         <w:rPr>
@@ -2063,8 +3477,21 @@
         <w:keepNext w:val="0"/>
         <w:keepLines w:val="0"/>
         <w:widowControl w:val="0"/>
-        <w:ind w:firstLine="540"/>
-        <w:contextualSpacing w:val="0"/>
+        <w:pBdr>
+          <w:top w:space="0" w:sz="0" w:val="nil"/>
+          <w:left w:space="0" w:sz="0" w:val="nil"/>
+          <w:bottom w:space="0" w:sz="0" w:val="nil"/>
+          <w:right w:space="0" w:sz="0" w:val="nil"/>
+          <w:between w:space="0" w:sz="0" w:val="nil"/>
+        </w:pBdr>
+        <w:shd w:fill="auto" w:val="clear"/>
+        <w:ind w:firstLine="540"/>
+        <w:contextualSpacing w:val="0"/>
+        <w:rPr>
+          <w:rFonts w:ascii="Times New Roman" w:cs="Times New Roman" w:eastAsia="Times New Roman" w:hAnsi="Times New Roman"/>
+          <w:sz w:val="24"/>
+          <w:szCs w:val="24"/>
+        </w:rPr>
       </w:pPr>
       <w:r>
         <w:rPr>
@@ -2081,8 +3508,21 @@
         <w:keepNext w:val="0"/>
         <w:keepLines w:val="0"/>
         <w:widowControl w:val="0"/>
-        <w:ind w:firstLine="540"/>
-        <w:contextualSpacing w:val="0"/>
+        <w:pBdr>
+          <w:top w:space="0" w:sz="0" w:val="nil"/>
+          <w:left w:space="0" w:sz="0" w:val="nil"/>
+          <w:bottom w:space="0" w:sz="0" w:val="nil"/>
+          <w:right w:space="0" w:sz="0" w:val="nil"/>
+          <w:between w:space="0" w:sz="0" w:val="nil"/>
+        </w:pBdr>
+        <w:shd w:fill="auto" w:val="clear"/>
+        <w:ind w:firstLine="540"/>
+        <w:contextualSpacing w:val="0"/>
+        <w:rPr>
+          <w:rFonts w:ascii="Times New Roman" w:cs="Times New Roman" w:eastAsia="Times New Roman" w:hAnsi="Times New Roman"/>
+          <w:sz w:val="24"/>
+          <w:szCs w:val="24"/>
+        </w:rPr>
       </w:pPr>
       <w:r>
         <w:rPr>
@@ -2099,23 +3539,49 @@
         <w:keepNext w:val="0"/>
         <w:keepLines w:val="0"/>
         <w:widowControl w:val="0"/>
-        <w:ind w:firstLine="540"/>
-        <w:contextualSpacing w:val="0"/>
-      </w:pPr>
-      <w:r>
-        <w:rPr>
-          <w:rtl w:val="0"/>
-        </w:rPr>
-      </w:r>
-    </w:p>
-    <w:p>
-      <w:pPr>
-        <w:keepNext w:val="0"/>
-        <w:keepLines w:val="0"/>
-        <w:widowControl w:val="0"/>
+        <w:pBdr>
+          <w:top w:space="0" w:sz="0" w:val="nil"/>
+          <w:left w:space="0" w:sz="0" w:val="nil"/>
+          <w:bottom w:space="0" w:sz="0" w:val="nil"/>
+          <w:right w:space="0" w:sz="0" w:val="nil"/>
+          <w:between w:space="0" w:sz="0" w:val="nil"/>
+        </w:pBdr>
+        <w:shd w:fill="auto" w:val="clear"/>
+        <w:ind w:firstLine="540"/>
+        <w:contextualSpacing w:val="0"/>
+        <w:rPr>
+          <w:rFonts w:ascii="Times New Roman" w:cs="Times New Roman" w:eastAsia="Times New Roman" w:hAnsi="Times New Roman"/>
+          <w:sz w:val="24"/>
+          <w:szCs w:val="24"/>
+        </w:rPr>
+      </w:pPr>
+      <w:r>
+        <w:rPr>
+          <w:rtl w:val="0"/>
+        </w:rPr>
+      </w:r>
+    </w:p>
+    <w:p>
+      <w:pPr>
+        <w:keepNext w:val="0"/>
+        <w:keepLines w:val="0"/>
+        <w:widowControl w:val="0"/>
+        <w:pBdr>
+          <w:top w:space="0" w:sz="0" w:val="nil"/>
+          <w:left w:space="0" w:sz="0" w:val="nil"/>
+          <w:bottom w:space="0" w:sz="0" w:val="nil"/>
+          <w:right w:space="0" w:sz="0" w:val="nil"/>
+          <w:between w:space="0" w:sz="0" w:val="nil"/>
+        </w:pBdr>
+        <w:shd w:fill="auto" w:val="clear"/>
         <w:ind w:firstLine="540"/>
         <w:contextualSpacing w:val="0"/>
         <w:jc w:val="center"/>
+        <w:rPr>
+          <w:rFonts w:ascii="Times New Roman" w:cs="Times New Roman" w:eastAsia="Times New Roman" w:hAnsi="Times New Roman"/>
+          <w:sz w:val="24"/>
+          <w:szCs w:val="24"/>
+        </w:rPr>
       </w:pPr>
       <w:r>
         <w:rPr>
@@ -2132,22 +3598,48 @@
         <w:keepNext w:val="0"/>
         <w:keepLines w:val="0"/>
         <w:widowControl w:val="0"/>
-        <w:ind w:firstLine="540"/>
-        <w:contextualSpacing w:val="0"/>
-      </w:pPr>
-      <w:r>
-        <w:rPr>
-          <w:rtl w:val="0"/>
-        </w:rPr>
-      </w:r>
-    </w:p>
-    <w:p>
-      <w:pPr>
-        <w:keepNext w:val="0"/>
-        <w:keepLines w:val="0"/>
-        <w:widowControl w:val="0"/>
-        <w:ind w:firstLine="540"/>
-        <w:contextualSpacing w:val="0"/>
+        <w:pBdr>
+          <w:top w:space="0" w:sz="0" w:val="nil"/>
+          <w:left w:space="0" w:sz="0" w:val="nil"/>
+          <w:bottom w:space="0" w:sz="0" w:val="nil"/>
+          <w:right w:space="0" w:sz="0" w:val="nil"/>
+          <w:between w:space="0" w:sz="0" w:val="nil"/>
+        </w:pBdr>
+        <w:shd w:fill="auto" w:val="clear"/>
+        <w:ind w:firstLine="540"/>
+        <w:contextualSpacing w:val="0"/>
+        <w:rPr>
+          <w:rFonts w:ascii="Times New Roman" w:cs="Times New Roman" w:eastAsia="Times New Roman" w:hAnsi="Times New Roman"/>
+          <w:sz w:val="24"/>
+          <w:szCs w:val="24"/>
+        </w:rPr>
+      </w:pPr>
+      <w:r>
+        <w:rPr>
+          <w:rtl w:val="0"/>
+        </w:rPr>
+      </w:r>
+    </w:p>
+    <w:p>
+      <w:pPr>
+        <w:keepNext w:val="0"/>
+        <w:keepLines w:val="0"/>
+        <w:widowControl w:val="0"/>
+        <w:pBdr>
+          <w:top w:space="0" w:sz="0" w:val="nil"/>
+          <w:left w:space="0" w:sz="0" w:val="nil"/>
+          <w:bottom w:space="0" w:sz="0" w:val="nil"/>
+          <w:right w:space="0" w:sz="0" w:val="nil"/>
+          <w:between w:space="0" w:sz="0" w:val="nil"/>
+        </w:pBdr>
+        <w:shd w:fill="auto" w:val="clear"/>
+        <w:ind w:firstLine="540"/>
+        <w:contextualSpacing w:val="0"/>
+        <w:rPr>
+          <w:rFonts w:ascii="Times New Roman" w:cs="Times New Roman" w:eastAsia="Times New Roman" w:hAnsi="Times New Roman"/>
+          <w:sz w:val="24"/>
+          <w:szCs w:val="24"/>
+        </w:rPr>
       </w:pPr>
       <w:r>
         <w:rPr>
@@ -2164,8 +3656,21 @@
         <w:keepNext w:val="0"/>
         <w:keepLines w:val="0"/>
         <w:widowControl w:val="0"/>
-        <w:ind w:firstLine="540"/>
-        <w:contextualSpacing w:val="0"/>
+        <w:pBdr>
+          <w:top w:space="0" w:sz="0" w:val="nil"/>
+          <w:left w:space="0" w:sz="0" w:val="nil"/>
+          <w:bottom w:space="0" w:sz="0" w:val="nil"/>
+          <w:right w:space="0" w:sz="0" w:val="nil"/>
+          <w:between w:space="0" w:sz="0" w:val="nil"/>
+        </w:pBdr>
+        <w:shd w:fill="auto" w:val="clear"/>
+        <w:ind w:firstLine="540"/>
+        <w:contextualSpacing w:val="0"/>
+        <w:rPr>
+          <w:rFonts w:ascii="Times New Roman" w:cs="Times New Roman" w:eastAsia="Times New Roman" w:hAnsi="Times New Roman"/>
+          <w:sz w:val="24"/>
+          <w:szCs w:val="24"/>
+        </w:rPr>
       </w:pPr>
       <w:r>
         <w:rPr>
@@ -2182,8 +3687,21 @@
         <w:keepNext w:val="0"/>
         <w:keepLines w:val="0"/>
         <w:widowControl w:val="0"/>
-        <w:ind w:firstLine="540"/>
-        <w:contextualSpacing w:val="0"/>
+        <w:pBdr>
+          <w:top w:space="0" w:sz="0" w:val="nil"/>
+          <w:left w:space="0" w:sz="0" w:val="nil"/>
+          <w:bottom w:space="0" w:sz="0" w:val="nil"/>
+          <w:right w:space="0" w:sz="0" w:val="nil"/>
+          <w:between w:space="0" w:sz="0" w:val="nil"/>
+        </w:pBdr>
+        <w:shd w:fill="auto" w:val="clear"/>
+        <w:ind w:firstLine="540"/>
+        <w:contextualSpacing w:val="0"/>
+        <w:rPr>
+          <w:rFonts w:ascii="Times New Roman" w:cs="Times New Roman" w:eastAsia="Times New Roman" w:hAnsi="Times New Roman"/>
+          <w:sz w:val="24"/>
+          <w:szCs w:val="24"/>
+        </w:rPr>
       </w:pPr>
       <w:r>
         <w:rPr>
@@ -2200,8 +3718,21 @@
         <w:keepNext w:val="0"/>
         <w:keepLines w:val="0"/>
         <w:widowControl w:val="0"/>
-        <w:ind w:firstLine="540"/>
-        <w:contextualSpacing w:val="0"/>
+        <w:pBdr>
+          <w:top w:space="0" w:sz="0" w:val="nil"/>
+          <w:left w:space="0" w:sz="0" w:val="nil"/>
+          <w:bottom w:space="0" w:sz="0" w:val="nil"/>
+          <w:right w:space="0" w:sz="0" w:val="nil"/>
+          <w:between w:space="0" w:sz="0" w:val="nil"/>
+        </w:pBdr>
+        <w:shd w:fill="auto" w:val="clear"/>
+        <w:ind w:firstLine="540"/>
+        <w:contextualSpacing w:val="0"/>
+        <w:rPr>
+          <w:rFonts w:ascii="Times New Roman" w:cs="Times New Roman" w:eastAsia="Times New Roman" w:hAnsi="Times New Roman"/>
+          <w:sz w:val="24"/>
+          <w:szCs w:val="24"/>
+        </w:rPr>
       </w:pPr>
       <w:r>
         <w:rPr>
@@ -2218,8 +3749,21 @@
         <w:keepNext w:val="0"/>
         <w:keepLines w:val="0"/>
         <w:widowControl w:val="0"/>
-        <w:ind w:firstLine="540"/>
-        <w:contextualSpacing w:val="0"/>
+        <w:pBdr>
+          <w:top w:space="0" w:sz="0" w:val="nil"/>
+          <w:left w:space="0" w:sz="0" w:val="nil"/>
+          <w:bottom w:space="0" w:sz="0" w:val="nil"/>
+          <w:right w:space="0" w:sz="0" w:val="nil"/>
+          <w:between w:space="0" w:sz="0" w:val="nil"/>
+        </w:pBdr>
+        <w:shd w:fill="auto" w:val="clear"/>
+        <w:ind w:firstLine="540"/>
+        <w:contextualSpacing w:val="0"/>
+        <w:rPr>
+          <w:rFonts w:ascii="Times New Roman" w:cs="Times New Roman" w:eastAsia="Times New Roman" w:hAnsi="Times New Roman"/>
+          <w:sz w:val="24"/>
+          <w:szCs w:val="24"/>
+        </w:rPr>
       </w:pPr>
       <w:r>
         <w:rPr>
@@ -2255,8 +3799,21 @@
         <w:keepNext w:val="0"/>
         <w:keepLines w:val="0"/>
         <w:widowControl w:val="0"/>
-        <w:ind w:firstLine="540"/>
-        <w:contextualSpacing w:val="0"/>
+        <w:pBdr>
+          <w:top w:space="0" w:sz="0" w:val="nil"/>
+          <w:left w:space="0" w:sz="0" w:val="nil"/>
+          <w:bottom w:space="0" w:sz="0" w:val="nil"/>
+          <w:right w:space="0" w:sz="0" w:val="nil"/>
+          <w:between w:space="0" w:sz="0" w:val="nil"/>
+        </w:pBdr>
+        <w:shd w:fill="auto" w:val="clear"/>
+        <w:ind w:firstLine="540"/>
+        <w:contextualSpacing w:val="0"/>
+        <w:rPr>
+          <w:rFonts w:ascii="Times New Roman" w:cs="Times New Roman" w:eastAsia="Times New Roman" w:hAnsi="Times New Roman"/>
+          <w:sz w:val="24"/>
+          <w:szCs w:val="24"/>
+        </w:rPr>
       </w:pPr>
       <w:r>
         <w:rPr>
@@ -2273,8 +3830,21 @@
         <w:keepNext w:val="0"/>
         <w:keepLines w:val="0"/>
         <w:widowControl w:val="0"/>
-        <w:ind w:firstLine="540"/>
-        <w:contextualSpacing w:val="0"/>
+        <w:pBdr>
+          <w:top w:space="0" w:sz="0" w:val="nil"/>
+          <w:left w:space="0" w:sz="0" w:val="nil"/>
+          <w:bottom w:space="0" w:sz="0" w:val="nil"/>
+          <w:right w:space="0" w:sz="0" w:val="nil"/>
+          <w:between w:space="0" w:sz="0" w:val="nil"/>
+        </w:pBdr>
+        <w:shd w:fill="auto" w:val="clear"/>
+        <w:ind w:firstLine="540"/>
+        <w:contextualSpacing w:val="0"/>
+        <w:rPr>
+          <w:rFonts w:ascii="Times New Roman" w:cs="Times New Roman" w:eastAsia="Times New Roman" w:hAnsi="Times New Roman"/>
+          <w:sz w:val="24"/>
+          <w:szCs w:val="24"/>
+        </w:rPr>
       </w:pPr>
       <w:r>
         <w:rPr>
@@ -2291,8 +3861,21 @@
         <w:keepNext w:val="0"/>
         <w:keepLines w:val="0"/>
         <w:widowControl w:val="0"/>
-        <w:ind w:firstLine="540"/>
-        <w:contextualSpacing w:val="0"/>
+        <w:pBdr>
+          <w:top w:space="0" w:sz="0" w:val="nil"/>
+          <w:left w:space="0" w:sz="0" w:val="nil"/>
+          <w:bottom w:space="0" w:sz="0" w:val="nil"/>
+          <w:right w:space="0" w:sz="0" w:val="nil"/>
+          <w:between w:space="0" w:sz="0" w:val="nil"/>
+        </w:pBdr>
+        <w:shd w:fill="auto" w:val="clear"/>
+        <w:ind w:firstLine="540"/>
+        <w:contextualSpacing w:val="0"/>
+        <w:rPr>
+          <w:rFonts w:ascii="Times New Roman" w:cs="Times New Roman" w:eastAsia="Times New Roman" w:hAnsi="Times New Roman"/>
+          <w:sz w:val="24"/>
+          <w:szCs w:val="24"/>
+        </w:rPr>
       </w:pPr>
       <w:r>
         <w:rPr>
@@ -2309,8 +3892,21 @@
         <w:keepNext w:val="0"/>
         <w:keepLines w:val="0"/>
         <w:widowControl w:val="0"/>
-        <w:ind w:firstLine="540"/>
-        <w:contextualSpacing w:val="0"/>
+        <w:pBdr>
+          <w:top w:space="0" w:sz="0" w:val="nil"/>
+          <w:left w:space="0" w:sz="0" w:val="nil"/>
+          <w:bottom w:space="0" w:sz="0" w:val="nil"/>
+          <w:right w:space="0" w:sz="0" w:val="nil"/>
+          <w:between w:space="0" w:sz="0" w:val="nil"/>
+        </w:pBdr>
+        <w:shd w:fill="auto" w:val="clear"/>
+        <w:ind w:firstLine="540"/>
+        <w:contextualSpacing w:val="0"/>
+        <w:rPr>
+          <w:rFonts w:ascii="Times New Roman" w:cs="Times New Roman" w:eastAsia="Times New Roman" w:hAnsi="Times New Roman"/>
+          <w:sz w:val="24"/>
+          <w:szCs w:val="24"/>
+        </w:rPr>
       </w:pPr>
       <w:r>
         <w:rPr>
@@ -2327,8 +3923,21 @@
         <w:keepNext w:val="0"/>
         <w:keepLines w:val="0"/>
         <w:widowControl w:val="0"/>
-        <w:ind w:firstLine="540"/>
-        <w:contextualSpacing w:val="0"/>
+        <w:pBdr>
+          <w:top w:space="0" w:sz="0" w:val="nil"/>
+          <w:left w:space="0" w:sz="0" w:val="nil"/>
+          <w:bottom w:space="0" w:sz="0" w:val="nil"/>
+          <w:right w:space="0" w:sz="0" w:val="nil"/>
+          <w:between w:space="0" w:sz="0" w:val="nil"/>
+        </w:pBdr>
+        <w:shd w:fill="auto" w:val="clear"/>
+        <w:ind w:firstLine="540"/>
+        <w:contextualSpacing w:val="0"/>
+        <w:rPr>
+          <w:rFonts w:ascii="Times New Roman" w:cs="Times New Roman" w:eastAsia="Times New Roman" w:hAnsi="Times New Roman"/>
+          <w:sz w:val="24"/>
+          <w:szCs w:val="24"/>
+        </w:rPr>
       </w:pPr>
       <w:r>
         <w:rPr>
@@ -2345,8 +3954,21 @@
         <w:keepNext w:val="0"/>
         <w:keepLines w:val="0"/>
         <w:widowControl w:val="0"/>
-        <w:ind w:firstLine="540"/>
-        <w:contextualSpacing w:val="0"/>
+        <w:pBdr>
+          <w:top w:space="0" w:sz="0" w:val="nil"/>
+          <w:left w:space="0" w:sz="0" w:val="nil"/>
+          <w:bottom w:space="0" w:sz="0" w:val="nil"/>
+          <w:right w:space="0" w:sz="0" w:val="nil"/>
+          <w:between w:space="0" w:sz="0" w:val="nil"/>
+        </w:pBdr>
+        <w:shd w:fill="auto" w:val="clear"/>
+        <w:ind w:firstLine="540"/>
+        <w:contextualSpacing w:val="0"/>
+        <w:rPr>
+          <w:rFonts w:ascii="Times New Roman" w:cs="Times New Roman" w:eastAsia="Times New Roman" w:hAnsi="Times New Roman"/>
+          <w:sz w:val="24"/>
+          <w:szCs w:val="24"/>
+        </w:rPr>
       </w:pPr>
       <w:r>
         <w:rPr>
@@ -2363,8 +3985,21 @@
         <w:keepNext w:val="0"/>
         <w:keepLines w:val="0"/>
         <w:widowControl w:val="0"/>
-        <w:ind w:firstLine="540"/>
-        <w:contextualSpacing w:val="0"/>
+        <w:pBdr>
+          <w:top w:space="0" w:sz="0" w:val="nil"/>
+          <w:left w:space="0" w:sz="0" w:val="nil"/>
+          <w:bottom w:space="0" w:sz="0" w:val="nil"/>
+          <w:right w:space="0" w:sz="0" w:val="nil"/>
+          <w:between w:space="0" w:sz="0" w:val="nil"/>
+        </w:pBdr>
+        <w:shd w:fill="auto" w:val="clear"/>
+        <w:ind w:firstLine="540"/>
+        <w:contextualSpacing w:val="0"/>
+        <w:rPr>
+          <w:rFonts w:ascii="Times New Roman" w:cs="Times New Roman" w:eastAsia="Times New Roman" w:hAnsi="Times New Roman"/>
+          <w:sz w:val="24"/>
+          <w:szCs w:val="24"/>
+        </w:rPr>
       </w:pPr>
       <w:r>
         <w:rPr>
@@ -2381,8 +4016,21 @@
         <w:keepNext w:val="0"/>
         <w:keepLines w:val="0"/>
         <w:widowControl w:val="0"/>
-        <w:ind w:firstLine="540"/>
-        <w:contextualSpacing w:val="0"/>
+        <w:pBdr>
+          <w:top w:space="0" w:sz="0" w:val="nil"/>
+          <w:left w:space="0" w:sz="0" w:val="nil"/>
+          <w:bottom w:space="0" w:sz="0" w:val="nil"/>
+          <w:right w:space="0" w:sz="0" w:val="nil"/>
+          <w:between w:space="0" w:sz="0" w:val="nil"/>
+        </w:pBdr>
+        <w:shd w:fill="auto" w:val="clear"/>
+        <w:ind w:firstLine="540"/>
+        <w:contextualSpacing w:val="0"/>
+        <w:rPr>
+          <w:rFonts w:ascii="Times New Roman" w:cs="Times New Roman" w:eastAsia="Times New Roman" w:hAnsi="Times New Roman"/>
+          <w:sz w:val="24"/>
+          <w:szCs w:val="24"/>
+        </w:rPr>
       </w:pPr>
       <w:r>
         <w:rPr>
@@ -2399,8 +4047,21 @@
         <w:keepNext w:val="0"/>
         <w:keepLines w:val="0"/>
         <w:widowControl w:val="0"/>
-        <w:ind w:firstLine="540"/>
-        <w:contextualSpacing w:val="0"/>
+        <w:pBdr>
+          <w:top w:space="0" w:sz="0" w:val="nil"/>
+          <w:left w:space="0" w:sz="0" w:val="nil"/>
+          <w:bottom w:space="0" w:sz="0" w:val="nil"/>
+          <w:right w:space="0" w:sz="0" w:val="nil"/>
+          <w:between w:space="0" w:sz="0" w:val="nil"/>
+        </w:pBdr>
+        <w:shd w:fill="auto" w:val="clear"/>
+        <w:ind w:firstLine="540"/>
+        <w:contextualSpacing w:val="0"/>
+        <w:rPr>
+          <w:rFonts w:ascii="Times New Roman" w:cs="Times New Roman" w:eastAsia="Times New Roman" w:hAnsi="Times New Roman"/>
+          <w:sz w:val="24"/>
+          <w:szCs w:val="24"/>
+        </w:rPr>
       </w:pPr>
       <w:r>
         <w:rPr>
@@ -2417,8 +4078,21 @@
         <w:keepNext w:val="0"/>
         <w:keepLines w:val="0"/>
         <w:widowControl w:val="0"/>
-        <w:ind w:firstLine="540"/>
-        <w:contextualSpacing w:val="0"/>
+        <w:pBdr>
+          <w:top w:space="0" w:sz="0" w:val="nil"/>
+          <w:left w:space="0" w:sz="0" w:val="nil"/>
+          <w:bottom w:space="0" w:sz="0" w:val="nil"/>
+          <w:right w:space="0" w:sz="0" w:val="nil"/>
+          <w:between w:space="0" w:sz="0" w:val="nil"/>
+        </w:pBdr>
+        <w:shd w:fill="auto" w:val="clear"/>
+        <w:ind w:firstLine="540"/>
+        <w:contextualSpacing w:val="0"/>
+        <w:rPr>
+          <w:rFonts w:ascii="Times New Roman" w:cs="Times New Roman" w:eastAsia="Times New Roman" w:hAnsi="Times New Roman"/>
+          <w:sz w:val="24"/>
+          <w:szCs w:val="24"/>
+        </w:rPr>
       </w:pPr>
       <w:r>
         <w:rPr>
@@ -2435,8 +4109,21 @@
         <w:keepNext w:val="0"/>
         <w:keepLines w:val="0"/>
         <w:widowControl w:val="0"/>
-        <w:ind w:firstLine="540"/>
-        <w:contextualSpacing w:val="0"/>
+        <w:pBdr>
+          <w:top w:space="0" w:sz="0" w:val="nil"/>
+          <w:left w:space="0" w:sz="0" w:val="nil"/>
+          <w:bottom w:space="0" w:sz="0" w:val="nil"/>
+          <w:right w:space="0" w:sz="0" w:val="nil"/>
+          <w:between w:space="0" w:sz="0" w:val="nil"/>
+        </w:pBdr>
+        <w:shd w:fill="auto" w:val="clear"/>
+        <w:ind w:firstLine="540"/>
+        <w:contextualSpacing w:val="0"/>
+        <w:rPr>
+          <w:rFonts w:ascii="Times New Roman" w:cs="Times New Roman" w:eastAsia="Times New Roman" w:hAnsi="Times New Roman"/>
+          <w:sz w:val="24"/>
+          <w:szCs w:val="24"/>
+        </w:rPr>
       </w:pPr>
       <w:r>
         <w:rPr>
@@ -2453,8 +4140,21 @@
         <w:keepNext w:val="0"/>
         <w:keepLines w:val="0"/>
         <w:widowControl w:val="0"/>
-        <w:ind w:firstLine="540"/>
-        <w:contextualSpacing w:val="0"/>
+        <w:pBdr>
+          <w:top w:space="0" w:sz="0" w:val="nil"/>
+          <w:left w:space="0" w:sz="0" w:val="nil"/>
+          <w:bottom w:space="0" w:sz="0" w:val="nil"/>
+          <w:right w:space="0" w:sz="0" w:val="nil"/>
+          <w:between w:space="0" w:sz="0" w:val="nil"/>
+        </w:pBdr>
+        <w:shd w:fill="auto" w:val="clear"/>
+        <w:ind w:firstLine="540"/>
+        <w:contextualSpacing w:val="0"/>
+        <w:rPr>
+          <w:rFonts w:ascii="Times New Roman" w:cs="Times New Roman" w:eastAsia="Times New Roman" w:hAnsi="Times New Roman"/>
+          <w:sz w:val="24"/>
+          <w:szCs w:val="24"/>
+        </w:rPr>
       </w:pPr>
       <w:r>
         <w:rPr>
@@ -2471,8 +4171,21 @@
         <w:keepNext w:val="0"/>
         <w:keepLines w:val="0"/>
         <w:widowControl w:val="0"/>
-        <w:ind w:firstLine="540"/>
-        <w:contextualSpacing w:val="0"/>
+        <w:pBdr>
+          <w:top w:space="0" w:sz="0" w:val="nil"/>
+          <w:left w:space="0" w:sz="0" w:val="nil"/>
+          <w:bottom w:space="0" w:sz="0" w:val="nil"/>
+          <w:right w:space="0" w:sz="0" w:val="nil"/>
+          <w:between w:space="0" w:sz="0" w:val="nil"/>
+        </w:pBdr>
+        <w:shd w:fill="auto" w:val="clear"/>
+        <w:ind w:firstLine="540"/>
+        <w:contextualSpacing w:val="0"/>
+        <w:rPr>
+          <w:rFonts w:ascii="Times New Roman" w:cs="Times New Roman" w:eastAsia="Times New Roman" w:hAnsi="Times New Roman"/>
+          <w:sz w:val="24"/>
+          <w:szCs w:val="24"/>
+        </w:rPr>
       </w:pPr>
       <w:r>
         <w:rPr>
@@ -2489,26 +4202,72 @@
         <w:keepNext w:val="0"/>
         <w:keepLines w:val="0"/>
         <w:widowControl w:val="0"/>
-        <w:ind w:firstLine="540"/>
-        <w:contextualSpacing w:val="0"/>
-      </w:pPr>
-      <w:r>
-        <w:rPr>
-          <w:rFonts w:ascii="Times New Roman" w:cs="Times New Roman" w:eastAsia="Times New Roman" w:hAnsi="Times New Roman"/>
-          <w:sz w:val="24"/>
-          <w:szCs w:val="24"/>
-          <w:rtl w:val="0"/>
-        </w:rPr>
-        <w:t xml:space="preserve">— Да, — ответил Гарри с деланным спокойствием, отрезая себе ещё кусочек рождественской индейки, — и с приличным отрывом в большинстве случаев.</w:t>
-      </w:r>
-    </w:p>
-    <w:p>
-      <w:pPr>
-        <w:keepNext w:val="0"/>
-        <w:keepLines w:val="0"/>
-        <w:widowControl w:val="0"/>
-        <w:ind w:firstLine="540"/>
-        <w:contextualSpacing w:val="0"/>
+        <w:pBdr>
+          <w:top w:space="0" w:sz="0" w:val="nil"/>
+          <w:left w:space="0" w:sz="0" w:val="nil"/>
+          <w:bottom w:space="0" w:sz="0" w:val="nil"/>
+          <w:right w:space="0" w:sz="0" w:val="nil"/>
+          <w:between w:space="0" w:sz="0" w:val="nil"/>
+        </w:pBdr>
+        <w:shd w:fill="auto" w:val="clear"/>
+        <w:ind w:firstLine="540"/>
+        <w:contextualSpacing w:val="0"/>
+        <w:rPr>
+          <w:rFonts w:ascii="Times New Roman" w:cs="Times New Roman" w:eastAsia="Times New Roman" w:hAnsi="Times New Roman"/>
+          <w:sz w:val="24"/>
+          <w:szCs w:val="24"/>
+        </w:rPr>
+      </w:pPr>
+      <w:r>
+        <w:rPr>
+          <w:rFonts w:ascii="Times New Roman" w:cs="Times New Roman" w:eastAsia="Times New Roman" w:hAnsi="Times New Roman"/>
+          <w:sz w:val="24"/>
+          <w:szCs w:val="24"/>
+          <w:rtl w:val="0"/>
+        </w:rPr>
+        <w:t xml:space="preserve">— Да, — ответил Гарри с делан</w:t>
+      </w:r>
+      <w:del w:author="Alaric Lightin" w:id="0" w:date="2018-08-21T14:33:14Z">
+        <w:r>
+          <w:rPr>
+            <w:rFonts w:ascii="Times New Roman" w:cs="Times New Roman" w:eastAsia="Times New Roman" w:hAnsi="Times New Roman"/>
+            <w:sz w:val="24"/>
+            <w:szCs w:val="24"/>
+            <w:rtl w:val="0"/>
+          </w:rPr>
+          <w:delText xml:space="preserve">н</w:delText>
+        </w:r>
+      </w:del>
+      <w:r>
+        <w:rPr>
+          <w:rFonts w:ascii="Times New Roman" w:cs="Times New Roman" w:eastAsia="Times New Roman" w:hAnsi="Times New Roman"/>
+          <w:sz w:val="24"/>
+          <w:szCs w:val="24"/>
+          <w:rtl w:val="0"/>
+        </w:rPr>
+        <w:t xml:space="preserve">ым спокойствием, отрезая себе ещё кусочек рождественской индейки, — и с приличным отрывом в большинстве случаев.</w:t>
+      </w:r>
+    </w:p>
+    <w:p>
+      <w:pPr>
+        <w:keepNext w:val="0"/>
+        <w:keepLines w:val="0"/>
+        <w:widowControl w:val="0"/>
+        <w:pBdr>
+          <w:top w:space="0" w:sz="0" w:val="nil"/>
+          <w:left w:space="0" w:sz="0" w:val="nil"/>
+          <w:bottom w:space="0" w:sz="0" w:val="nil"/>
+          <w:right w:space="0" w:sz="0" w:val="nil"/>
+          <w:between w:space="0" w:sz="0" w:val="nil"/>
+        </w:pBdr>
+        <w:shd w:fill="auto" w:val="clear"/>
+        <w:ind w:firstLine="540"/>
+        <w:contextualSpacing w:val="0"/>
+        <w:rPr>
+          <w:rFonts w:ascii="Times New Roman" w:cs="Times New Roman" w:eastAsia="Times New Roman" w:hAnsi="Times New Roman"/>
+          <w:sz w:val="24"/>
+          <w:szCs w:val="24"/>
+        </w:rPr>
       </w:pPr>
       <w:r>
         <w:rPr>
@@ -2525,8 +4284,21 @@
         <w:keepNext w:val="0"/>
         <w:keepLines w:val="0"/>
         <w:widowControl w:val="0"/>
-        <w:ind w:firstLine="540"/>
-        <w:contextualSpacing w:val="0"/>
+        <w:pBdr>
+          <w:top w:space="0" w:sz="0" w:val="nil"/>
+          <w:left w:space="0" w:sz="0" w:val="nil"/>
+          <w:bottom w:space="0" w:sz="0" w:val="nil"/>
+          <w:right w:space="0" w:sz="0" w:val="nil"/>
+          <w:between w:space="0" w:sz="0" w:val="nil"/>
+        </w:pBdr>
+        <w:shd w:fill="auto" w:val="clear"/>
+        <w:ind w:firstLine="540"/>
+        <w:contextualSpacing w:val="0"/>
+        <w:rPr>
+          <w:rFonts w:ascii="Times New Roman" w:cs="Times New Roman" w:eastAsia="Times New Roman" w:hAnsi="Times New Roman"/>
+          <w:sz w:val="24"/>
+          <w:szCs w:val="24"/>
+        </w:rPr>
       </w:pPr>
       <w:r>
         <w:rPr>
@@ -2543,8 +4315,21 @@
         <w:keepNext w:val="0"/>
         <w:keepLines w:val="0"/>
         <w:widowControl w:val="0"/>
-        <w:ind w:firstLine="540"/>
-        <w:contextualSpacing w:val="0"/>
+        <w:pBdr>
+          <w:top w:space="0" w:sz="0" w:val="nil"/>
+          <w:left w:space="0" w:sz="0" w:val="nil"/>
+          <w:bottom w:space="0" w:sz="0" w:val="nil"/>
+          <w:right w:space="0" w:sz="0" w:val="nil"/>
+          <w:between w:space="0" w:sz="0" w:val="nil"/>
+        </w:pBdr>
+        <w:shd w:fill="auto" w:val="clear"/>
+        <w:ind w:firstLine="540"/>
+        <w:contextualSpacing w:val="0"/>
+        <w:rPr>
+          <w:rFonts w:ascii="Times New Roman" w:cs="Times New Roman" w:eastAsia="Times New Roman" w:hAnsi="Times New Roman"/>
+          <w:sz w:val="24"/>
+          <w:szCs w:val="24"/>
+        </w:rPr>
       </w:pPr>
       <w:r>
         <w:rPr>
@@ -2561,8 +4346,21 @@
         <w:keepNext w:val="0"/>
         <w:keepLines w:val="0"/>
         <w:widowControl w:val="0"/>
-        <w:ind w:firstLine="540"/>
-        <w:contextualSpacing w:val="0"/>
+        <w:pBdr>
+          <w:top w:space="0" w:sz="0" w:val="nil"/>
+          <w:left w:space="0" w:sz="0" w:val="nil"/>
+          <w:bottom w:space="0" w:sz="0" w:val="nil"/>
+          <w:right w:space="0" w:sz="0" w:val="nil"/>
+          <w:between w:space="0" w:sz="0" w:val="nil"/>
+        </w:pBdr>
+        <w:shd w:fill="auto" w:val="clear"/>
+        <w:ind w:firstLine="540"/>
+        <w:contextualSpacing w:val="0"/>
+        <w:rPr>
+          <w:rFonts w:ascii="Times New Roman" w:cs="Times New Roman" w:eastAsia="Times New Roman" w:hAnsi="Times New Roman"/>
+          <w:sz w:val="24"/>
+          <w:szCs w:val="24"/>
+        </w:rPr>
       </w:pPr>
       <w:r>
         <w:rPr>
@@ -2579,8 +4377,21 @@
         <w:keepNext w:val="0"/>
         <w:keepLines w:val="0"/>
         <w:widowControl w:val="0"/>
-        <w:ind w:firstLine="540"/>
-        <w:contextualSpacing w:val="0"/>
+        <w:pBdr>
+          <w:top w:space="0" w:sz="0" w:val="nil"/>
+          <w:left w:space="0" w:sz="0" w:val="nil"/>
+          <w:bottom w:space="0" w:sz="0" w:val="nil"/>
+          <w:right w:space="0" w:sz="0" w:val="nil"/>
+          <w:between w:space="0" w:sz="0" w:val="nil"/>
+        </w:pBdr>
+        <w:shd w:fill="auto" w:val="clear"/>
+        <w:ind w:firstLine="540"/>
+        <w:contextualSpacing w:val="0"/>
+        <w:rPr>
+          <w:rFonts w:ascii="Times New Roman" w:cs="Times New Roman" w:eastAsia="Times New Roman" w:hAnsi="Times New Roman"/>
+          <w:sz w:val="24"/>
+          <w:szCs w:val="24"/>
+        </w:rPr>
       </w:pPr>
       <w:r>
         <w:rPr>
@@ -2597,8 +4408,21 @@
         <w:keepNext w:val="0"/>
         <w:keepLines w:val="0"/>
         <w:widowControl w:val="0"/>
-        <w:ind w:firstLine="540"/>
-        <w:contextualSpacing w:val="0"/>
+        <w:pBdr>
+          <w:top w:space="0" w:sz="0" w:val="nil"/>
+          <w:left w:space="0" w:sz="0" w:val="nil"/>
+          <w:bottom w:space="0" w:sz="0" w:val="nil"/>
+          <w:right w:space="0" w:sz="0" w:val="nil"/>
+          <w:between w:space="0" w:sz="0" w:val="nil"/>
+        </w:pBdr>
+        <w:shd w:fill="auto" w:val="clear"/>
+        <w:ind w:firstLine="540"/>
+        <w:contextualSpacing w:val="0"/>
+        <w:rPr>
+          <w:rFonts w:ascii="Times New Roman" w:cs="Times New Roman" w:eastAsia="Times New Roman" w:hAnsi="Times New Roman"/>
+          <w:sz w:val="24"/>
+          <w:szCs w:val="24"/>
+        </w:rPr>
       </w:pPr>
       <w:r>
         <w:rPr>
@@ -2615,8 +4439,21 @@
         <w:keepNext w:val="0"/>
         <w:keepLines w:val="0"/>
         <w:widowControl w:val="0"/>
-        <w:ind w:firstLine="540"/>
-        <w:contextualSpacing w:val="0"/>
+        <w:pBdr>
+          <w:top w:space="0" w:sz="0" w:val="nil"/>
+          <w:left w:space="0" w:sz="0" w:val="nil"/>
+          <w:bottom w:space="0" w:sz="0" w:val="nil"/>
+          <w:right w:space="0" w:sz="0" w:val="nil"/>
+          <w:between w:space="0" w:sz="0" w:val="nil"/>
+        </w:pBdr>
+        <w:shd w:fill="auto" w:val="clear"/>
+        <w:ind w:firstLine="540"/>
+        <w:contextualSpacing w:val="0"/>
+        <w:rPr>
+          <w:rFonts w:ascii="Times New Roman" w:cs="Times New Roman" w:eastAsia="Times New Roman" w:hAnsi="Times New Roman"/>
+          <w:sz w:val="24"/>
+          <w:szCs w:val="24"/>
+        </w:rPr>
       </w:pPr>
       <w:r>
         <w:rPr>
@@ -2633,8 +4470,21 @@
         <w:keepNext w:val="0"/>
         <w:keepLines w:val="0"/>
         <w:widowControl w:val="0"/>
-        <w:ind w:firstLine="540"/>
-        <w:contextualSpacing w:val="0"/>
+        <w:pBdr>
+          <w:top w:space="0" w:sz="0" w:val="nil"/>
+          <w:left w:space="0" w:sz="0" w:val="nil"/>
+          <w:bottom w:space="0" w:sz="0" w:val="nil"/>
+          <w:right w:space="0" w:sz="0" w:val="nil"/>
+          <w:between w:space="0" w:sz="0" w:val="nil"/>
+        </w:pBdr>
+        <w:shd w:fill="auto" w:val="clear"/>
+        <w:ind w:firstLine="540"/>
+        <w:contextualSpacing w:val="0"/>
+        <w:rPr>
+          <w:rFonts w:ascii="Times New Roman" w:cs="Times New Roman" w:eastAsia="Times New Roman" w:hAnsi="Times New Roman"/>
+          <w:sz w:val="24"/>
+          <w:szCs w:val="24"/>
+        </w:rPr>
       </w:pPr>
       <w:r>
         <w:rPr>
@@ -2651,8 +4501,21 @@
         <w:keepNext w:val="0"/>
         <w:keepLines w:val="0"/>
         <w:widowControl w:val="0"/>
-        <w:ind w:firstLine="540"/>
-        <w:contextualSpacing w:val="0"/>
+        <w:pBdr>
+          <w:top w:space="0" w:sz="0" w:val="nil"/>
+          <w:left w:space="0" w:sz="0" w:val="nil"/>
+          <w:bottom w:space="0" w:sz="0" w:val="nil"/>
+          <w:right w:space="0" w:sz="0" w:val="nil"/>
+          <w:between w:space="0" w:sz="0" w:val="nil"/>
+        </w:pBdr>
+        <w:shd w:fill="auto" w:val="clear"/>
+        <w:ind w:firstLine="540"/>
+        <w:contextualSpacing w:val="0"/>
+        <w:rPr>
+          <w:rFonts w:ascii="Times New Roman" w:cs="Times New Roman" w:eastAsia="Times New Roman" w:hAnsi="Times New Roman"/>
+          <w:sz w:val="24"/>
+          <w:szCs w:val="24"/>
+        </w:rPr>
       </w:pPr>
       <w:r>
         <w:rPr>
@@ -2669,8 +4532,21 @@
         <w:keepNext w:val="0"/>
         <w:keepLines w:val="0"/>
         <w:widowControl w:val="0"/>
-        <w:ind w:firstLine="540"/>
-        <w:contextualSpacing w:val="0"/>
+        <w:pBdr>
+          <w:top w:space="0" w:sz="0" w:val="nil"/>
+          <w:left w:space="0" w:sz="0" w:val="nil"/>
+          <w:bottom w:space="0" w:sz="0" w:val="nil"/>
+          <w:right w:space="0" w:sz="0" w:val="nil"/>
+          <w:between w:space="0" w:sz="0" w:val="nil"/>
+        </w:pBdr>
+        <w:shd w:fill="auto" w:val="clear"/>
+        <w:ind w:firstLine="540"/>
+        <w:contextualSpacing w:val="0"/>
+        <w:rPr>
+          <w:rFonts w:ascii="Times New Roman" w:cs="Times New Roman" w:eastAsia="Times New Roman" w:hAnsi="Times New Roman"/>
+          <w:sz w:val="24"/>
+          <w:szCs w:val="24"/>
+        </w:rPr>
       </w:pPr>
       <w:r>
         <w:rPr>
@@ -2687,8 +4563,21 @@
         <w:keepNext w:val="0"/>
         <w:keepLines w:val="0"/>
         <w:widowControl w:val="0"/>
-        <w:ind w:firstLine="540"/>
-        <w:contextualSpacing w:val="0"/>
+        <w:pBdr>
+          <w:top w:space="0" w:sz="0" w:val="nil"/>
+          <w:left w:space="0" w:sz="0" w:val="nil"/>
+          <w:bottom w:space="0" w:sz="0" w:val="nil"/>
+          <w:right w:space="0" w:sz="0" w:val="nil"/>
+          <w:between w:space="0" w:sz="0" w:val="nil"/>
+        </w:pBdr>
+        <w:shd w:fill="auto" w:val="clear"/>
+        <w:ind w:firstLine="540"/>
+        <w:contextualSpacing w:val="0"/>
+        <w:rPr>
+          <w:rFonts w:ascii="Times New Roman" w:cs="Times New Roman" w:eastAsia="Times New Roman" w:hAnsi="Times New Roman"/>
+          <w:sz w:val="24"/>
+          <w:szCs w:val="24"/>
+        </w:rPr>
       </w:pPr>
       <w:r>
         <w:rPr>
@@ -2705,8 +4594,21 @@
         <w:keepNext w:val="0"/>
         <w:keepLines w:val="0"/>
         <w:widowControl w:val="0"/>
-        <w:ind w:firstLine="540"/>
-        <w:contextualSpacing w:val="0"/>
+        <w:pBdr>
+          <w:top w:space="0" w:sz="0" w:val="nil"/>
+          <w:left w:space="0" w:sz="0" w:val="nil"/>
+          <w:bottom w:space="0" w:sz="0" w:val="nil"/>
+          <w:right w:space="0" w:sz="0" w:val="nil"/>
+          <w:between w:space="0" w:sz="0" w:val="nil"/>
+        </w:pBdr>
+        <w:shd w:fill="auto" w:val="clear"/>
+        <w:ind w:firstLine="540"/>
+        <w:contextualSpacing w:val="0"/>
+        <w:rPr>
+          <w:rFonts w:ascii="Times New Roman" w:cs="Times New Roman" w:eastAsia="Times New Roman" w:hAnsi="Times New Roman"/>
+          <w:sz w:val="24"/>
+          <w:szCs w:val="24"/>
+        </w:rPr>
       </w:pPr>
       <w:r>
         <w:rPr>
@@ -2723,8 +4625,21 @@
         <w:keepNext w:val="0"/>
         <w:keepLines w:val="0"/>
         <w:widowControl w:val="0"/>
-        <w:ind w:firstLine="540"/>
-        <w:contextualSpacing w:val="0"/>
+        <w:pBdr>
+          <w:top w:space="0" w:sz="0" w:val="nil"/>
+          <w:left w:space="0" w:sz="0" w:val="nil"/>
+          <w:bottom w:space="0" w:sz="0" w:val="nil"/>
+          <w:right w:space="0" w:sz="0" w:val="nil"/>
+          <w:between w:space="0" w:sz="0" w:val="nil"/>
+        </w:pBdr>
+        <w:shd w:fill="auto" w:val="clear"/>
+        <w:ind w:firstLine="540"/>
+        <w:contextualSpacing w:val="0"/>
+        <w:rPr>
+          <w:rFonts w:ascii="Times New Roman" w:cs="Times New Roman" w:eastAsia="Times New Roman" w:hAnsi="Times New Roman"/>
+          <w:sz w:val="24"/>
+          <w:szCs w:val="24"/>
+        </w:rPr>
       </w:pPr>
       <w:r>
         <w:rPr>
@@ -2741,8 +4656,21 @@
         <w:keepNext w:val="0"/>
         <w:keepLines w:val="0"/>
         <w:widowControl w:val="0"/>
-        <w:ind w:firstLine="540"/>
-        <w:contextualSpacing w:val="0"/>
+        <w:pBdr>
+          <w:top w:space="0" w:sz="0" w:val="nil"/>
+          <w:left w:space="0" w:sz="0" w:val="nil"/>
+          <w:bottom w:space="0" w:sz="0" w:val="nil"/>
+          <w:right w:space="0" w:sz="0" w:val="nil"/>
+          <w:between w:space="0" w:sz="0" w:val="nil"/>
+        </w:pBdr>
+        <w:shd w:fill="auto" w:val="clear"/>
+        <w:ind w:firstLine="540"/>
+        <w:contextualSpacing w:val="0"/>
+        <w:rPr>
+          <w:rFonts w:ascii="Times New Roman" w:cs="Times New Roman" w:eastAsia="Times New Roman" w:hAnsi="Times New Roman"/>
+          <w:sz w:val="24"/>
+          <w:szCs w:val="24"/>
+        </w:rPr>
       </w:pPr>
       <w:r>
         <w:rPr>
@@ -2759,8 +4687,21 @@
         <w:keepNext w:val="0"/>
         <w:keepLines w:val="0"/>
         <w:widowControl w:val="0"/>
-        <w:ind w:firstLine="540"/>
-        <w:contextualSpacing w:val="0"/>
+        <w:pBdr>
+          <w:top w:space="0" w:sz="0" w:val="nil"/>
+          <w:left w:space="0" w:sz="0" w:val="nil"/>
+          <w:bottom w:space="0" w:sz="0" w:val="nil"/>
+          <w:right w:space="0" w:sz="0" w:val="nil"/>
+          <w:between w:space="0" w:sz="0" w:val="nil"/>
+        </w:pBdr>
+        <w:shd w:fill="auto" w:val="clear"/>
+        <w:ind w:firstLine="540"/>
+        <w:contextualSpacing w:val="0"/>
+        <w:rPr>
+          <w:rFonts w:ascii="Times New Roman" w:cs="Times New Roman" w:eastAsia="Times New Roman" w:hAnsi="Times New Roman"/>
+          <w:sz w:val="24"/>
+          <w:szCs w:val="24"/>
+        </w:rPr>
       </w:pPr>
       <w:r>
         <w:rPr>
@@ -2777,23 +4718,49 @@
         <w:keepNext w:val="0"/>
         <w:keepLines w:val="0"/>
         <w:widowControl w:val="0"/>
-        <w:ind w:firstLine="540"/>
-        <w:contextualSpacing w:val="0"/>
-      </w:pPr>
-      <w:r>
-        <w:rPr>
-          <w:rtl w:val="0"/>
-        </w:rPr>
-      </w:r>
-    </w:p>
-    <w:p>
-      <w:pPr>
-        <w:keepNext w:val="0"/>
-        <w:keepLines w:val="0"/>
-        <w:widowControl w:val="0"/>
+        <w:pBdr>
+          <w:top w:space="0" w:sz="0" w:val="nil"/>
+          <w:left w:space="0" w:sz="0" w:val="nil"/>
+          <w:bottom w:space="0" w:sz="0" w:val="nil"/>
+          <w:right w:space="0" w:sz="0" w:val="nil"/>
+          <w:between w:space="0" w:sz="0" w:val="nil"/>
+        </w:pBdr>
+        <w:shd w:fill="auto" w:val="clear"/>
+        <w:ind w:firstLine="540"/>
+        <w:contextualSpacing w:val="0"/>
+        <w:rPr>
+          <w:rFonts w:ascii="Times New Roman" w:cs="Times New Roman" w:eastAsia="Times New Roman" w:hAnsi="Times New Roman"/>
+          <w:sz w:val="24"/>
+          <w:szCs w:val="24"/>
+        </w:rPr>
+      </w:pPr>
+      <w:r>
+        <w:rPr>
+          <w:rtl w:val="0"/>
+        </w:rPr>
+      </w:r>
+    </w:p>
+    <w:p>
+      <w:pPr>
+        <w:keepNext w:val="0"/>
+        <w:keepLines w:val="0"/>
+        <w:widowControl w:val="0"/>
+        <w:pBdr>
+          <w:top w:space="0" w:sz="0" w:val="nil"/>
+          <w:left w:space="0" w:sz="0" w:val="nil"/>
+          <w:bottom w:space="0" w:sz="0" w:val="nil"/>
+          <w:right w:space="0" w:sz="0" w:val="nil"/>
+          <w:between w:space="0" w:sz="0" w:val="nil"/>
+        </w:pBdr>
+        <w:shd w:fill="auto" w:val="clear"/>
         <w:ind w:firstLine="540"/>
         <w:contextualSpacing w:val="0"/>
         <w:jc w:val="center"/>
+        <w:rPr>
+          <w:rFonts w:ascii="Times New Roman" w:cs="Times New Roman" w:eastAsia="Times New Roman" w:hAnsi="Times New Roman"/>
+          <w:sz w:val="24"/>
+          <w:szCs w:val="24"/>
+        </w:rPr>
       </w:pPr>
       <w:r>
         <w:rPr>
@@ -2810,22 +4777,48 @@
         <w:keepNext w:val="0"/>
         <w:keepLines w:val="0"/>
         <w:widowControl w:val="0"/>
-        <w:ind w:firstLine="540"/>
-        <w:contextualSpacing w:val="0"/>
-      </w:pPr>
-      <w:r>
-        <w:rPr>
-          <w:rtl w:val="0"/>
-        </w:rPr>
-      </w:r>
-    </w:p>
-    <w:p>
-      <w:pPr>
-        <w:keepNext w:val="0"/>
-        <w:keepLines w:val="0"/>
-        <w:widowControl w:val="0"/>
-        <w:ind w:firstLine="540"/>
-        <w:contextualSpacing w:val="0"/>
+        <w:pBdr>
+          <w:top w:space="0" w:sz="0" w:val="nil"/>
+          <w:left w:space="0" w:sz="0" w:val="nil"/>
+          <w:bottom w:space="0" w:sz="0" w:val="nil"/>
+          <w:right w:space="0" w:sz="0" w:val="nil"/>
+          <w:between w:space="0" w:sz="0" w:val="nil"/>
+        </w:pBdr>
+        <w:shd w:fill="auto" w:val="clear"/>
+        <w:ind w:firstLine="540"/>
+        <w:contextualSpacing w:val="0"/>
+        <w:rPr>
+          <w:rFonts w:ascii="Times New Roman" w:cs="Times New Roman" w:eastAsia="Times New Roman" w:hAnsi="Times New Roman"/>
+          <w:sz w:val="24"/>
+          <w:szCs w:val="24"/>
+        </w:rPr>
+      </w:pPr>
+      <w:r>
+        <w:rPr>
+          <w:rtl w:val="0"/>
+        </w:rPr>
+      </w:r>
+    </w:p>
+    <w:p>
+      <w:pPr>
+        <w:keepNext w:val="0"/>
+        <w:keepLines w:val="0"/>
+        <w:widowControl w:val="0"/>
+        <w:pBdr>
+          <w:top w:space="0" w:sz="0" w:val="nil"/>
+          <w:left w:space="0" w:sz="0" w:val="nil"/>
+          <w:bottom w:space="0" w:sz="0" w:val="nil"/>
+          <w:right w:space="0" w:sz="0" w:val="nil"/>
+          <w:between w:space="0" w:sz="0" w:val="nil"/>
+        </w:pBdr>
+        <w:shd w:fill="auto" w:val="clear"/>
+        <w:ind w:firstLine="540"/>
+        <w:contextualSpacing w:val="0"/>
+        <w:rPr>
+          <w:rFonts w:ascii="Times New Roman" w:cs="Times New Roman" w:eastAsia="Times New Roman" w:hAnsi="Times New Roman"/>
+          <w:sz w:val="24"/>
+          <w:szCs w:val="24"/>
+        </w:rPr>
       </w:pPr>
       <w:r>
         <w:rPr>
@@ -2842,8 +4835,21 @@
         <w:keepNext w:val="0"/>
         <w:keepLines w:val="0"/>
         <w:widowControl w:val="0"/>
-        <w:ind w:firstLine="540"/>
-        <w:contextualSpacing w:val="0"/>
+        <w:pBdr>
+          <w:top w:space="0" w:sz="0" w:val="nil"/>
+          <w:left w:space="0" w:sz="0" w:val="nil"/>
+          <w:bottom w:space="0" w:sz="0" w:val="nil"/>
+          <w:right w:space="0" w:sz="0" w:val="nil"/>
+          <w:between w:space="0" w:sz="0" w:val="nil"/>
+        </w:pBdr>
+        <w:shd w:fill="auto" w:val="clear"/>
+        <w:ind w:firstLine="540"/>
+        <w:contextualSpacing w:val="0"/>
+        <w:rPr>
+          <w:rFonts w:ascii="Times New Roman" w:cs="Times New Roman" w:eastAsia="Times New Roman" w:hAnsi="Times New Roman"/>
+          <w:sz w:val="24"/>
+          <w:szCs w:val="24"/>
+        </w:rPr>
       </w:pPr>
       <w:r>
         <w:rPr>
@@ -2878,8 +4884,21 @@
         <w:keepNext w:val="0"/>
         <w:keepLines w:val="0"/>
         <w:widowControl w:val="0"/>
-        <w:ind w:firstLine="540"/>
-        <w:contextualSpacing w:val="0"/>
+        <w:pBdr>
+          <w:top w:space="0" w:sz="0" w:val="nil"/>
+          <w:left w:space="0" w:sz="0" w:val="nil"/>
+          <w:bottom w:space="0" w:sz="0" w:val="nil"/>
+          <w:right w:space="0" w:sz="0" w:val="nil"/>
+          <w:between w:space="0" w:sz="0" w:val="nil"/>
+        </w:pBdr>
+        <w:shd w:fill="auto" w:val="clear"/>
+        <w:ind w:firstLine="540"/>
+        <w:contextualSpacing w:val="0"/>
+        <w:rPr>
+          <w:rFonts w:ascii="Times New Roman" w:cs="Times New Roman" w:eastAsia="Times New Roman" w:hAnsi="Times New Roman"/>
+          <w:sz w:val="24"/>
+          <w:szCs w:val="24"/>
+        </w:rPr>
       </w:pPr>
       <w:r>
         <w:rPr>
@@ -2896,23 +4915,49 @@
         <w:keepNext w:val="0"/>
         <w:keepLines w:val="0"/>
         <w:widowControl w:val="0"/>
-        <w:ind w:firstLine="540"/>
-        <w:contextualSpacing w:val="0"/>
-      </w:pPr>
-      <w:r>
-        <w:rPr>
-          <w:rtl w:val="0"/>
-        </w:rPr>
-      </w:r>
-    </w:p>
-    <w:p>
-      <w:pPr>
-        <w:keepNext w:val="0"/>
-        <w:keepLines w:val="0"/>
-        <w:widowControl w:val="0"/>
+        <w:pBdr>
+          <w:top w:space="0" w:sz="0" w:val="nil"/>
+          <w:left w:space="0" w:sz="0" w:val="nil"/>
+          <w:bottom w:space="0" w:sz="0" w:val="nil"/>
+          <w:right w:space="0" w:sz="0" w:val="nil"/>
+          <w:between w:space="0" w:sz="0" w:val="nil"/>
+        </w:pBdr>
+        <w:shd w:fill="auto" w:val="clear"/>
+        <w:ind w:firstLine="540"/>
+        <w:contextualSpacing w:val="0"/>
+        <w:rPr>
+          <w:rFonts w:ascii="Times New Roman" w:cs="Times New Roman" w:eastAsia="Times New Roman" w:hAnsi="Times New Roman"/>
+          <w:sz w:val="24"/>
+          <w:szCs w:val="24"/>
+        </w:rPr>
+      </w:pPr>
+      <w:r>
+        <w:rPr>
+          <w:rtl w:val="0"/>
+        </w:rPr>
+      </w:r>
+    </w:p>
+    <w:p>
+      <w:pPr>
+        <w:keepNext w:val="0"/>
+        <w:keepLines w:val="0"/>
+        <w:widowControl w:val="0"/>
+        <w:pBdr>
+          <w:top w:space="0" w:sz="0" w:val="nil"/>
+          <w:left w:space="0" w:sz="0" w:val="nil"/>
+          <w:bottom w:space="0" w:sz="0" w:val="nil"/>
+          <w:right w:space="0" w:sz="0" w:val="nil"/>
+          <w:between w:space="0" w:sz="0" w:val="nil"/>
+        </w:pBdr>
+        <w:shd w:fill="auto" w:val="clear"/>
         <w:ind w:firstLine="540"/>
         <w:contextualSpacing w:val="0"/>
         <w:jc w:val="center"/>
+        <w:rPr>
+          <w:rFonts w:ascii="Times New Roman" w:cs="Times New Roman" w:eastAsia="Times New Roman" w:hAnsi="Times New Roman"/>
+          <w:sz w:val="24"/>
+          <w:szCs w:val="24"/>
+        </w:rPr>
       </w:pPr>
       <w:r>
         <w:rPr>
@@ -2929,22 +4974,48 @@
         <w:keepNext w:val="0"/>
         <w:keepLines w:val="0"/>
         <w:widowControl w:val="0"/>
-        <w:ind w:firstLine="540"/>
-        <w:contextualSpacing w:val="0"/>
-      </w:pPr>
-      <w:r>
-        <w:rPr>
-          <w:rtl w:val="0"/>
-        </w:rPr>
-      </w:r>
-    </w:p>
-    <w:p>
-      <w:pPr>
-        <w:keepNext w:val="0"/>
-        <w:keepLines w:val="0"/>
-        <w:widowControl w:val="0"/>
-        <w:ind w:firstLine="540"/>
-        <w:contextualSpacing w:val="0"/>
+        <w:pBdr>
+          <w:top w:space="0" w:sz="0" w:val="nil"/>
+          <w:left w:space="0" w:sz="0" w:val="nil"/>
+          <w:bottom w:space="0" w:sz="0" w:val="nil"/>
+          <w:right w:space="0" w:sz="0" w:val="nil"/>
+          <w:between w:space="0" w:sz="0" w:val="nil"/>
+        </w:pBdr>
+        <w:shd w:fill="auto" w:val="clear"/>
+        <w:ind w:firstLine="540"/>
+        <w:contextualSpacing w:val="0"/>
+        <w:rPr>
+          <w:rFonts w:ascii="Times New Roman" w:cs="Times New Roman" w:eastAsia="Times New Roman" w:hAnsi="Times New Roman"/>
+          <w:sz w:val="24"/>
+          <w:szCs w:val="24"/>
+        </w:rPr>
+      </w:pPr>
+      <w:r>
+        <w:rPr>
+          <w:rtl w:val="0"/>
+        </w:rPr>
+      </w:r>
+    </w:p>
+    <w:p>
+      <w:pPr>
+        <w:keepNext w:val="0"/>
+        <w:keepLines w:val="0"/>
+        <w:widowControl w:val="0"/>
+        <w:pBdr>
+          <w:top w:space="0" w:sz="0" w:val="nil"/>
+          <w:left w:space="0" w:sz="0" w:val="nil"/>
+          <w:bottom w:space="0" w:sz="0" w:val="nil"/>
+          <w:right w:space="0" w:sz="0" w:val="nil"/>
+          <w:between w:space="0" w:sz="0" w:val="nil"/>
+        </w:pBdr>
+        <w:shd w:fill="auto" w:val="clear"/>
+        <w:ind w:firstLine="540"/>
+        <w:contextualSpacing w:val="0"/>
+        <w:rPr>
+          <w:rFonts w:ascii="Times New Roman" w:cs="Times New Roman" w:eastAsia="Times New Roman" w:hAnsi="Times New Roman"/>
+          <w:sz w:val="24"/>
+          <w:szCs w:val="24"/>
+        </w:rPr>
       </w:pPr>
       <w:r>
         <w:rPr>
@@ -2961,8 +5032,21 @@
         <w:keepNext w:val="0"/>
         <w:keepLines w:val="0"/>
         <w:widowControl w:val="0"/>
-        <w:ind w:firstLine="540"/>
-        <w:contextualSpacing w:val="0"/>
+        <w:pBdr>
+          <w:top w:space="0" w:sz="0" w:val="nil"/>
+          <w:left w:space="0" w:sz="0" w:val="nil"/>
+          <w:bottom w:space="0" w:sz="0" w:val="nil"/>
+          <w:right w:space="0" w:sz="0" w:val="nil"/>
+          <w:between w:space="0" w:sz="0" w:val="nil"/>
+        </w:pBdr>
+        <w:shd w:fill="auto" w:val="clear"/>
+        <w:ind w:firstLine="540"/>
+        <w:contextualSpacing w:val="0"/>
+        <w:rPr>
+          <w:rFonts w:ascii="Times New Roman" w:cs="Times New Roman" w:eastAsia="Times New Roman" w:hAnsi="Times New Roman"/>
+          <w:sz w:val="24"/>
+          <w:szCs w:val="24"/>
+        </w:rPr>
       </w:pPr>
       <w:r>
         <w:rPr>
@@ -2979,8 +5063,21 @@
         <w:keepNext w:val="0"/>
         <w:keepLines w:val="0"/>
         <w:widowControl w:val="0"/>
-        <w:ind w:firstLine="540"/>
-        <w:contextualSpacing w:val="0"/>
+        <w:pBdr>
+          <w:top w:space="0" w:sz="0" w:val="nil"/>
+          <w:left w:space="0" w:sz="0" w:val="nil"/>
+          <w:bottom w:space="0" w:sz="0" w:val="nil"/>
+          <w:right w:space="0" w:sz="0" w:val="nil"/>
+          <w:between w:space="0" w:sz="0" w:val="nil"/>
+        </w:pBdr>
+        <w:shd w:fill="auto" w:val="clear"/>
+        <w:ind w:firstLine="540"/>
+        <w:contextualSpacing w:val="0"/>
+        <w:rPr>
+          <w:rFonts w:ascii="Times New Roman" w:cs="Times New Roman" w:eastAsia="Times New Roman" w:hAnsi="Times New Roman"/>
+          <w:sz w:val="24"/>
+          <w:szCs w:val="24"/>
+        </w:rPr>
       </w:pPr>
       <w:r>
         <w:rPr>
@@ -2997,8 +5094,21 @@
         <w:keepNext w:val="0"/>
         <w:keepLines w:val="0"/>
         <w:widowControl w:val="0"/>
-        <w:ind w:firstLine="540"/>
-        <w:contextualSpacing w:val="0"/>
+        <w:pBdr>
+          <w:top w:space="0" w:sz="0" w:val="nil"/>
+          <w:left w:space="0" w:sz="0" w:val="nil"/>
+          <w:bottom w:space="0" w:sz="0" w:val="nil"/>
+          <w:right w:space="0" w:sz="0" w:val="nil"/>
+          <w:between w:space="0" w:sz="0" w:val="nil"/>
+        </w:pBdr>
+        <w:shd w:fill="auto" w:val="clear"/>
+        <w:ind w:firstLine="540"/>
+        <w:contextualSpacing w:val="0"/>
+        <w:rPr>
+          <w:rFonts w:ascii="Times New Roman" w:cs="Times New Roman" w:eastAsia="Times New Roman" w:hAnsi="Times New Roman"/>
+          <w:sz w:val="24"/>
+          <w:szCs w:val="24"/>
+        </w:rPr>
       </w:pPr>
       <w:r>
         <w:rPr>
@@ -3015,8 +5125,21 @@
         <w:keepNext w:val="0"/>
         <w:keepLines w:val="0"/>
         <w:widowControl w:val="0"/>
-        <w:ind w:firstLine="540"/>
-        <w:contextualSpacing w:val="0"/>
+        <w:pBdr>
+          <w:top w:space="0" w:sz="0" w:val="nil"/>
+          <w:left w:space="0" w:sz="0" w:val="nil"/>
+          <w:bottom w:space="0" w:sz="0" w:val="nil"/>
+          <w:right w:space="0" w:sz="0" w:val="nil"/>
+          <w:between w:space="0" w:sz="0" w:val="nil"/>
+        </w:pBdr>
+        <w:shd w:fill="auto" w:val="clear"/>
+        <w:ind w:firstLine="540"/>
+        <w:contextualSpacing w:val="0"/>
+        <w:rPr>
+          <w:rFonts w:ascii="Times New Roman" w:cs="Times New Roman" w:eastAsia="Times New Roman" w:hAnsi="Times New Roman"/>
+          <w:sz w:val="24"/>
+          <w:szCs w:val="24"/>
+        </w:rPr>
       </w:pPr>
       <w:r>
         <w:rPr>
@@ -3033,8 +5156,21 @@
         <w:keepNext w:val="0"/>
         <w:keepLines w:val="0"/>
         <w:widowControl w:val="0"/>
-        <w:ind w:firstLine="540"/>
-        <w:contextualSpacing w:val="0"/>
+        <w:pBdr>
+          <w:top w:space="0" w:sz="0" w:val="nil"/>
+          <w:left w:space="0" w:sz="0" w:val="nil"/>
+          <w:bottom w:space="0" w:sz="0" w:val="nil"/>
+          <w:right w:space="0" w:sz="0" w:val="nil"/>
+          <w:between w:space="0" w:sz="0" w:val="nil"/>
+        </w:pBdr>
+        <w:shd w:fill="auto" w:val="clear"/>
+        <w:ind w:firstLine="540"/>
+        <w:contextualSpacing w:val="0"/>
+        <w:rPr>
+          <w:rFonts w:ascii="Times New Roman" w:cs="Times New Roman" w:eastAsia="Times New Roman" w:hAnsi="Times New Roman"/>
+          <w:sz w:val="24"/>
+          <w:szCs w:val="24"/>
+        </w:rPr>
       </w:pPr>
       <w:r>
         <w:rPr>
@@ -3051,8 +5187,21 @@
         <w:keepNext w:val="0"/>
         <w:keepLines w:val="0"/>
         <w:widowControl w:val="0"/>
-        <w:ind w:firstLine="540"/>
-        <w:contextualSpacing w:val="0"/>
+        <w:pBdr>
+          <w:top w:space="0" w:sz="0" w:val="nil"/>
+          <w:left w:space="0" w:sz="0" w:val="nil"/>
+          <w:bottom w:space="0" w:sz="0" w:val="nil"/>
+          <w:right w:space="0" w:sz="0" w:val="nil"/>
+          <w:between w:space="0" w:sz="0" w:val="nil"/>
+        </w:pBdr>
+        <w:shd w:fill="auto" w:val="clear"/>
+        <w:ind w:firstLine="540"/>
+        <w:contextualSpacing w:val="0"/>
+        <w:rPr>
+          <w:rFonts w:ascii="Times New Roman" w:cs="Times New Roman" w:eastAsia="Times New Roman" w:hAnsi="Times New Roman"/>
+          <w:sz w:val="24"/>
+          <w:szCs w:val="24"/>
+        </w:rPr>
       </w:pPr>
       <w:r>
         <w:rPr>
@@ -3069,8 +5218,21 @@
         <w:keepNext w:val="0"/>
         <w:keepLines w:val="0"/>
         <w:widowControl w:val="0"/>
-        <w:ind w:firstLine="540"/>
-        <w:contextualSpacing w:val="0"/>
+        <w:pBdr>
+          <w:top w:space="0" w:sz="0" w:val="nil"/>
+          <w:left w:space="0" w:sz="0" w:val="nil"/>
+          <w:bottom w:space="0" w:sz="0" w:val="nil"/>
+          <w:right w:space="0" w:sz="0" w:val="nil"/>
+          <w:between w:space="0" w:sz="0" w:val="nil"/>
+        </w:pBdr>
+        <w:shd w:fill="auto" w:val="clear"/>
+        <w:ind w:firstLine="540"/>
+        <w:contextualSpacing w:val="0"/>
+        <w:rPr>
+          <w:rFonts w:ascii="Times New Roman" w:cs="Times New Roman" w:eastAsia="Times New Roman" w:hAnsi="Times New Roman"/>
+          <w:sz w:val="24"/>
+          <w:szCs w:val="24"/>
+        </w:rPr>
       </w:pPr>
       <w:r>
         <w:rPr>
@@ -3087,8 +5249,21 @@
         <w:keepNext w:val="0"/>
         <w:keepLines w:val="0"/>
         <w:widowControl w:val="0"/>
-        <w:ind w:firstLine="540"/>
-        <w:contextualSpacing w:val="0"/>
+        <w:pBdr>
+          <w:top w:space="0" w:sz="0" w:val="nil"/>
+          <w:left w:space="0" w:sz="0" w:val="nil"/>
+          <w:bottom w:space="0" w:sz="0" w:val="nil"/>
+          <w:right w:space="0" w:sz="0" w:val="nil"/>
+          <w:between w:space="0" w:sz="0" w:val="nil"/>
+        </w:pBdr>
+        <w:shd w:fill="auto" w:val="clear"/>
+        <w:ind w:firstLine="540"/>
+        <w:contextualSpacing w:val="0"/>
+        <w:rPr>
+          <w:rFonts w:ascii="Times New Roman" w:cs="Times New Roman" w:eastAsia="Times New Roman" w:hAnsi="Times New Roman"/>
+          <w:sz w:val="24"/>
+          <w:szCs w:val="24"/>
+        </w:rPr>
       </w:pPr>
       <w:r>
         <w:rPr>
@@ -3105,8 +5280,21 @@
         <w:keepNext w:val="0"/>
         <w:keepLines w:val="0"/>
         <w:widowControl w:val="0"/>
-        <w:ind w:firstLine="540"/>
-        <w:contextualSpacing w:val="0"/>
+        <w:pBdr>
+          <w:top w:space="0" w:sz="0" w:val="nil"/>
+          <w:left w:space="0" w:sz="0" w:val="nil"/>
+          <w:bottom w:space="0" w:sz="0" w:val="nil"/>
+          <w:right w:space="0" w:sz="0" w:val="nil"/>
+          <w:between w:space="0" w:sz="0" w:val="nil"/>
+        </w:pBdr>
+        <w:shd w:fill="auto" w:val="clear"/>
+        <w:ind w:firstLine="540"/>
+        <w:contextualSpacing w:val="0"/>
+        <w:rPr>
+          <w:rFonts w:ascii="Times New Roman" w:cs="Times New Roman" w:eastAsia="Times New Roman" w:hAnsi="Times New Roman"/>
+          <w:sz w:val="24"/>
+          <w:szCs w:val="24"/>
+        </w:rPr>
       </w:pPr>
       <w:r>
         <w:rPr>
@@ -3123,8 +5311,21 @@
         <w:keepNext w:val="0"/>
         <w:keepLines w:val="0"/>
         <w:widowControl w:val="0"/>
-        <w:ind w:firstLine="540"/>
-        <w:contextualSpacing w:val="0"/>
+        <w:pBdr>
+          <w:top w:space="0" w:sz="0" w:val="nil"/>
+          <w:left w:space="0" w:sz="0" w:val="nil"/>
+          <w:bottom w:space="0" w:sz="0" w:val="nil"/>
+          <w:right w:space="0" w:sz="0" w:val="nil"/>
+          <w:between w:space="0" w:sz="0" w:val="nil"/>
+        </w:pBdr>
+        <w:shd w:fill="auto" w:val="clear"/>
+        <w:ind w:firstLine="540"/>
+        <w:contextualSpacing w:val="0"/>
+        <w:rPr>
+          <w:rFonts w:ascii="Times New Roman" w:cs="Times New Roman" w:eastAsia="Times New Roman" w:hAnsi="Times New Roman"/>
+          <w:sz w:val="24"/>
+          <w:szCs w:val="24"/>
+        </w:rPr>
       </w:pPr>
       <w:r>
         <w:rPr>
@@ -3160,8 +5361,21 @@
         <w:keepNext w:val="0"/>
         <w:keepLines w:val="0"/>
         <w:widowControl w:val="0"/>
-        <w:ind w:firstLine="540"/>
-        <w:contextualSpacing w:val="0"/>
+        <w:pBdr>
+          <w:top w:space="0" w:sz="0" w:val="nil"/>
+          <w:left w:space="0" w:sz="0" w:val="nil"/>
+          <w:bottom w:space="0" w:sz="0" w:val="nil"/>
+          <w:right w:space="0" w:sz="0" w:val="nil"/>
+          <w:between w:space="0" w:sz="0" w:val="nil"/>
+        </w:pBdr>
+        <w:shd w:fill="auto" w:val="clear"/>
+        <w:ind w:firstLine="540"/>
+        <w:contextualSpacing w:val="0"/>
+        <w:rPr>
+          <w:rFonts w:ascii="Times New Roman" w:cs="Times New Roman" w:eastAsia="Times New Roman" w:hAnsi="Times New Roman"/>
+          <w:sz w:val="24"/>
+          <w:szCs w:val="24"/>
+        </w:rPr>
       </w:pPr>
       <w:r>
         <w:rPr>
@@ -3178,8 +5392,21 @@
         <w:keepNext w:val="0"/>
         <w:keepLines w:val="0"/>
         <w:widowControl w:val="0"/>
-        <w:ind w:firstLine="540"/>
-        <w:contextualSpacing w:val="0"/>
+        <w:pBdr>
+          <w:top w:space="0" w:sz="0" w:val="nil"/>
+          <w:left w:space="0" w:sz="0" w:val="nil"/>
+          <w:bottom w:space="0" w:sz="0" w:val="nil"/>
+          <w:right w:space="0" w:sz="0" w:val="nil"/>
+          <w:between w:space="0" w:sz="0" w:val="nil"/>
+        </w:pBdr>
+        <w:shd w:fill="auto" w:val="clear"/>
+        <w:ind w:firstLine="540"/>
+        <w:contextualSpacing w:val="0"/>
+        <w:rPr>
+          <w:rFonts w:ascii="Times New Roman" w:cs="Times New Roman" w:eastAsia="Times New Roman" w:hAnsi="Times New Roman"/>
+          <w:sz w:val="24"/>
+          <w:szCs w:val="24"/>
+        </w:rPr>
       </w:pPr>
       <w:r>
         <w:rPr>
@@ -3196,23 +5423,49 @@
         <w:keepNext w:val="0"/>
         <w:keepLines w:val="0"/>
         <w:widowControl w:val="0"/>
-        <w:ind w:firstLine="540"/>
-        <w:contextualSpacing w:val="0"/>
-      </w:pPr>
-      <w:r>
-        <w:rPr>
-          <w:rtl w:val="0"/>
-        </w:rPr>
-      </w:r>
-    </w:p>
-    <w:p>
-      <w:pPr>
-        <w:keepNext w:val="0"/>
-        <w:keepLines w:val="0"/>
-        <w:widowControl w:val="0"/>
+        <w:pBdr>
+          <w:top w:space="0" w:sz="0" w:val="nil"/>
+          <w:left w:space="0" w:sz="0" w:val="nil"/>
+          <w:bottom w:space="0" w:sz="0" w:val="nil"/>
+          <w:right w:space="0" w:sz="0" w:val="nil"/>
+          <w:between w:space="0" w:sz="0" w:val="nil"/>
+        </w:pBdr>
+        <w:shd w:fill="auto" w:val="clear"/>
+        <w:ind w:firstLine="540"/>
+        <w:contextualSpacing w:val="0"/>
+        <w:rPr>
+          <w:rFonts w:ascii="Times New Roman" w:cs="Times New Roman" w:eastAsia="Times New Roman" w:hAnsi="Times New Roman"/>
+          <w:sz w:val="24"/>
+          <w:szCs w:val="24"/>
+        </w:rPr>
+      </w:pPr>
+      <w:r>
+        <w:rPr>
+          <w:rtl w:val="0"/>
+        </w:rPr>
+      </w:r>
+    </w:p>
+    <w:p>
+      <w:pPr>
+        <w:keepNext w:val="0"/>
+        <w:keepLines w:val="0"/>
+        <w:widowControl w:val="0"/>
+        <w:pBdr>
+          <w:top w:space="0" w:sz="0" w:val="nil"/>
+          <w:left w:space="0" w:sz="0" w:val="nil"/>
+          <w:bottom w:space="0" w:sz="0" w:val="nil"/>
+          <w:right w:space="0" w:sz="0" w:val="nil"/>
+          <w:between w:space="0" w:sz="0" w:val="nil"/>
+        </w:pBdr>
+        <w:shd w:fill="auto" w:val="clear"/>
         <w:ind w:firstLine="540"/>
         <w:contextualSpacing w:val="0"/>
         <w:jc w:val="center"/>
+        <w:rPr>
+          <w:rFonts w:ascii="Times New Roman" w:cs="Times New Roman" w:eastAsia="Times New Roman" w:hAnsi="Times New Roman"/>
+          <w:sz w:val="24"/>
+          <w:szCs w:val="24"/>
+        </w:rPr>
       </w:pPr>
       <w:r>
         <w:rPr>
@@ -3229,22 +5482,48 @@
         <w:keepNext w:val="0"/>
         <w:keepLines w:val="0"/>
         <w:widowControl w:val="0"/>
-        <w:ind w:firstLine="540"/>
-        <w:contextualSpacing w:val="0"/>
-      </w:pPr>
-      <w:r>
-        <w:rPr>
-          <w:rtl w:val="0"/>
-        </w:rPr>
-      </w:r>
-    </w:p>
-    <w:p>
-      <w:pPr>
-        <w:keepNext w:val="0"/>
-        <w:keepLines w:val="0"/>
-        <w:widowControl w:val="0"/>
-        <w:ind w:firstLine="540"/>
-        <w:contextualSpacing w:val="0"/>
+        <w:pBdr>
+          <w:top w:space="0" w:sz="0" w:val="nil"/>
+          <w:left w:space="0" w:sz="0" w:val="nil"/>
+          <w:bottom w:space="0" w:sz="0" w:val="nil"/>
+          <w:right w:space="0" w:sz="0" w:val="nil"/>
+          <w:between w:space="0" w:sz="0" w:val="nil"/>
+        </w:pBdr>
+        <w:shd w:fill="auto" w:val="clear"/>
+        <w:ind w:firstLine="540"/>
+        <w:contextualSpacing w:val="0"/>
+        <w:rPr>
+          <w:rFonts w:ascii="Times New Roman" w:cs="Times New Roman" w:eastAsia="Times New Roman" w:hAnsi="Times New Roman"/>
+          <w:sz w:val="24"/>
+          <w:szCs w:val="24"/>
+        </w:rPr>
+      </w:pPr>
+      <w:r>
+        <w:rPr>
+          <w:rtl w:val="0"/>
+        </w:rPr>
+      </w:r>
+    </w:p>
+    <w:p>
+      <w:pPr>
+        <w:keepNext w:val="0"/>
+        <w:keepLines w:val="0"/>
+        <w:widowControl w:val="0"/>
+        <w:pBdr>
+          <w:top w:space="0" w:sz="0" w:val="nil"/>
+          <w:left w:space="0" w:sz="0" w:val="nil"/>
+          <w:bottom w:space="0" w:sz="0" w:val="nil"/>
+          <w:right w:space="0" w:sz="0" w:val="nil"/>
+          <w:between w:space="0" w:sz="0" w:val="nil"/>
+        </w:pBdr>
+        <w:shd w:fill="auto" w:val="clear"/>
+        <w:ind w:firstLine="540"/>
+        <w:contextualSpacing w:val="0"/>
+        <w:rPr>
+          <w:rFonts w:ascii="Times New Roman" w:cs="Times New Roman" w:eastAsia="Times New Roman" w:hAnsi="Times New Roman"/>
+          <w:sz w:val="24"/>
+          <w:szCs w:val="24"/>
+        </w:rPr>
       </w:pPr>
       <w:r>
         <w:rPr>
@@ -3261,8 +5540,21 @@
         <w:keepNext w:val="0"/>
         <w:keepLines w:val="0"/>
         <w:widowControl w:val="0"/>
-        <w:ind w:firstLine="540"/>
-        <w:contextualSpacing w:val="0"/>
+        <w:pBdr>
+          <w:top w:space="0" w:sz="0" w:val="nil"/>
+          <w:left w:space="0" w:sz="0" w:val="nil"/>
+          <w:bottom w:space="0" w:sz="0" w:val="nil"/>
+          <w:right w:space="0" w:sz="0" w:val="nil"/>
+          <w:between w:space="0" w:sz="0" w:val="nil"/>
+        </w:pBdr>
+        <w:shd w:fill="auto" w:val="clear"/>
+        <w:ind w:firstLine="540"/>
+        <w:contextualSpacing w:val="0"/>
+        <w:rPr>
+          <w:rFonts w:ascii="Times New Roman" w:cs="Times New Roman" w:eastAsia="Times New Roman" w:hAnsi="Times New Roman"/>
+          <w:sz w:val="24"/>
+          <w:szCs w:val="24"/>
+        </w:rPr>
       </w:pPr>
       <w:r>
         <w:rPr>
@@ -3279,8 +5571,21 @@
         <w:keepNext w:val="0"/>
         <w:keepLines w:val="0"/>
         <w:widowControl w:val="0"/>
-        <w:ind w:firstLine="540"/>
-        <w:contextualSpacing w:val="0"/>
+        <w:pBdr>
+          <w:top w:space="0" w:sz="0" w:val="nil"/>
+          <w:left w:space="0" w:sz="0" w:val="nil"/>
+          <w:bottom w:space="0" w:sz="0" w:val="nil"/>
+          <w:right w:space="0" w:sz="0" w:val="nil"/>
+          <w:between w:space="0" w:sz="0" w:val="nil"/>
+        </w:pBdr>
+        <w:shd w:fill="auto" w:val="clear"/>
+        <w:ind w:firstLine="540"/>
+        <w:contextualSpacing w:val="0"/>
+        <w:rPr>
+          <w:rFonts w:ascii="Times New Roman" w:cs="Times New Roman" w:eastAsia="Times New Roman" w:hAnsi="Times New Roman"/>
+          <w:sz w:val="24"/>
+          <w:szCs w:val="24"/>
+        </w:rPr>
       </w:pPr>
       <w:r>
         <w:rPr>
@@ -3297,8 +5602,21 @@
         <w:keepNext w:val="0"/>
         <w:keepLines w:val="0"/>
         <w:widowControl w:val="0"/>
-        <w:ind w:firstLine="540"/>
-        <w:contextualSpacing w:val="0"/>
+        <w:pBdr>
+          <w:top w:space="0" w:sz="0" w:val="nil"/>
+          <w:left w:space="0" w:sz="0" w:val="nil"/>
+          <w:bottom w:space="0" w:sz="0" w:val="nil"/>
+          <w:right w:space="0" w:sz="0" w:val="nil"/>
+          <w:between w:space="0" w:sz="0" w:val="nil"/>
+        </w:pBdr>
+        <w:shd w:fill="auto" w:val="clear"/>
+        <w:ind w:firstLine="540"/>
+        <w:contextualSpacing w:val="0"/>
+        <w:rPr>
+          <w:rFonts w:ascii="Times New Roman" w:cs="Times New Roman" w:eastAsia="Times New Roman" w:hAnsi="Times New Roman"/>
+          <w:sz w:val="24"/>
+          <w:szCs w:val="24"/>
+        </w:rPr>
       </w:pPr>
       <w:r>
         <w:rPr>
@@ -3315,8 +5633,21 @@
         <w:keepNext w:val="0"/>
         <w:keepLines w:val="0"/>
         <w:widowControl w:val="0"/>
-        <w:ind w:firstLine="540"/>
-        <w:contextualSpacing w:val="0"/>
+        <w:pBdr>
+          <w:top w:space="0" w:sz="0" w:val="nil"/>
+          <w:left w:space="0" w:sz="0" w:val="nil"/>
+          <w:bottom w:space="0" w:sz="0" w:val="nil"/>
+          <w:right w:space="0" w:sz="0" w:val="nil"/>
+          <w:between w:space="0" w:sz="0" w:val="nil"/>
+        </w:pBdr>
+        <w:shd w:fill="auto" w:val="clear"/>
+        <w:ind w:firstLine="540"/>
+        <w:contextualSpacing w:val="0"/>
+        <w:rPr>
+          <w:rFonts w:ascii="Times New Roman" w:cs="Times New Roman" w:eastAsia="Times New Roman" w:hAnsi="Times New Roman"/>
+          <w:sz w:val="24"/>
+          <w:szCs w:val="24"/>
+        </w:rPr>
       </w:pPr>
       <w:r>
         <w:rPr>
@@ -3330,7 +5661,7 @@
     </w:p>
     <w:sectPr>
       <w:pgSz w:h="15840" w:w="12240"/>
-      <w:pgMar w:bottom="1440" w:top="1440" w:left="1440" w:right="1440"/>
+      <w:pgMar w:bottom="1440" w:top="1440" w:left="1440" w:right="1440" w:header="0" w:footer="720"/>
       <w:pgNumType w:start="1"/>
     </w:sectPr>
   </w:body>
@@ -3338,34 +5669,23 @@
 </file>
 
 <file path=word/numbering.xml><?xml version="1.0" encoding="utf-8"?>
-<w:numbering xmlns:mc="http://schemas.openxmlformats.org/markup-compatibility/2006" xmlns:o="urn:schemas-microsoft-com:office:office" xmlns:r="http://schemas.openxmlformats.org/officeDocument/2006/relationships" xmlns:m="http://schemas.openxmlformats.org/officeDocument/2006/math" xmlns:v="urn:schemas-microsoft-com:vml" xmlns:wp="http://schemas.openxmlformats.org/drawingml/2006/wordprocessingDrawing" xmlns:w10="urn:schemas-microsoft-com:office:word" xmlns:w="http://schemas.openxmlformats.org/wordprocessingml/2006/main" xmlns:wne="http://schemas.microsoft.com/office/word/2006/wordml" xmlns:sl="http://schemas.openxmlformats.org/schemaLibrary/2006/main" xmlns:a="http://schemas.openxmlformats.org/drawingml/2006/main" xmlns:pic="http://schemas.openxmlformats.org/drawingml/2006/picture" xmlns:c="http://schemas.openxmlformats.org/drawingml/2006/chart" xmlns:lc="http://schemas.openxmlformats.org/drawingml/2006/lockedCanvas" xmlns:dgm="http://schemas.openxmlformats.org/drawingml/2006/diagram" xmlns:wps="http://schemas.microsoft.com/office/word/2010/wordprocessingShape" xmlns:wpg="http://schemas.microsoft.com/office/word/2010/wordprocessingGroup"/>
+<w:numbering xmlns:mc="http://schemas.openxmlformats.org/markup-compatibility/2006" xmlns:o="urn:schemas-microsoft-com:office:office" xmlns:r="http://schemas.openxmlformats.org/officeDocument/2006/relationships" xmlns:m="http://schemas.openxmlformats.org/officeDocument/2006/math" xmlns:v="urn:schemas-microsoft-com:vml" xmlns:wp="http://schemas.openxmlformats.org/drawingml/2006/wordprocessingDrawing" xmlns:w10="urn:schemas-microsoft-com:office:word" xmlns:w="http://schemas.openxmlformats.org/wordprocessingml/2006/main" xmlns:wne="http://schemas.microsoft.com/office/word/2006/wordml" xmlns:sl="http://schemas.openxmlformats.org/schemaLibrary/2006/main" xmlns:a="http://schemas.openxmlformats.org/drawingml/2006/main" xmlns:pic="http://schemas.openxmlformats.org/drawingml/2006/picture" xmlns:c="http://schemas.openxmlformats.org/drawingml/2006/chart" xmlns:lc="http://schemas.openxmlformats.org/drawingml/2006/lockedCanvas" xmlns:dgm="http://schemas.openxmlformats.org/drawingml/2006/diagram" xmlns:wps="http://schemas.microsoft.com/office/word/2010/wordprocessingShape" xmlns:wpg="http://schemas.microsoft.com/office/word/2010/wordprocessingGroup" xmlns:w14="http://schemas.microsoft.com/office/word/2010/wordml" xmlns:w15="http://schemas.microsoft.com/office/word/2012/wordml"/>
 </file>
 
 <file path=word/styles.xml><?xml version="1.0" encoding="utf-8"?>
-<w:styles xmlns:mc="http://schemas.openxmlformats.org/markup-compatibility/2006" xmlns:o="urn:schemas-microsoft-com:office:office" xmlns:r="http://schemas.openxmlformats.org/officeDocument/2006/relationships" xmlns:m="http://schemas.openxmlformats.org/officeDocument/2006/math" xmlns:v="urn:schemas-microsoft-com:vml" xmlns:wp="http://schemas.openxmlformats.org/drawingml/2006/wordprocessingDrawing" xmlns:w10="urn:schemas-microsoft-com:office:word" xmlns:w="http://schemas.openxmlformats.org/wordprocessingml/2006/main" xmlns:wne="http://schemas.microsoft.com/office/word/2006/wordml" xmlns:sl="http://schemas.openxmlformats.org/schemaLibrary/2006/main" xmlns:a="http://schemas.openxmlformats.org/drawingml/2006/main" xmlns:pic="http://schemas.openxmlformats.org/drawingml/2006/picture" xmlns:c="http://schemas.openxmlformats.org/drawingml/2006/chart" xmlns:lc="http://schemas.openxmlformats.org/drawingml/2006/lockedCanvas" xmlns:dgm="http://schemas.openxmlformats.org/drawingml/2006/diagram" xmlns:wps="http://schemas.microsoft.com/office/word/2010/wordprocessingShape" xmlns:wpg="http://schemas.microsoft.com/office/word/2010/wordprocessingGroup">
+<w:styles xmlns:mc="http://schemas.openxmlformats.org/markup-compatibility/2006" xmlns:o="urn:schemas-microsoft-com:office:office" xmlns:r="http://schemas.openxmlformats.org/officeDocument/2006/relationships" xmlns:m="http://schemas.openxmlformats.org/officeDocument/2006/math" xmlns:v="urn:schemas-microsoft-com:vml" xmlns:wp="http://schemas.openxmlformats.org/drawingml/2006/wordprocessingDrawing" xmlns:w10="urn:schemas-microsoft-com:office:word" xmlns:w="http://schemas.openxmlformats.org/wordprocessingml/2006/main" xmlns:wne="http://schemas.microsoft.com/office/word/2006/wordml" xmlns:sl="http://schemas.openxmlformats.org/schemaLibrary/2006/main" xmlns:a="http://schemas.openxmlformats.org/drawingml/2006/main" xmlns:pic="http://schemas.openxmlformats.org/drawingml/2006/picture" xmlns:c="http://schemas.openxmlformats.org/drawingml/2006/chart" xmlns:lc="http://schemas.openxmlformats.org/drawingml/2006/lockedCanvas" xmlns:dgm="http://schemas.openxmlformats.org/drawingml/2006/diagram" xmlns:wps="http://schemas.microsoft.com/office/word/2010/wordprocessingShape" xmlns:wpg="http://schemas.microsoft.com/office/word/2010/wordprocessingGroup" xmlns:w14="http://schemas.microsoft.com/office/word/2010/wordml" xmlns:w15="http://schemas.microsoft.com/office/word/2012/wordml">
   <w:docDefaults>
     <w:rPrDefault>
       <w:rPr>
         <w:rFonts w:ascii="Arial" w:cs="Arial" w:eastAsia="Arial" w:hAnsi="Arial"/>
-        <w:b w:val="0"/>
-        <w:i w:val="0"/>
-        <w:smallCaps w:val="0"/>
-        <w:strike w:val="0"/>
-        <w:color w:val="000000"/>
         <w:sz w:val="22"/>
         <w:szCs w:val="22"/>
-        <w:u w:val="none"/>
-        <w:vertAlign w:val="baseline"/>
+        <w:lang w:val="ru"/>
       </w:rPr>
     </w:rPrDefault>
     <w:pPrDefault>
       <w:pPr>
-        <w:keepNext w:val="0"/>
-        <w:keepLines w:val="0"/>
-        <w:widowControl w:val="1"/>
-        <w:spacing w:after="0" w:before="0" w:line="276" w:lineRule="auto"/>
-        <w:ind w:left="0" w:right="0" w:firstLine="0"/>
-        <w:jc w:val="left"/>
+        <w:spacing w:line="276" w:lineRule="auto"/>
       </w:pPr>
     </w:pPrDefault>
   </w:docDefaults>
@@ -3383,7 +5703,6 @@
       <w:keepNext w:val="1"/>
       <w:keepLines w:val="1"/>
       <w:spacing w:after="0" w:before="200" w:lineRule="auto"/>
-      <w:contextualSpacing w:val="1"/>
     </w:pPr>
     <w:rPr>
       <w:rFonts w:ascii="Trebuchet MS" w:cs="Trebuchet MS" w:eastAsia="Trebuchet MS" w:hAnsi="Trebuchet MS"/>
@@ -3397,6 +5716,7 @@
     <w:next w:val="Normal"/>
     <w:pPr>
       <w:spacing w:line="240" w:lineRule="auto"/>
+      <w:contextualSpacing w:val="0"/>
       <w:jc w:val="center"/>
     </w:pPr>
     <w:rPr>
@@ -3414,7 +5734,6 @@
       <w:keepNext w:val="1"/>
       <w:keepLines w:val="1"/>
       <w:spacing w:after="0" w:before="160" w:lineRule="auto"/>
-      <w:contextualSpacing w:val="1"/>
     </w:pPr>
     <w:rPr>
       <w:rFonts w:ascii="Trebuchet MS" w:cs="Trebuchet MS" w:eastAsia="Trebuchet MS" w:hAnsi="Trebuchet MS"/>
@@ -3432,7 +5751,6 @@
       <w:keepNext w:val="1"/>
       <w:keepLines w:val="1"/>
       <w:spacing w:after="0" w:before="160" w:lineRule="auto"/>
-      <w:contextualSpacing w:val="1"/>
     </w:pPr>
     <w:rPr>
       <w:rFonts w:ascii="Trebuchet MS" w:cs="Trebuchet MS" w:eastAsia="Trebuchet MS" w:hAnsi="Trebuchet MS"/>
@@ -3450,7 +5768,6 @@
       <w:keepNext w:val="1"/>
       <w:keepLines w:val="1"/>
       <w:spacing w:after="0" w:before="160" w:lineRule="auto"/>
-      <w:contextualSpacing w:val="1"/>
     </w:pPr>
     <w:rPr>
       <w:rFonts w:ascii="Trebuchet MS" w:cs="Trebuchet MS" w:eastAsia="Trebuchet MS" w:hAnsi="Trebuchet MS"/>
@@ -3467,7 +5784,6 @@
       <w:keepNext w:val="1"/>
       <w:keepLines w:val="1"/>
       <w:spacing w:after="0" w:before="160" w:lineRule="auto"/>
-      <w:contextualSpacing w:val="1"/>
     </w:pPr>
     <w:rPr>
       <w:rFonts w:ascii="Trebuchet MS" w:cs="Trebuchet MS" w:eastAsia="Trebuchet MS" w:hAnsi="Trebuchet MS"/>
@@ -3485,7 +5801,6 @@
       <w:keepNext w:val="1"/>
       <w:keepLines w:val="1"/>
       <w:spacing w:after="0" w:before="0" w:lineRule="auto"/>
-      <w:contextualSpacing w:val="1"/>
     </w:pPr>
     <w:rPr>
       <w:rFonts w:ascii="Trebuchet MS" w:cs="Trebuchet MS" w:eastAsia="Trebuchet MS" w:hAnsi="Trebuchet MS"/>
@@ -3501,7 +5816,6 @@
       <w:keepNext w:val="1"/>
       <w:keepLines w:val="1"/>
       <w:spacing w:after="200" w:before="0" w:lineRule="auto"/>
-      <w:contextualSpacing w:val="1"/>
     </w:pPr>
     <w:rPr>
       <w:rFonts w:ascii="Trebuchet MS" w:cs="Trebuchet MS" w:eastAsia="Trebuchet MS" w:hAnsi="Trebuchet MS"/>
@@ -3512,4 +5826,324 @@
     </w:rPr>
   </w:style>
 </w:styles>
+</file>
+
+<file path=word/theme/theme1.xml><?xml version="1.0" encoding="utf-8"?>
+<a:theme xmlns:a="http://schemas.openxmlformats.org/drawingml/2006/main" name="Office Theme">
+  <a:themeElements>
+    <a:clrScheme name="Office">
+      <a:dk1>
+        <a:sysClr val="windowText" lastClr="000000"/>
+      </a:dk1>
+      <a:lt1>
+        <a:sysClr val="window" lastClr="FFFFFF"/>
+      </a:lt1>
+      <a:dk2>
+        <a:srgbClr val="1F497D"/>
+      </a:dk2>
+      <a:lt2>
+        <a:srgbClr val="EEECE1"/>
+      </a:lt2>
+      <a:accent1>
+        <a:srgbClr val="4F81BD"/>
+      </a:accent1>
+      <a:accent2>
+        <a:srgbClr val="C0504D"/>
+      </a:accent2>
+      <a:accent3>
+        <a:srgbClr val="9BBB59"/>
+      </a:accent3>
+      <a:accent4>
+        <a:srgbClr val="8064A2"/>
+      </a:accent4>
+      <a:accent5>
+        <a:srgbClr val="4BACC6"/>
+      </a:accent5>
+      <a:accent6>
+        <a:srgbClr val="F79646"/>
+      </a:accent6>
+      <a:hlink>
+        <a:srgbClr val="0000FF"/>
+      </a:hlink>
+      <a:folHlink>
+        <a:srgbClr val="800080"/>
+      </a:folHlink>
+    </a:clrScheme>
+    <a:fontScheme name="Office">
+      <a:majorFont>
+        <a:latin typeface="Calibri"/>
+        <a:ea typeface=""/>
+        <a:cs typeface=""/>
+        <a:font script="Jpan" typeface="ＭＳ ゴシック"/>
+        <a:font script="Hang" typeface="맑은 고딕"/>
+        <a:font script="Hans" typeface="宋体"/>
+        <a:font script="Hant" typeface="新細明體"/>
+        <a:font script="Arab" typeface="Times New Roman"/>
+        <a:font script="Hebr" typeface="Times New Roman"/>
+        <a:font script="Thai" typeface="Angsana New"/>
+        <a:font script="Ethi" typeface="Nyala"/>
+        <a:font script="Beng" typeface="Vrinda"/>
+        <a:font script="Gujr" typeface="Shruti"/>
+        <a:font script="Khmr" typeface="MoolBoran"/>
+        <a:font script="Knda" typeface="Tunga"/>
+        <a:font script="Guru" typeface="Raavi"/>
+        <a:font script="Cans" typeface="Euphemia"/>
+        <a:font script="Cher" typeface="Plantagenet Cherokee"/>
+        <a:font script="Yiii" typeface="Microsoft Yi Baiti"/>
+        <a:font script="Tibt" typeface="Microsoft Himalaya"/>
+        <a:font script="Thaa" typeface="MV Boli"/>
+        <a:font script="Deva" typeface="Mangal"/>
+        <a:font script="Telu" typeface="Gautami"/>
+        <a:font script="Taml" typeface="Latha"/>
+        <a:font script="Syrc" typeface="Estrangelo Edessa"/>
+        <a:font script="Orya" typeface="Kalinga"/>
+        <a:font script="Mlym" typeface="Kartika"/>
+        <a:font script="Laoo" typeface="DokChampa"/>
+        <a:font script="Sinh" typeface="Iskoola Pota"/>
+        <a:font script="Mong" typeface="Mongolian Baiti"/>
+        <a:font script="Viet" typeface="Times New Roman"/>
+        <a:font script="Uigh" typeface="Microsoft Uighur"/>
+        <a:font script="Geor" typeface="Sylfaen"/>
+      </a:majorFont>
+      <a:minorFont>
+        <a:latin typeface="Cambria"/>
+        <a:ea typeface=""/>
+        <a:cs typeface=""/>
+        <a:font script="Jpan" typeface="ＭＳ 明朝"/>
+        <a:font script="Hang" typeface="맑은 고딕"/>
+        <a:font script="Hans" typeface="宋体"/>
+        <a:font script="Hant" typeface="新細明體"/>
+        <a:font script="Arab" typeface="Arial"/>
+        <a:font script="Hebr" typeface="Arial"/>
+        <a:font script="Thai" typeface="Cordia New"/>
+        <a:font script="Ethi" typeface="Nyala"/>
+        <a:font script="Beng" typeface="Vrinda"/>
+        <a:font script="Gujr" typeface="Shruti"/>
+        <a:font script="Khmr" typeface="DaunPenh"/>
+        <a:font script="Knda" typeface="Tunga"/>
+        <a:font script="Guru" typeface="Raavi"/>
+        <a:font script="Cans" typeface="Euphemia"/>
+        <a:font script="Cher" typeface="Plantagenet Cherokee"/>
+        <a:font script="Yiii" typeface="Microsoft Yi Baiti"/>
+        <a:font script="Tibt" typeface="Microsoft Himalaya"/>
+        <a:font script="Thaa" typeface="MV Boli"/>
+        <a:font script="Deva" typeface="Mangal"/>
+        <a:font script="Telu" typeface="Gautami"/>
+        <a:font script="Taml" typeface="Latha"/>
+        <a:font script="Syrc" typeface="Estrangelo Edessa"/>
+        <a:font script="Orya" typeface="Kalinga"/>
+        <a:font script="Mlym" typeface="Kartika"/>
+        <a:font script="Laoo" typeface="DokChampa"/>
+        <a:font script="Sinh" typeface="Iskoola Pota"/>
+        <a:font script="Mong" typeface="Mongolian Baiti"/>
+        <a:font script="Viet" typeface="Arial"/>
+        <a:font script="Uigh" typeface="Microsoft Uighur"/>
+        <a:font script="Geor" typeface="Sylfaen"/>
+      </a:minorFont>
+    </a:fontScheme>
+    <a:fmtScheme name="Office">
+      <a:fillStyleLst>
+        <a:solidFill>
+          <a:schemeClr val="phClr"/>
+        </a:solidFill>
+        <a:gradFill rotWithShape="1">
+          <a:gsLst>
+            <a:gs pos="0">
+              <a:schemeClr val="phClr">
+                <a:tint val="50000"/>
+                <a:satMod val="300000"/>
+              </a:schemeClr>
+            </a:gs>
+            <a:gs pos="35000">
+              <a:schemeClr val="phClr">
+                <a:tint val="37000"/>
+                <a:satMod val="300000"/>
+              </a:schemeClr>
+            </a:gs>
+            <a:gs pos="100000">
+              <a:schemeClr val="phClr">
+                <a:tint val="15000"/>
+                <a:satMod val="350000"/>
+              </a:schemeClr>
+            </a:gs>
+          </a:gsLst>
+          <a:lin ang="16200000" scaled="1"/>
+        </a:gradFill>
+        <a:gradFill rotWithShape="1">
+          <a:gsLst>
+            <a:gs pos="0">
+              <a:schemeClr val="phClr">
+                <a:tint val="100000"/>
+                <a:shade val="100000"/>
+                <a:satMod val="130000"/>
+              </a:schemeClr>
+            </a:gs>
+            <a:gs pos="100000">
+              <a:schemeClr val="phClr">
+                <a:tint val="50000"/>
+                <a:shade val="100000"/>
+                <a:satMod val="350000"/>
+              </a:schemeClr>
+            </a:gs>
+          </a:gsLst>
+          <a:lin ang="16200000" scaled="0"/>
+        </a:gradFill>
+      </a:fillStyleLst>
+      <a:lnStyleLst>
+        <a:ln w="9525" cap="flat" cmpd="sng" algn="ctr">
+          <a:solidFill>
+            <a:schemeClr val="phClr">
+              <a:shade val="95000"/>
+              <a:satMod val="105000"/>
+            </a:schemeClr>
+          </a:solidFill>
+          <a:prstDash val="solid"/>
+        </a:ln>
+        <a:ln w="25400" cap="flat" cmpd="sng" algn="ctr">
+          <a:solidFill>
+            <a:schemeClr val="phClr"/>
+          </a:solidFill>
+          <a:prstDash val="solid"/>
+        </a:ln>
+        <a:ln w="38100" cap="flat" cmpd="sng" algn="ctr">
+          <a:solidFill>
+            <a:schemeClr val="phClr"/>
+          </a:solidFill>
+          <a:prstDash val="solid"/>
+        </a:ln>
+      </a:lnStyleLst>
+      <a:effectStyleLst>
+        <a:effectStyle>
+          <a:effectLst>
+            <a:outerShdw blurRad="40000" dist="20000" dir="5400000" rotWithShape="0">
+              <a:srgbClr val="000000">
+                <a:alpha val="38000"/>
+              </a:srgbClr>
+            </a:outerShdw>
+          </a:effectLst>
+        </a:effectStyle>
+        <a:effectStyle>
+          <a:effectLst>
+            <a:outerShdw blurRad="40000" dist="23000" dir="5400000" rotWithShape="0">
+              <a:srgbClr val="000000">
+                <a:alpha val="35000"/>
+              </a:srgbClr>
+            </a:outerShdw>
+          </a:effectLst>
+        </a:effectStyle>
+        <a:effectStyle>
+          <a:effectLst>
+            <a:outerShdw blurRad="40000" dist="23000" dir="5400000" rotWithShape="0">
+              <a:srgbClr val="000000">
+                <a:alpha val="35000"/>
+              </a:srgbClr>
+            </a:outerShdw>
+          </a:effectLst>
+          <a:scene3d>
+            <a:camera prst="orthographicFront">
+              <a:rot lat="0" lon="0" rev="0"/>
+            </a:camera>
+            <a:lightRig rig="threePt" dir="t">
+              <a:rot lat="0" lon="0" rev="1200000"/>
+            </a:lightRig>
+          </a:scene3d>
+          <a:sp3d>
+            <a:bevelT w="63500" h="25400"/>
+          </a:sp3d>
+        </a:effectStyle>
+      </a:effectStyleLst>
+      <a:bgFillStyleLst>
+        <a:solidFill>
+          <a:schemeClr val="phClr"/>
+        </a:solidFill>
+        <a:gradFill rotWithShape="1">
+          <a:gsLst>
+            <a:gs pos="0">
+              <a:schemeClr val="phClr">
+                <a:tint val="40000"/>
+                <a:satMod val="350000"/>
+              </a:schemeClr>
+            </a:gs>
+            <a:gs pos="40000">
+              <a:schemeClr val="phClr">
+                <a:tint val="45000"/>
+                <a:shade val="99000"/>
+                <a:satMod val="350000"/>
+              </a:schemeClr>
+            </a:gs>
+            <a:gs pos="100000">
+              <a:schemeClr val="phClr">
+                <a:shade val="20000"/>
+                <a:satMod val="255000"/>
+              </a:schemeClr>
+            </a:gs>
+          </a:gsLst>
+          <a:path path="circle">
+            <a:fillToRect l="50000" t="-80000" r="50000" b="180000"/>
+          </a:path>
+        </a:gradFill>
+        <a:gradFill rotWithShape="1">
+          <a:gsLst>
+            <a:gs pos="0">
+              <a:schemeClr val="phClr">
+                <a:tint val="80000"/>
+                <a:satMod val="300000"/>
+              </a:schemeClr>
+            </a:gs>
+            <a:gs pos="100000">
+              <a:schemeClr val="phClr">
+                <a:shade val="30000"/>
+                <a:satMod val="200000"/>
+              </a:schemeClr>
+            </a:gs>
+          </a:gsLst>
+          <a:path path="circle">
+            <a:fillToRect l="50000" t="50000" r="50000" b="50000"/>
+          </a:path>
+        </a:gradFill>
+      </a:bgFillStyleLst>
+    </a:fmtScheme>
+  </a:themeElements>
+  <a:objectDefaults>
+    <a:spDef>
+      <a:spPr/>
+      <a:bodyPr/>
+      <a:lstStyle/>
+      <a:style>
+        <a:lnRef idx="1">
+          <a:schemeClr val="accent1"/>
+        </a:lnRef>
+        <a:fillRef idx="3">
+          <a:schemeClr val="accent1"/>
+        </a:fillRef>
+        <a:effectRef idx="2">
+          <a:schemeClr val="accent1"/>
+        </a:effectRef>
+        <a:fontRef idx="minor">
+          <a:schemeClr val="lt1"/>
+        </a:fontRef>
+      </a:style>
+    </a:spDef>
+    <a:lnDef>
+      <a:spPr/>
+      <a:bodyPr/>
+      <a:lstStyle/>
+      <a:style>
+        <a:lnRef idx="2">
+          <a:schemeClr val="accent1"/>
+        </a:lnRef>
+        <a:fillRef idx="0">
+          <a:schemeClr val="accent1"/>
+        </a:fillRef>
+        <a:effectRef idx="1">
+          <a:schemeClr val="accent1"/>
+        </a:effectRef>
+        <a:fontRef idx="minor">
+          <a:schemeClr val="tx1"/>
+        </a:fontRef>
+      </a:style>
+    </a:lnDef>
+  </a:objectDefaults>
+  <a:extraClrSchemeLst/>
+</a:theme>
 </file>